--- a/TP NuSMV/Rapport.docx
+++ b/TP NuSMV/Rapport.docx
@@ -30,7 +30,7 @@
                     </pic:cNvPicPr>
                   </pic:nvPicPr>
                   <pic:blipFill>
-                    <a:blip r:embed="rId5">
+                    <a:blip r:embed="rId6">
                       <a:extLst>
                         <a:ext uri="{28A0092B-C50C-407E-A947-70E740481C1C}">
                           <a14:useLocalDpi xmlns:a14="http://schemas.microsoft.com/office/drawing/2010/main" val="0"/>
@@ -232,19 +232,7 @@
           <w:rPr>
             <w:rFonts w:ascii="Cambria Math" w:hAnsi="Cambria Math"/>
           </w:rPr>
-          <m:t>bi=&gt;X</m:t>
-        </m:r>
-        <m:r>
-          <w:rPr>
-            <w:rFonts w:ascii="Cambria Math" w:hAnsi="Cambria Math"/>
-          </w:rPr>
-          <m:t>¬</m:t>
-        </m:r>
-        <m:r>
-          <w:rPr>
-            <w:rFonts w:ascii="Cambria Math" w:hAnsi="Cambria Math"/>
-          </w:rPr>
-          <m:t>bi</m:t>
+          <m:t>bi=&gt;X¬bi</m:t>
         </m:r>
       </m:oMath>
     </w:p>
@@ -275,7 +263,7 @@
                     </pic:cNvPicPr>
                   </pic:nvPicPr>
                   <pic:blipFill>
-                    <a:blip r:embed="rId6">
+                    <a:blip r:embed="rId7">
                       <a:extLst>
                         <a:ext uri="{28A0092B-C50C-407E-A947-70E740481C1C}">
                           <a14:useLocalDpi xmlns:a14="http://schemas.microsoft.com/office/drawing/2010/main" val="0"/>
@@ -306,8 +294,1653 @@
           </wp:inline>
         </w:drawing>
       </w:r>
+    </w:p>
+    <w:p/>
+    <w:p/>
+    <w:p>
+      <w:r>
+        <w:t>Question 7.1</w:t>
+      </w:r>
+    </w:p>
+    <w:p>
+      <w:r>
+        <w:t>Les N processus commencent avec chacun une valeur de drapeau quelconque entre 0 et K.</w:t>
+      </w:r>
+      <w:r>
+        <w:t xml:space="preserve"> Puis à chaque transition, un processus met son drapeau à jour, selon les règles énoncées : si c’est le processus 0, alors il peut incrémenter modulo K son drapeau si le processus N-1 a un drapeau différent du sien. Si c’est un autre processus, alors il peut prendre la valeur de drapeau de son voisin de droite si cette valeur est différente de la valeur actuelle de son drapeau.</w:t>
+      </w:r>
+    </w:p>
+    <w:p>
+      <w:pPr>
+        <w:rPr>
+          <w:rFonts w:eastAsiaTheme="minorEastAsia"/>
+        </w:rPr>
+      </w:pPr>
+      <w:r>
+        <w:t xml:space="preserve">Mathématiquement, on note </w:t>
+      </w:r>
+      <m:oMath>
+        <m:r>
+          <w:rPr>
+            <w:rFonts w:ascii="Cambria Math" w:hAnsi="Cambria Math"/>
+          </w:rPr>
+          <m:t>(</m:t>
+        </m:r>
+        <m:sSub>
+          <m:sSubPr>
+            <m:ctrlPr>
+              <w:rPr>
+                <w:rFonts w:ascii="Cambria Math" w:hAnsi="Cambria Math"/>
+                <w:i/>
+              </w:rPr>
+            </m:ctrlPr>
+          </m:sSubPr>
+          <m:e>
+            <m:r>
+              <w:rPr>
+                <w:rFonts w:ascii="Cambria Math" w:hAnsi="Cambria Math"/>
+              </w:rPr>
+              <m:t>x</m:t>
+            </m:r>
+          </m:e>
+          <m:sub>
+            <m:r>
+              <w:rPr>
+                <w:rFonts w:ascii="Cambria Math" w:hAnsi="Cambria Math"/>
+              </w:rPr>
+              <m:t>0</m:t>
+            </m:r>
+          </m:sub>
+        </m:sSub>
+        <m:r>
+          <w:rPr>
+            <w:rFonts w:ascii="Cambria Math" w:hAnsi="Cambria Math"/>
+          </w:rPr>
+          <m:t>,</m:t>
+        </m:r>
+        <m:sSub>
+          <m:sSubPr>
+            <m:ctrlPr>
+              <w:rPr>
+                <w:rFonts w:ascii="Cambria Math" w:hAnsi="Cambria Math"/>
+                <w:i/>
+              </w:rPr>
+            </m:ctrlPr>
+          </m:sSubPr>
+          <m:e>
+            <m:r>
+              <w:rPr>
+                <w:rFonts w:ascii="Cambria Math" w:hAnsi="Cambria Math"/>
+              </w:rPr>
+              <m:t>x</m:t>
+            </m:r>
+          </m:e>
+          <m:sub>
+            <m:r>
+              <w:rPr>
+                <w:rFonts w:ascii="Cambria Math" w:hAnsi="Cambria Math"/>
+              </w:rPr>
+              <m:t>1</m:t>
+            </m:r>
+          </m:sub>
+        </m:sSub>
+        <m:r>
+          <w:rPr>
+            <w:rFonts w:ascii="Cambria Math" w:hAnsi="Cambria Math"/>
+          </w:rPr>
+          <m:t>,…,</m:t>
+        </m:r>
+        <m:sSub>
+          <m:sSubPr>
+            <m:ctrlPr>
+              <w:rPr>
+                <w:rFonts w:ascii="Cambria Math" w:hAnsi="Cambria Math"/>
+                <w:i/>
+              </w:rPr>
+            </m:ctrlPr>
+          </m:sSubPr>
+          <m:e>
+            <m:r>
+              <w:rPr>
+                <w:rFonts w:ascii="Cambria Math" w:hAnsi="Cambria Math"/>
+              </w:rPr>
+              <m:t>x</m:t>
+            </m:r>
+          </m:e>
+          <m:sub>
+            <m:r>
+              <w:rPr>
+                <w:rFonts w:ascii="Cambria Math" w:hAnsi="Cambria Math"/>
+              </w:rPr>
+              <m:t>N-1</m:t>
+            </m:r>
+          </m:sub>
+        </m:sSub>
+        <m:r>
+          <w:rPr>
+            <w:rFonts w:ascii="Cambria Math" w:hAnsi="Cambria Math"/>
+          </w:rPr>
+          <m:t>)</m:t>
+        </m:r>
+      </m:oMath>
+      <w:r>
+        <w:rPr>
+          <w:rFonts w:eastAsiaTheme="minorEastAsia"/>
+        </w:rPr>
+        <w:t xml:space="preserve"> </w:t>
+      </w:r>
+      <w:r>
+        <w:rPr>
+          <w:rFonts w:eastAsiaTheme="minorEastAsia"/>
+        </w:rPr>
+        <w:t xml:space="preserve">l’état où les processus 0 à N-1 ont respectivement les valeurs </w:t>
+      </w:r>
+      <m:oMath>
+        <m:sSub>
+          <m:sSubPr>
+            <m:ctrlPr>
+              <w:rPr>
+                <w:rFonts w:ascii="Cambria Math" w:hAnsi="Cambria Math"/>
+                <w:i/>
+              </w:rPr>
+            </m:ctrlPr>
+          </m:sSubPr>
+          <m:e>
+            <m:r>
+              <w:rPr>
+                <w:rFonts w:ascii="Cambria Math" w:hAnsi="Cambria Math"/>
+              </w:rPr>
+              <m:t>x</m:t>
+            </m:r>
+          </m:e>
+          <m:sub>
+            <m:r>
+              <w:rPr>
+                <w:rFonts w:ascii="Cambria Math" w:hAnsi="Cambria Math"/>
+              </w:rPr>
+              <m:t>0</m:t>
+            </m:r>
+          </m:sub>
+        </m:sSub>
+        <m:r>
+          <w:rPr>
+            <w:rFonts w:ascii="Cambria Math" w:hAnsi="Cambria Math"/>
+          </w:rPr>
+          <m:t>,</m:t>
+        </m:r>
+        <m:sSub>
+          <m:sSubPr>
+            <m:ctrlPr>
+              <w:rPr>
+                <w:rFonts w:ascii="Cambria Math" w:hAnsi="Cambria Math"/>
+                <w:i/>
+              </w:rPr>
+            </m:ctrlPr>
+          </m:sSubPr>
+          <m:e>
+            <m:r>
+              <w:rPr>
+                <w:rFonts w:ascii="Cambria Math" w:hAnsi="Cambria Math"/>
+              </w:rPr>
+              <m:t>x</m:t>
+            </m:r>
+          </m:e>
+          <m:sub>
+            <m:r>
+              <w:rPr>
+                <w:rFonts w:ascii="Cambria Math" w:hAnsi="Cambria Math"/>
+              </w:rPr>
+              <m:t>1</m:t>
+            </m:r>
+          </m:sub>
+        </m:sSub>
+        <m:r>
+          <w:rPr>
+            <w:rFonts w:ascii="Cambria Math" w:hAnsi="Cambria Math"/>
+          </w:rPr>
+          <m:t>,…,</m:t>
+        </m:r>
+        <m:sSub>
+          <m:sSubPr>
+            <m:ctrlPr>
+              <w:rPr>
+                <w:rFonts w:ascii="Cambria Math" w:hAnsi="Cambria Math"/>
+                <w:i/>
+              </w:rPr>
+            </m:ctrlPr>
+          </m:sSubPr>
+          <m:e>
+            <m:r>
+              <w:rPr>
+                <w:rFonts w:ascii="Cambria Math" w:hAnsi="Cambria Math"/>
+              </w:rPr>
+              <m:t>x</m:t>
+            </m:r>
+          </m:e>
+          <m:sub>
+            <m:r>
+              <w:rPr>
+                <w:rFonts w:ascii="Cambria Math" w:hAnsi="Cambria Math"/>
+              </w:rPr>
+              <m:t>N-1</m:t>
+            </m:r>
+          </m:sub>
+        </m:sSub>
+      </m:oMath>
+      <w:r>
+        <w:rPr>
+          <w:rFonts w:eastAsiaTheme="minorEastAsia"/>
+        </w:rPr>
+        <w:t xml:space="preserve"> entre 0 et K-1. Les successeurs possibles de cet état sont :</w:t>
+      </w:r>
+    </w:p>
+    <w:p>
+      <w:pPr>
+        <w:pStyle w:val="Paragraphedeliste"/>
+        <w:numPr>
+          <w:ilvl w:val="0"/>
+          <w:numId w:val="1"/>
+        </w:numPr>
+      </w:pPr>
+      <w:r>
+        <w:t xml:space="preserve">Si </w:t>
+      </w:r>
+      <m:oMath>
+        <m:sSub>
+          <m:sSubPr>
+            <m:ctrlPr>
+              <w:rPr>
+                <w:rFonts w:ascii="Cambria Math" w:hAnsi="Cambria Math"/>
+                <w:i/>
+              </w:rPr>
+            </m:ctrlPr>
+          </m:sSubPr>
+          <m:e>
+            <m:r>
+              <w:rPr>
+                <w:rFonts w:ascii="Cambria Math" w:hAnsi="Cambria Math"/>
+              </w:rPr>
+              <m:t>x</m:t>
+            </m:r>
+          </m:e>
+          <m:sub>
+            <m:r>
+              <w:rPr>
+                <w:rFonts w:ascii="Cambria Math" w:hAnsi="Cambria Math"/>
+              </w:rPr>
+              <m:t>0</m:t>
+            </m:r>
+          </m:sub>
+        </m:sSub>
+        <m:r>
+          <w:rPr>
+            <w:rFonts w:ascii="Cambria Math" w:hAnsi="Cambria Math"/>
+          </w:rPr>
+          <m:t>=</m:t>
+        </m:r>
+        <m:sSub>
+          <m:sSubPr>
+            <m:ctrlPr>
+              <w:rPr>
+                <w:rFonts w:ascii="Cambria Math" w:hAnsi="Cambria Math"/>
+                <w:i/>
+              </w:rPr>
+            </m:ctrlPr>
+          </m:sSubPr>
+          <m:e>
+            <m:r>
+              <w:rPr>
+                <w:rFonts w:ascii="Cambria Math" w:hAnsi="Cambria Math"/>
+              </w:rPr>
+              <m:t>x</m:t>
+            </m:r>
+          </m:e>
+          <m:sub>
+            <m:r>
+              <w:rPr>
+                <w:rFonts w:ascii="Cambria Math" w:hAnsi="Cambria Math"/>
+              </w:rPr>
+              <m:t>N-1</m:t>
+            </m:r>
+          </m:sub>
+        </m:sSub>
+      </m:oMath>
+      <w:r>
+        <w:rPr>
+          <w:rFonts w:eastAsiaTheme="minorEastAsia"/>
+        </w:rPr>
+        <w:t xml:space="preserve">, alors l’état </w:t>
+      </w:r>
+      <m:oMath>
+        <m:r>
+          <w:rPr>
+            <w:rFonts w:ascii="Cambria Math" w:hAnsi="Cambria Math"/>
+          </w:rPr>
+          <m:t>(</m:t>
+        </m:r>
+        <m:sSub>
+          <m:sSubPr>
+            <m:ctrlPr>
+              <w:rPr>
+                <w:rFonts w:ascii="Cambria Math" w:hAnsi="Cambria Math"/>
+                <w:i/>
+              </w:rPr>
+            </m:ctrlPr>
+          </m:sSubPr>
+          <m:e>
+            <m:r>
+              <w:rPr>
+                <w:rFonts w:ascii="Cambria Math" w:hAnsi="Cambria Math"/>
+              </w:rPr>
+              <m:t>x</m:t>
+            </m:r>
+          </m:e>
+          <m:sub>
+            <m:r>
+              <w:rPr>
+                <w:rFonts w:ascii="Cambria Math" w:hAnsi="Cambria Math"/>
+              </w:rPr>
+              <m:t>0</m:t>
+            </m:r>
+          </m:sub>
+        </m:sSub>
+        <m:r>
+          <w:rPr>
+            <w:rFonts w:ascii="Cambria Math" w:hAnsi="Cambria Math"/>
+          </w:rPr>
+          <m:t>+1</m:t>
+        </m:r>
+        <m:r>
+          <w:rPr>
+            <w:rFonts w:ascii="Cambria Math" w:hAnsi="Cambria Math"/>
+          </w:rPr>
+          <m:t>,</m:t>
+        </m:r>
+        <m:sSub>
+          <m:sSubPr>
+            <m:ctrlPr>
+              <w:rPr>
+                <w:rFonts w:ascii="Cambria Math" w:hAnsi="Cambria Math"/>
+                <w:i/>
+              </w:rPr>
+            </m:ctrlPr>
+          </m:sSubPr>
+          <m:e>
+            <m:r>
+              <w:rPr>
+                <w:rFonts w:ascii="Cambria Math" w:hAnsi="Cambria Math"/>
+              </w:rPr>
+              <m:t>x</m:t>
+            </m:r>
+          </m:e>
+          <m:sub>
+            <m:r>
+              <w:rPr>
+                <w:rFonts w:ascii="Cambria Math" w:hAnsi="Cambria Math"/>
+              </w:rPr>
+              <m:t>1</m:t>
+            </m:r>
+          </m:sub>
+        </m:sSub>
+        <m:r>
+          <w:rPr>
+            <w:rFonts w:ascii="Cambria Math" w:hAnsi="Cambria Math"/>
+          </w:rPr>
+          <m:t>,…,</m:t>
+        </m:r>
+        <m:sSub>
+          <m:sSubPr>
+            <m:ctrlPr>
+              <w:rPr>
+                <w:rFonts w:ascii="Cambria Math" w:hAnsi="Cambria Math"/>
+                <w:i/>
+              </w:rPr>
+            </m:ctrlPr>
+          </m:sSubPr>
+          <m:e>
+            <m:r>
+              <w:rPr>
+                <w:rFonts w:ascii="Cambria Math" w:hAnsi="Cambria Math"/>
+              </w:rPr>
+              <m:t>x</m:t>
+            </m:r>
+          </m:e>
+          <m:sub>
+            <m:r>
+              <w:rPr>
+                <w:rFonts w:ascii="Cambria Math" w:hAnsi="Cambria Math"/>
+              </w:rPr>
+              <m:t>N-1</m:t>
+            </m:r>
+          </m:sub>
+        </m:sSub>
+        <m:r>
+          <w:rPr>
+            <w:rFonts w:ascii="Cambria Math" w:hAnsi="Cambria Math"/>
+          </w:rPr>
+          <m:t>)</m:t>
+        </m:r>
+      </m:oMath>
+      <w:r>
+        <w:rPr>
+          <w:rFonts w:eastAsiaTheme="minorEastAsia"/>
+        </w:rPr>
+        <w:t xml:space="preserve"> est un successeur possible</w:t>
+      </w:r>
+    </w:p>
+    <w:p>
+      <w:pPr>
+        <w:pStyle w:val="Paragraphedeliste"/>
+        <w:numPr>
+          <w:ilvl w:val="0"/>
+          <w:numId w:val="1"/>
+        </w:numPr>
+      </w:pPr>
+      <w:r>
+        <w:rPr>
+          <w:rFonts w:eastAsiaTheme="minorEastAsia"/>
+        </w:rPr>
+        <w:t xml:space="preserve">Pour tous les </w:t>
+      </w:r>
+      <w:r>
+        <w:rPr>
+          <w:rFonts w:eastAsiaTheme="minorEastAsia"/>
+        </w:rPr>
+        <w:softHyphen/>
+      </w:r>
+      <w:r>
+        <w:rPr>
+          <w:rFonts w:eastAsiaTheme="minorEastAsia"/>
+          <w:vertAlign w:val="subscript"/>
+        </w:rPr>
+        <w:softHyphen/>
+      </w:r>
+      <m:oMath>
+        <m:r>
+          <w:rPr>
+            <w:rFonts w:ascii="Cambria Math" w:eastAsiaTheme="minorEastAsia" w:hAnsi="Cambria Math"/>
+            <w:vertAlign w:val="subscript"/>
+          </w:rPr>
+          <m:t>0&lt;i&lt;N</m:t>
+        </m:r>
+      </m:oMath>
+      <w:r>
+        <w:rPr>
+          <w:rFonts w:eastAsiaTheme="minorEastAsia"/>
+          <w:vertAlign w:val="subscript"/>
+        </w:rPr>
+        <w:t xml:space="preserve"> </w:t>
+      </w:r>
+      <w:r>
+        <w:t xml:space="preserve">tels que </w:t>
+      </w:r>
+      <m:oMath>
+        <m:sSub>
+          <m:sSubPr>
+            <m:ctrlPr>
+              <w:rPr>
+                <w:rFonts w:ascii="Cambria Math" w:hAnsi="Cambria Math"/>
+                <w:i/>
+              </w:rPr>
+            </m:ctrlPr>
+          </m:sSubPr>
+          <m:e>
+            <m:r>
+              <w:rPr>
+                <w:rFonts w:ascii="Cambria Math" w:hAnsi="Cambria Math"/>
+              </w:rPr>
+              <m:t>x</m:t>
+            </m:r>
+          </m:e>
+          <m:sub>
+            <m:r>
+              <w:rPr>
+                <w:rFonts w:ascii="Cambria Math" w:hAnsi="Cambria Math"/>
+              </w:rPr>
+              <m:t>i-1</m:t>
+            </m:r>
+          </m:sub>
+        </m:sSub>
+        <m:r>
+          <w:rPr>
+            <w:rFonts w:ascii="Cambria Math" w:hAnsi="Cambria Math"/>
+          </w:rPr>
+          <m:t>≠</m:t>
+        </m:r>
+        <m:sSub>
+          <m:sSubPr>
+            <m:ctrlPr>
+              <w:rPr>
+                <w:rFonts w:ascii="Cambria Math" w:hAnsi="Cambria Math"/>
+                <w:i/>
+              </w:rPr>
+            </m:ctrlPr>
+          </m:sSubPr>
+          <m:e>
+            <m:r>
+              <w:rPr>
+                <w:rFonts w:ascii="Cambria Math" w:hAnsi="Cambria Math"/>
+              </w:rPr>
+              <m:t>x</m:t>
+            </m:r>
+          </m:e>
+          <m:sub>
+            <m:r>
+              <w:rPr>
+                <w:rFonts w:ascii="Cambria Math" w:hAnsi="Cambria Math"/>
+              </w:rPr>
+              <m:t>i</m:t>
+            </m:r>
+          </m:sub>
+        </m:sSub>
+      </m:oMath>
+      <w:r>
+        <w:rPr>
+          <w:rFonts w:eastAsiaTheme="minorEastAsia"/>
+        </w:rPr>
+        <w:t xml:space="preserve">, alors </w:t>
+      </w:r>
+      <m:oMath>
+        <m:r>
+          <w:rPr>
+            <w:rFonts w:ascii="Cambria Math" w:hAnsi="Cambria Math"/>
+          </w:rPr>
+          <m:t>(</m:t>
+        </m:r>
+        <m:sSub>
+          <m:sSubPr>
+            <m:ctrlPr>
+              <w:rPr>
+                <w:rFonts w:ascii="Cambria Math" w:hAnsi="Cambria Math"/>
+                <w:i/>
+              </w:rPr>
+            </m:ctrlPr>
+          </m:sSubPr>
+          <m:e>
+            <m:r>
+              <w:rPr>
+                <w:rFonts w:ascii="Cambria Math" w:hAnsi="Cambria Math"/>
+              </w:rPr>
+              <m:t>x</m:t>
+            </m:r>
+          </m:e>
+          <m:sub>
+            <m:r>
+              <w:rPr>
+                <w:rFonts w:ascii="Cambria Math" w:hAnsi="Cambria Math"/>
+              </w:rPr>
+              <m:t>0</m:t>
+            </m:r>
+          </m:sub>
+        </m:sSub>
+        <m:r>
+          <w:rPr>
+            <w:rFonts w:ascii="Cambria Math" w:hAnsi="Cambria Math"/>
+          </w:rPr>
+          <m:t>,…</m:t>
+        </m:r>
+        <m:r>
+          <w:rPr>
+            <w:rFonts w:ascii="Cambria Math" w:hAnsi="Cambria Math"/>
+          </w:rPr>
+          <m:t xml:space="preserve">, </m:t>
+        </m:r>
+        <m:sSub>
+          <m:sSubPr>
+            <m:ctrlPr>
+              <w:rPr>
+                <w:rFonts w:ascii="Cambria Math" w:hAnsi="Cambria Math"/>
+                <w:i/>
+              </w:rPr>
+            </m:ctrlPr>
+          </m:sSubPr>
+          <m:e>
+            <m:r>
+              <w:rPr>
+                <w:rFonts w:ascii="Cambria Math" w:hAnsi="Cambria Math"/>
+              </w:rPr>
+              <m:t>x</m:t>
+            </m:r>
+          </m:e>
+          <m:sub>
+            <m:r>
+              <w:rPr>
+                <w:rFonts w:ascii="Cambria Math" w:hAnsi="Cambria Math"/>
+              </w:rPr>
+              <m:t>i-1</m:t>
+            </m:r>
+          </m:sub>
+        </m:sSub>
+        <m:r>
+          <w:rPr>
+            <w:rFonts w:ascii="Cambria Math" w:hAnsi="Cambria Math"/>
+          </w:rPr>
+          <m:t xml:space="preserve">, </m:t>
+        </m:r>
+        <m:sSub>
+          <m:sSubPr>
+            <m:ctrlPr>
+              <w:rPr>
+                <w:rFonts w:ascii="Cambria Math" w:hAnsi="Cambria Math"/>
+                <w:i/>
+              </w:rPr>
+            </m:ctrlPr>
+          </m:sSubPr>
+          <m:e>
+            <m:r>
+              <w:rPr>
+                <w:rFonts w:ascii="Cambria Math" w:hAnsi="Cambria Math"/>
+              </w:rPr>
+              <m:t>x</m:t>
+            </m:r>
+          </m:e>
+          <m:sub>
+            <m:r>
+              <w:rPr>
+                <w:rFonts w:ascii="Cambria Math" w:hAnsi="Cambria Math"/>
+              </w:rPr>
+              <m:t>i-1</m:t>
+            </m:r>
+          </m:sub>
+        </m:sSub>
+        <m:r>
+          <w:rPr>
+            <w:rFonts w:ascii="Cambria Math" w:hAnsi="Cambria Math"/>
+          </w:rPr>
+          <m:t>,…</m:t>
+        </m:r>
+        <m:r>
+          <w:rPr>
+            <w:rFonts w:ascii="Cambria Math" w:hAnsi="Cambria Math"/>
+          </w:rPr>
+          <m:t>,</m:t>
+        </m:r>
+        <m:sSub>
+          <m:sSubPr>
+            <m:ctrlPr>
+              <w:rPr>
+                <w:rFonts w:ascii="Cambria Math" w:hAnsi="Cambria Math"/>
+                <w:i/>
+              </w:rPr>
+            </m:ctrlPr>
+          </m:sSubPr>
+          <m:e>
+            <m:r>
+              <w:rPr>
+                <w:rFonts w:ascii="Cambria Math" w:hAnsi="Cambria Math"/>
+              </w:rPr>
+              <m:t>x</m:t>
+            </m:r>
+          </m:e>
+          <m:sub>
+            <m:r>
+              <w:rPr>
+                <w:rFonts w:ascii="Cambria Math" w:hAnsi="Cambria Math"/>
+              </w:rPr>
+              <m:t>N-1</m:t>
+            </m:r>
+          </m:sub>
+        </m:sSub>
+        <m:r>
+          <w:rPr>
+            <w:rFonts w:ascii="Cambria Math" w:hAnsi="Cambria Math"/>
+          </w:rPr>
+          <m:t>)</m:t>
+        </m:r>
+      </m:oMath>
+      <w:r>
+        <w:rPr>
+          <w:rFonts w:eastAsiaTheme="minorEastAsia"/>
+        </w:rPr>
+        <w:t xml:space="preserve"> est un successeur possible</w:t>
+      </w:r>
+    </w:p>
+    <w:p>
+      <w:r>
+        <w:t xml:space="preserve">On remarque qu’il y a toujours au moins un successeur possible. En effet, d’après la deuxième règle, pour qu’il n’y ait aucun successeur possible, il faudrait que </w:t>
+      </w:r>
+      <m:oMath>
+        <m:sSub>
+          <m:sSubPr>
+            <m:ctrlPr>
+              <w:rPr>
+                <w:rFonts w:ascii="Cambria Math" w:hAnsi="Cambria Math"/>
+                <w:i/>
+              </w:rPr>
+            </m:ctrlPr>
+          </m:sSubPr>
+          <m:e>
+            <m:r>
+              <w:rPr>
+                <w:rFonts w:ascii="Cambria Math" w:hAnsi="Cambria Math"/>
+              </w:rPr>
+              <m:t>x</m:t>
+            </m:r>
+          </m:e>
+          <m:sub>
+            <m:r>
+              <w:rPr>
+                <w:rFonts w:ascii="Cambria Math" w:hAnsi="Cambria Math"/>
+              </w:rPr>
+              <m:t>0</m:t>
+            </m:r>
+          </m:sub>
+        </m:sSub>
+        <m:r>
+          <w:rPr>
+            <w:rFonts w:ascii="Cambria Math" w:hAnsi="Cambria Math"/>
+          </w:rPr>
+          <m:t>=</m:t>
+        </m:r>
+        <m:sSub>
+          <m:sSubPr>
+            <m:ctrlPr>
+              <w:rPr>
+                <w:rFonts w:ascii="Cambria Math" w:hAnsi="Cambria Math"/>
+                <w:i/>
+              </w:rPr>
+            </m:ctrlPr>
+          </m:sSubPr>
+          <m:e>
+            <m:r>
+              <w:rPr>
+                <w:rFonts w:ascii="Cambria Math" w:hAnsi="Cambria Math"/>
+              </w:rPr>
+              <m:t>x</m:t>
+            </m:r>
+          </m:e>
+          <m:sub>
+            <m:r>
+              <w:rPr>
+                <w:rFonts w:ascii="Cambria Math" w:hAnsi="Cambria Math"/>
+              </w:rPr>
+              <m:t>1</m:t>
+            </m:r>
+          </m:sub>
+        </m:sSub>
+        <m:r>
+          <w:rPr>
+            <w:rFonts w:ascii="Cambria Math" w:hAnsi="Cambria Math"/>
+          </w:rPr>
+          <m:t>=</m:t>
+        </m:r>
+        <m:r>
+          <w:rPr>
+            <w:rFonts w:ascii="Cambria Math" w:hAnsi="Cambria Math"/>
+          </w:rPr>
+          <m:t xml:space="preserve"> </m:t>
+        </m:r>
+        <m:sSub>
+          <m:sSubPr>
+            <m:ctrlPr>
+              <w:rPr>
+                <w:rFonts w:ascii="Cambria Math" w:hAnsi="Cambria Math"/>
+                <w:i/>
+              </w:rPr>
+            </m:ctrlPr>
+          </m:sSubPr>
+          <m:e>
+            <m:r>
+              <w:rPr>
+                <w:rFonts w:ascii="Cambria Math" w:hAnsi="Cambria Math"/>
+              </w:rPr>
+              <m:t>x</m:t>
+            </m:r>
+          </m:e>
+          <m:sub>
+            <m:r>
+              <w:rPr>
+                <w:rFonts w:ascii="Cambria Math" w:hAnsi="Cambria Math"/>
+              </w:rPr>
+              <m:t>2</m:t>
+            </m:r>
+          </m:sub>
+        </m:sSub>
+        <m:r>
+          <w:rPr>
+            <w:rFonts w:ascii="Cambria Math" w:hAnsi="Cambria Math"/>
+          </w:rPr>
+          <m:t>=</m:t>
+        </m:r>
+        <m:r>
+          <w:rPr>
+            <w:rFonts w:ascii="Cambria Math" w:hAnsi="Cambria Math"/>
+          </w:rPr>
+          <m:t>…</m:t>
+        </m:r>
+        <m:r>
+          <w:rPr>
+            <w:rFonts w:ascii="Cambria Math" w:hAnsi="Cambria Math"/>
+          </w:rPr>
+          <m:t>=</m:t>
+        </m:r>
+        <m:sSub>
+          <m:sSubPr>
+            <m:ctrlPr>
+              <w:rPr>
+                <w:rFonts w:ascii="Cambria Math" w:hAnsi="Cambria Math"/>
+                <w:i/>
+              </w:rPr>
+            </m:ctrlPr>
+          </m:sSubPr>
+          <m:e>
+            <m:r>
+              <w:rPr>
+                <w:rFonts w:ascii="Cambria Math" w:hAnsi="Cambria Math"/>
+              </w:rPr>
+              <m:t>x</m:t>
+            </m:r>
+          </m:e>
+          <m:sub>
+            <m:r>
+              <w:rPr>
+                <w:rFonts w:ascii="Cambria Math" w:hAnsi="Cambria Math"/>
+              </w:rPr>
+              <m:t>N-1</m:t>
+            </m:r>
+          </m:sub>
+        </m:sSub>
+      </m:oMath>
+      <w:r>
+        <w:rPr>
+          <w:rFonts w:eastAsiaTheme="minorEastAsia"/>
+        </w:rPr>
+        <w:t xml:space="preserve">. Mais alors dans ce cas, la première règle indique que l’état </w:t>
+      </w:r>
+      <m:oMath>
+        <m:r>
+          <w:rPr>
+            <w:rFonts w:ascii="Cambria Math" w:hAnsi="Cambria Math"/>
+          </w:rPr>
+          <m:t>(</m:t>
+        </m:r>
+        <m:sSub>
+          <m:sSubPr>
+            <m:ctrlPr>
+              <w:rPr>
+                <w:rFonts w:ascii="Cambria Math" w:hAnsi="Cambria Math"/>
+                <w:i/>
+              </w:rPr>
+            </m:ctrlPr>
+          </m:sSubPr>
+          <m:e>
+            <m:r>
+              <w:rPr>
+                <w:rFonts w:ascii="Cambria Math" w:hAnsi="Cambria Math"/>
+              </w:rPr>
+              <m:t>x</m:t>
+            </m:r>
+          </m:e>
+          <m:sub>
+            <m:r>
+              <w:rPr>
+                <w:rFonts w:ascii="Cambria Math" w:hAnsi="Cambria Math"/>
+              </w:rPr>
+              <m:t>0</m:t>
+            </m:r>
+          </m:sub>
+        </m:sSub>
+        <m:r>
+          <w:rPr>
+            <w:rFonts w:ascii="Cambria Math" w:hAnsi="Cambria Math"/>
+          </w:rPr>
+          <m:t>+1,</m:t>
+        </m:r>
+        <m:sSub>
+          <m:sSubPr>
+            <m:ctrlPr>
+              <w:rPr>
+                <w:rFonts w:ascii="Cambria Math" w:hAnsi="Cambria Math"/>
+                <w:i/>
+              </w:rPr>
+            </m:ctrlPr>
+          </m:sSubPr>
+          <m:e>
+            <m:r>
+              <w:rPr>
+                <w:rFonts w:ascii="Cambria Math" w:hAnsi="Cambria Math"/>
+              </w:rPr>
+              <m:t>x</m:t>
+            </m:r>
+          </m:e>
+          <m:sub>
+            <m:r>
+              <w:rPr>
+                <w:rFonts w:ascii="Cambria Math" w:hAnsi="Cambria Math"/>
+              </w:rPr>
+              <m:t>1</m:t>
+            </m:r>
+          </m:sub>
+        </m:sSub>
+        <m:r>
+          <w:rPr>
+            <w:rFonts w:ascii="Cambria Math" w:hAnsi="Cambria Math"/>
+          </w:rPr>
+          <m:t>,…,</m:t>
+        </m:r>
+        <m:sSub>
+          <m:sSubPr>
+            <m:ctrlPr>
+              <w:rPr>
+                <w:rFonts w:ascii="Cambria Math" w:hAnsi="Cambria Math"/>
+                <w:i/>
+              </w:rPr>
+            </m:ctrlPr>
+          </m:sSubPr>
+          <m:e>
+            <m:r>
+              <w:rPr>
+                <w:rFonts w:ascii="Cambria Math" w:hAnsi="Cambria Math"/>
+              </w:rPr>
+              <m:t>x</m:t>
+            </m:r>
+          </m:e>
+          <m:sub>
+            <m:r>
+              <w:rPr>
+                <w:rFonts w:ascii="Cambria Math" w:hAnsi="Cambria Math"/>
+              </w:rPr>
+              <m:t>N-1</m:t>
+            </m:r>
+          </m:sub>
+        </m:sSub>
+        <m:r>
+          <w:rPr>
+            <w:rFonts w:ascii="Cambria Math" w:hAnsi="Cambria Math"/>
+          </w:rPr>
+          <m:t>)</m:t>
+        </m:r>
+      </m:oMath>
+      <w:r>
+        <w:rPr>
+          <w:rFonts w:eastAsiaTheme="minorEastAsia"/>
+        </w:rPr>
+        <w:t xml:space="preserve"> est un successeur possible.</w:t>
+      </w:r>
+    </w:p>
+    <w:p>
+      <w:pPr>
+        <w:rPr>
+          <w:rFonts w:eastAsiaTheme="minorEastAsia"/>
+        </w:rPr>
+      </w:pPr>
+      <w:r>
+        <w:t xml:space="preserve">Par exemple, pour </w:t>
+      </w:r>
+      <m:oMath>
+        <m:r>
+          <w:rPr>
+            <w:rFonts w:ascii="Cambria Math" w:hAnsi="Cambria Math"/>
+          </w:rPr>
+          <m:t>N=3, K=4</m:t>
+        </m:r>
+      </m:oMath>
+      <w:r>
+        <w:rPr>
+          <w:rFonts w:eastAsiaTheme="minorEastAsia"/>
+        </w:rPr>
+        <w:t xml:space="preserve">, voici deux marches possibles du système avec l’état initial </w:t>
+      </w:r>
+      <m:oMath>
+        <m:r>
+          <w:rPr>
+            <w:rFonts w:ascii="Cambria Math" w:eastAsiaTheme="minorEastAsia" w:hAnsi="Cambria Math"/>
+          </w:rPr>
+          <m:t>(1,2,3)</m:t>
+        </m:r>
+      </m:oMath>
+      <w:r>
+        <w:rPr>
+          <w:rFonts w:eastAsiaTheme="minorEastAsia"/>
+        </w:rPr>
+        <w:t> :</w:t>
+      </w:r>
+    </w:p>
+    <w:p>
+      <m:oMath>
+        <m:d>
+          <m:dPr>
+            <m:ctrlPr>
+              <w:rPr>
+                <w:rFonts w:ascii="Cambria Math" w:hAnsi="Cambria Math"/>
+                <w:i/>
+              </w:rPr>
+            </m:ctrlPr>
+          </m:dPr>
+          <m:e>
+            <m:r>
+              <w:rPr>
+                <w:rFonts w:ascii="Cambria Math" w:hAnsi="Cambria Math"/>
+              </w:rPr>
+              <m:t>1,2,3</m:t>
+            </m:r>
+          </m:e>
+        </m:d>
+        <m:r>
+          <w:rPr>
+            <w:rFonts w:ascii="Cambria Math" w:hAnsi="Cambria Math"/>
+          </w:rPr>
+          <m:t>→</m:t>
+        </m:r>
+        <m:d>
+          <m:dPr>
+            <m:ctrlPr>
+              <w:rPr>
+                <w:rFonts w:ascii="Cambria Math" w:hAnsi="Cambria Math"/>
+                <w:i/>
+              </w:rPr>
+            </m:ctrlPr>
+          </m:dPr>
+          <m:e>
+            <m:r>
+              <w:rPr>
+                <w:rFonts w:ascii="Cambria Math" w:hAnsi="Cambria Math"/>
+              </w:rPr>
+              <m:t>1,2,2</m:t>
+            </m:r>
+          </m:e>
+        </m:d>
+        <m:r>
+          <w:rPr>
+            <w:rFonts w:ascii="Cambria Math" w:hAnsi="Cambria Math"/>
+          </w:rPr>
+          <m:t>→</m:t>
+        </m:r>
+        <m:d>
+          <m:dPr>
+            <m:ctrlPr>
+              <w:rPr>
+                <w:rFonts w:ascii="Cambria Math" w:hAnsi="Cambria Math"/>
+                <w:i/>
+              </w:rPr>
+            </m:ctrlPr>
+          </m:dPr>
+          <m:e>
+            <m:r>
+              <w:rPr>
+                <w:rFonts w:ascii="Cambria Math" w:hAnsi="Cambria Math"/>
+              </w:rPr>
+              <m:t>1,1,2</m:t>
+            </m:r>
+          </m:e>
+        </m:d>
+        <m:r>
+          <w:rPr>
+            <w:rFonts w:ascii="Cambria Math" w:hAnsi="Cambria Math"/>
+          </w:rPr>
+          <m:t>→</m:t>
+        </m:r>
+        <m:d>
+          <m:dPr>
+            <m:ctrlPr>
+              <w:rPr>
+                <w:rFonts w:ascii="Cambria Math" w:hAnsi="Cambria Math"/>
+                <w:i/>
+              </w:rPr>
+            </m:ctrlPr>
+          </m:dPr>
+          <m:e>
+            <m:r>
+              <w:rPr>
+                <w:rFonts w:ascii="Cambria Math" w:hAnsi="Cambria Math"/>
+              </w:rPr>
+              <m:t>1,1,1</m:t>
+            </m:r>
+          </m:e>
+        </m:d>
+        <m:r>
+          <w:rPr>
+            <w:rFonts w:ascii="Cambria Math" w:hAnsi="Cambria Math"/>
+          </w:rPr>
+          <m:t>→</m:t>
+        </m:r>
+        <m:d>
+          <m:dPr>
+            <m:ctrlPr>
+              <w:rPr>
+                <w:rFonts w:ascii="Cambria Math" w:hAnsi="Cambria Math"/>
+                <w:i/>
+              </w:rPr>
+            </m:ctrlPr>
+          </m:dPr>
+          <m:e>
+            <m:r>
+              <w:rPr>
+                <w:rFonts w:ascii="Cambria Math" w:hAnsi="Cambria Math"/>
+              </w:rPr>
+              <m:t>2,1,1</m:t>
+            </m:r>
+          </m:e>
+        </m:d>
+        <m:r>
+          <w:rPr>
+            <w:rFonts w:ascii="Cambria Math" w:hAnsi="Cambria Math"/>
+          </w:rPr>
+          <m:t>→</m:t>
+        </m:r>
+        <m:d>
+          <m:dPr>
+            <m:ctrlPr>
+              <w:rPr>
+                <w:rFonts w:ascii="Cambria Math" w:hAnsi="Cambria Math"/>
+                <w:i/>
+              </w:rPr>
+            </m:ctrlPr>
+          </m:dPr>
+          <m:e>
+            <m:r>
+              <w:rPr>
+                <w:rFonts w:ascii="Cambria Math" w:hAnsi="Cambria Math"/>
+              </w:rPr>
+              <m:t>2,2,1</m:t>
+            </m:r>
+          </m:e>
+        </m:d>
+        <m:r>
+          <w:rPr>
+            <w:rFonts w:ascii="Cambria Math" w:hAnsi="Cambria Math"/>
+          </w:rPr>
+          <m:t>→</m:t>
+        </m:r>
+        <m:d>
+          <m:dPr>
+            <m:ctrlPr>
+              <w:rPr>
+                <w:rFonts w:ascii="Cambria Math" w:hAnsi="Cambria Math"/>
+                <w:i/>
+              </w:rPr>
+            </m:ctrlPr>
+          </m:dPr>
+          <m:e>
+            <m:r>
+              <w:rPr>
+                <w:rFonts w:ascii="Cambria Math" w:hAnsi="Cambria Math"/>
+              </w:rPr>
+              <m:t>2,2,2</m:t>
+            </m:r>
+          </m:e>
+        </m:d>
+        <m:r>
+          <w:rPr>
+            <w:rFonts w:ascii="Cambria Math" w:hAnsi="Cambria Math"/>
+          </w:rPr>
+          <m:t>→</m:t>
+        </m:r>
+        <m:d>
+          <m:dPr>
+            <m:ctrlPr>
+              <w:rPr>
+                <w:rFonts w:ascii="Cambria Math" w:hAnsi="Cambria Math"/>
+                <w:i/>
+              </w:rPr>
+            </m:ctrlPr>
+          </m:dPr>
+          <m:e>
+            <m:r>
+              <w:rPr>
+                <w:rFonts w:ascii="Cambria Math" w:hAnsi="Cambria Math"/>
+              </w:rPr>
+              <m:t>3,2,2</m:t>
+            </m:r>
+          </m:e>
+        </m:d>
+        <m:r>
+          <w:rPr>
+            <w:rFonts w:ascii="Cambria Math" w:hAnsi="Cambria Math"/>
+          </w:rPr>
+          <m:t>→…</m:t>
+        </m:r>
+      </m:oMath>
+      <w:r>
+        <w:t xml:space="preserve"> </w:t>
+      </w:r>
+    </w:p>
+    <w:p>
+      <m:oMath>
+        <m:d>
+          <m:dPr>
+            <m:ctrlPr>
+              <w:rPr>
+                <w:rFonts w:ascii="Cambria Math" w:hAnsi="Cambria Math"/>
+                <w:i/>
+              </w:rPr>
+            </m:ctrlPr>
+          </m:dPr>
+          <m:e>
+            <m:r>
+              <w:rPr>
+                <w:rFonts w:ascii="Cambria Math" w:hAnsi="Cambria Math"/>
+              </w:rPr>
+              <m:t>1,2,3</m:t>
+            </m:r>
+          </m:e>
+        </m:d>
+        <m:r>
+          <w:rPr>
+            <w:rFonts w:ascii="Cambria Math" w:hAnsi="Cambria Math"/>
+          </w:rPr>
+          <m:t>→</m:t>
+        </m:r>
+        <m:d>
+          <m:dPr>
+            <m:ctrlPr>
+              <w:rPr>
+                <w:rFonts w:ascii="Cambria Math" w:hAnsi="Cambria Math"/>
+                <w:i/>
+              </w:rPr>
+            </m:ctrlPr>
+          </m:dPr>
+          <m:e>
+            <m:r>
+              <w:rPr>
+                <w:rFonts w:ascii="Cambria Math" w:hAnsi="Cambria Math"/>
+              </w:rPr>
+              <m:t>1,1,3</m:t>
+            </m:r>
+          </m:e>
+        </m:d>
+        <m:r>
+          <w:rPr>
+            <w:rFonts w:ascii="Cambria Math" w:hAnsi="Cambria Math"/>
+          </w:rPr>
+          <m:t>→</m:t>
+        </m:r>
+        <m:d>
+          <m:dPr>
+            <m:ctrlPr>
+              <w:rPr>
+                <w:rFonts w:ascii="Cambria Math" w:hAnsi="Cambria Math"/>
+                <w:i/>
+              </w:rPr>
+            </m:ctrlPr>
+          </m:dPr>
+          <m:e>
+            <m:r>
+              <w:rPr>
+                <w:rFonts w:ascii="Cambria Math" w:hAnsi="Cambria Math"/>
+              </w:rPr>
+              <m:t>1,1,1</m:t>
+            </m:r>
+          </m:e>
+        </m:d>
+        <m:r>
+          <w:rPr>
+            <w:rFonts w:ascii="Cambria Math" w:hAnsi="Cambria Math"/>
+          </w:rPr>
+          <m:t>→</m:t>
+        </m:r>
+        <m:d>
+          <m:dPr>
+            <m:ctrlPr>
+              <w:rPr>
+                <w:rFonts w:ascii="Cambria Math" w:hAnsi="Cambria Math"/>
+                <w:i/>
+              </w:rPr>
+            </m:ctrlPr>
+          </m:dPr>
+          <m:e>
+            <m:r>
+              <w:rPr>
+                <w:rFonts w:ascii="Cambria Math" w:hAnsi="Cambria Math"/>
+              </w:rPr>
+              <m:t>2,1,1</m:t>
+            </m:r>
+          </m:e>
+        </m:d>
+        <m:r>
+          <w:rPr>
+            <w:rFonts w:ascii="Cambria Math" w:hAnsi="Cambria Math"/>
+          </w:rPr>
+          <m:t>→</m:t>
+        </m:r>
+        <m:d>
+          <m:dPr>
+            <m:ctrlPr>
+              <w:rPr>
+                <w:rFonts w:ascii="Cambria Math" w:hAnsi="Cambria Math"/>
+                <w:i/>
+              </w:rPr>
+            </m:ctrlPr>
+          </m:dPr>
+          <m:e>
+            <m:r>
+              <w:rPr>
+                <w:rFonts w:ascii="Cambria Math" w:hAnsi="Cambria Math"/>
+              </w:rPr>
+              <m:t>2,2,1</m:t>
+            </m:r>
+          </m:e>
+        </m:d>
+        <m:r>
+          <w:rPr>
+            <w:rFonts w:ascii="Cambria Math" w:hAnsi="Cambria Math"/>
+          </w:rPr>
+          <m:t>→</m:t>
+        </m:r>
+        <m:d>
+          <m:dPr>
+            <m:ctrlPr>
+              <w:rPr>
+                <w:rFonts w:ascii="Cambria Math" w:hAnsi="Cambria Math"/>
+                <w:i/>
+              </w:rPr>
+            </m:ctrlPr>
+          </m:dPr>
+          <m:e>
+            <m:r>
+              <w:rPr>
+                <w:rFonts w:ascii="Cambria Math" w:hAnsi="Cambria Math"/>
+              </w:rPr>
+              <m:t>2,2,2</m:t>
+            </m:r>
+          </m:e>
+        </m:d>
+        <m:r>
+          <w:rPr>
+            <w:rFonts w:ascii="Cambria Math" w:hAnsi="Cambria Math"/>
+          </w:rPr>
+          <m:t>→</m:t>
+        </m:r>
+        <m:d>
+          <m:dPr>
+            <m:ctrlPr>
+              <w:rPr>
+                <w:rFonts w:ascii="Cambria Math" w:hAnsi="Cambria Math"/>
+                <w:i/>
+              </w:rPr>
+            </m:ctrlPr>
+          </m:dPr>
+          <m:e>
+            <m:r>
+              <w:rPr>
+                <w:rFonts w:ascii="Cambria Math" w:hAnsi="Cambria Math"/>
+              </w:rPr>
+              <m:t>3,2,2</m:t>
+            </m:r>
+          </m:e>
+        </m:d>
+        <m:r>
+          <w:rPr>
+            <w:rFonts w:ascii="Cambria Math" w:hAnsi="Cambria Math"/>
+          </w:rPr>
+          <m:t>→…</m:t>
+        </m:r>
+      </m:oMath>
+      <w:r>
+        <w:t xml:space="preserve"> </w:t>
+      </w:r>
+    </w:p>
+    <w:p>
+      <w:r>
+        <w:t>On entrevoit ici le caractère auto-stabilisateur</w:t>
+      </w:r>
+      <w:r>
+        <w:t xml:space="preserve"> de l’algorithme puisqu’ils arrivent tous deux sur la même séquence au bout d’un certain nombre d’étapes.</w:t>
+      </w:r>
+    </w:p>
+    <w:p/>
+    <w:p>
+      <w:r>
+        <w:lastRenderedPageBreak/>
+        <w:t>Question 7.2</w:t>
+      </w:r>
+    </w:p>
+    <w:p>
+      <w:r>
+        <w:t>Voici quelques propriétés attendues du système :</w:t>
+      </w:r>
+    </w:p>
+    <w:p>
+      <w:pPr>
+        <w:pStyle w:val="Paragraphedeliste"/>
+        <w:numPr>
+          <w:ilvl w:val="0"/>
+          <w:numId w:val="1"/>
+        </w:numPr>
+      </w:pPr>
+      <w:r>
+        <w:t xml:space="preserve">Le processus 1 prendra la valeur 0 infiniment souvent </w:t>
+      </w:r>
+      <w:r>
+        <w:sym w:font="Wingdings" w:char="F0E0"/>
+      </w:r>
+      <w:r>
+        <w:t xml:space="preserve"> </w:t>
+      </w:r>
+      <w:r>
+        <w:t>GF(p1=0). Aussi vrai pour tous les autres processus et tous les entiers inférieurs strictement à K.</w:t>
+      </w:r>
+    </w:p>
+    <w:p>
+      <w:pPr>
+        <w:pStyle w:val="Paragraphedeliste"/>
+        <w:numPr>
+          <w:ilvl w:val="0"/>
+          <w:numId w:val="1"/>
+        </w:numPr>
+      </w:pPr>
+      <w:r>
+        <w:t xml:space="preserve">Au bout d’un certain temps, le processus 0 prendra la valeur 0 et la gardera jusqu’à ce que tous les autres processus aient aussi la valeur 0 </w:t>
+      </w:r>
+      <w:r>
+        <w:sym w:font="Wingdings" w:char="F0E0"/>
+      </w:r>
+      <w:r>
+        <w:t xml:space="preserve"> F((p0=0)U(p1=p2=…=pN-1)). Vrai avec toutes les autres valeurs que 0.</w:t>
+      </w:r>
+    </w:p>
+    <w:p>
+      <w:pPr>
+        <w:pStyle w:val="Paragraphedeliste"/>
+        <w:numPr>
+          <w:ilvl w:val="0"/>
+          <w:numId w:val="1"/>
+        </w:numPr>
+      </w:pPr>
+      <w:r>
+        <w:t xml:space="preserve">Au bout d’un certain moment, on aura toujours, pour tous </w:t>
+      </w:r>
+      <m:oMath>
+        <m:r>
+          <w:rPr>
+            <w:rFonts w:ascii="Cambria Math" w:hAnsi="Cambria Math"/>
+          </w:rPr>
+          <m:t>0&lt;i&lt;K</m:t>
+        </m:r>
+      </m:oMath>
+      <w:r>
+        <w:rPr>
+          <w:rFonts w:eastAsiaTheme="minorEastAsia"/>
+        </w:rPr>
+        <w:t xml:space="preserve">, </w:t>
+      </w:r>
+      <m:oMath>
+        <m:sSub>
+          <m:sSubPr>
+            <m:ctrlPr>
+              <w:rPr>
+                <w:rFonts w:ascii="Cambria Math" w:eastAsiaTheme="minorEastAsia" w:hAnsi="Cambria Math"/>
+                <w:i/>
+              </w:rPr>
+            </m:ctrlPr>
+          </m:sSubPr>
+          <m:e>
+            <m:r>
+              <w:rPr>
+                <w:rFonts w:ascii="Cambria Math" w:eastAsiaTheme="minorEastAsia" w:hAnsi="Cambria Math"/>
+              </w:rPr>
+              <m:t>p</m:t>
+            </m:r>
+          </m:e>
+          <m:sub>
+            <m:r>
+              <w:rPr>
+                <w:rFonts w:ascii="Cambria Math" w:eastAsiaTheme="minorEastAsia" w:hAnsi="Cambria Math"/>
+              </w:rPr>
+              <m:t>0</m:t>
+            </m:r>
+          </m:sub>
+        </m:sSub>
+        <m:r>
+          <w:rPr>
+            <w:rFonts w:ascii="Cambria Math" w:eastAsiaTheme="minorEastAsia" w:hAnsi="Cambria Math"/>
+          </w:rPr>
+          <m:t>=</m:t>
+        </m:r>
+        <m:sSub>
+          <m:sSubPr>
+            <m:ctrlPr>
+              <w:rPr>
+                <w:rFonts w:ascii="Cambria Math" w:eastAsiaTheme="minorEastAsia" w:hAnsi="Cambria Math"/>
+                <w:i/>
+              </w:rPr>
+            </m:ctrlPr>
+          </m:sSubPr>
+          <m:e>
+            <m:r>
+              <w:rPr>
+                <w:rFonts w:ascii="Cambria Math" w:eastAsiaTheme="minorEastAsia" w:hAnsi="Cambria Math"/>
+              </w:rPr>
+              <m:t>p</m:t>
+            </m:r>
+          </m:e>
+          <m:sub>
+            <m:r>
+              <w:rPr>
+                <w:rFonts w:ascii="Cambria Math" w:eastAsiaTheme="minorEastAsia" w:hAnsi="Cambria Math"/>
+              </w:rPr>
+              <m:t>i</m:t>
+            </m:r>
+          </m:sub>
+        </m:sSub>
+        <m:r>
+          <w:rPr>
+            <w:rFonts w:ascii="Cambria Math" w:eastAsiaTheme="minorEastAsia" w:hAnsi="Cambria Math"/>
+          </w:rPr>
+          <m:t xml:space="preserve"> ou </m:t>
+        </m:r>
+        <m:sSub>
+          <m:sSubPr>
+            <m:ctrlPr>
+              <w:rPr>
+                <w:rFonts w:ascii="Cambria Math" w:eastAsiaTheme="minorEastAsia" w:hAnsi="Cambria Math"/>
+                <w:i/>
+              </w:rPr>
+            </m:ctrlPr>
+          </m:sSubPr>
+          <m:e>
+            <m:r>
+              <w:rPr>
+                <w:rFonts w:ascii="Cambria Math" w:eastAsiaTheme="minorEastAsia" w:hAnsi="Cambria Math"/>
+              </w:rPr>
+              <m:t>p</m:t>
+            </m:r>
+          </m:e>
+          <m:sub>
+            <m:r>
+              <w:rPr>
+                <w:rFonts w:ascii="Cambria Math" w:eastAsiaTheme="minorEastAsia" w:hAnsi="Cambria Math"/>
+              </w:rPr>
+              <m:t>0</m:t>
+            </m:r>
+          </m:sub>
+        </m:sSub>
+        <m:r>
+          <w:rPr>
+            <w:rFonts w:ascii="Cambria Math" w:eastAsiaTheme="minorEastAsia" w:hAnsi="Cambria Math"/>
+          </w:rPr>
+          <m:t>=</m:t>
+        </m:r>
+        <m:sSub>
+          <m:sSubPr>
+            <m:ctrlPr>
+              <w:rPr>
+                <w:rFonts w:ascii="Cambria Math" w:eastAsiaTheme="minorEastAsia" w:hAnsi="Cambria Math"/>
+                <w:i/>
+              </w:rPr>
+            </m:ctrlPr>
+          </m:sSubPr>
+          <m:e>
+            <m:r>
+              <w:rPr>
+                <w:rFonts w:ascii="Cambria Math" w:eastAsiaTheme="minorEastAsia" w:hAnsi="Cambria Math"/>
+              </w:rPr>
+              <m:t>p</m:t>
+            </m:r>
+          </m:e>
+          <m:sub>
+            <m:r>
+              <w:rPr>
+                <w:rFonts w:ascii="Cambria Math" w:eastAsiaTheme="minorEastAsia" w:hAnsi="Cambria Math"/>
+              </w:rPr>
+              <m:t>i</m:t>
+            </m:r>
+          </m:sub>
+        </m:sSub>
+        <m:r>
+          <w:rPr>
+            <w:rFonts w:ascii="Cambria Math" w:eastAsiaTheme="minorEastAsia" w:hAnsi="Cambria Math"/>
+          </w:rPr>
+          <m:t>+1 modulo K</m:t>
+        </m:r>
+      </m:oMath>
+      <w:r>
+        <w:rPr>
+          <w:rFonts w:eastAsiaTheme="minorEastAsia"/>
+        </w:rPr>
+        <w:t xml:space="preserve"> </w:t>
+      </w:r>
+      <w:r>
+        <w:rPr>
+          <w:rFonts w:eastAsiaTheme="minorEastAsia"/>
+        </w:rPr>
+        <w:sym w:font="Wingdings" w:char="F0E0"/>
+      </w:r>
+      <w:r>
+        <w:rPr>
+          <w:rFonts w:eastAsiaTheme="minorEastAsia"/>
+        </w:rPr>
+        <w:t xml:space="preserve"> AFG(p0 = p1 v p0 = p1</w:t>
+      </w:r>
+      <w:r>
+        <w:rPr>
+          <w:rFonts w:eastAsiaTheme="minorEastAsia"/>
+        </w:rPr>
+        <w:t xml:space="preserve"> + 1 mod K</w:t>
+      </w:r>
+      <w:r>
+        <w:rPr>
+          <w:rFonts w:eastAsiaTheme="minorEastAsia"/>
+        </w:rPr>
+        <w:t>) (exemple avec i = 1).</w:t>
+      </w:r>
+    </w:p>
+    <w:p/>
+    <w:p>
+      <w:r>
+        <w:t>Question 7.3</w:t>
+      </w:r>
+    </w:p>
+    <w:p>
+      <w:pPr>
+        <w:rPr>
+          <w:rFonts w:eastAsiaTheme="minorEastAsia"/>
+        </w:rPr>
+      </w:pPr>
+      <w:r>
+        <w:t>Exemple avec N = 3 et K = 4</w:t>
+      </w:r>
+      <w:r>
+        <w:t xml:space="preserve">. </w:t>
+      </w:r>
       <w:bookmarkStart w:id="0" w:name="_GoBack"/>
       <w:bookmarkEnd w:id="0"/>
+      <w:r>
+        <w:rPr>
+          <w:rFonts w:eastAsiaTheme="minorEastAsia"/>
+        </w:rPr>
+        <w:t>Les propriétés ci-dessus sont bien vérifiées. L’explosion combinatoire fait que le nombre de variables d’état est très grand.</w:t>
+      </w:r>
     </w:p>
     <w:sectPr>
       <w:pgSz w:w="11906" w:h="16838"/>
@@ -317,6 +1950,126 @@
     </w:sectPr>
   </w:body>
 </w:document>
+</file>
+
+<file path=word/numbering.xml><?xml version="1.0" encoding="utf-8"?>
+<w:numbering xmlns:wpc="http://schemas.microsoft.com/office/word/2010/wordprocessingCanvas" xmlns:cx="http://schemas.microsoft.com/office/drawing/2014/chartex" xmlns:cx1="http://schemas.microsoft.com/office/drawing/2015/9/8/chartex" xmlns:cx2="http://schemas.microsoft.com/office/drawing/2015/10/21/chartex" xmlns:cx3="http://schemas.microsoft.com/office/drawing/2016/5/9/chartex" xmlns:cx4="http://schemas.microsoft.com/office/drawing/2016/5/10/chartex" xmlns:cx5="http://schemas.microsoft.com/office/drawing/2016/5/11/chartex" xmlns:cx6="http://schemas.microsoft.com/office/drawing/2016/5/12/chartex" xmlns:cx7="http://schemas.microsoft.com/office/drawing/2016/5/13/chartex" xmlns:cx8="http://schemas.microsoft.com/office/drawing/2016/5/14/chartex" xmlns:mc="http://schemas.openxmlformats.org/markup-compatibility/2006" xmlns:aink="http://schemas.microsoft.com/office/drawing/2016/ink" xmlns:am3d="http://schemas.microsoft.com/office/drawing/2017/model3d" xmlns:o="urn:schemas-microsoft-com:office:office" xmlns:r="http://schemas.openxmlformats.org/officeDocument/2006/relationships" xmlns:m="http://schemas.openxmlformats.org/officeDocument/2006/math" xmlns:v="urn:schemas-microsoft-com:vml" xmlns:wp14="http://schemas.microsoft.com/office/word/2010/wordprocessingDrawing" xmlns:wp="http://schemas.openxmlformats.org/drawingml/2006/wordprocessingDrawing" xmlns:w10="urn:schemas-microsoft-com:office:word" xmlns:w="http://schemas.openxmlformats.org/wordprocessingml/2006/main" xmlns:w14="http://schemas.microsoft.com/office/word/2010/wordml" xmlns:w15="http://schemas.microsoft.com/office/word/2012/wordml" xmlns:w16cid="http://schemas.microsoft.com/office/word/2016/wordml/cid" xmlns:w16se="http://schemas.microsoft.com/office/word/2015/wordml/symex" xmlns:wpg="http://schemas.microsoft.com/office/word/2010/wordprocessingGroup" xmlns:wpi="http://schemas.microsoft.com/office/word/2010/wordprocessingInk" xmlns:wne="http://schemas.microsoft.com/office/word/2006/wordml" xmlns:wps="http://schemas.microsoft.com/office/word/2010/wordprocessingShape" mc:Ignorable="w14 w15 w16se w16cid wp14">
+  <w:abstractNum w:abstractNumId="0" w15:restartNumberingAfterBreak="0">
+    <w:nsid w:val="76810BA7"/>
+    <w:multiLevelType w:val="hybridMultilevel"/>
+    <w:tmpl w:val="AAC4D2F2"/>
+    <w:lvl w:ilvl="0" w:tplc="3B5800D8">
+      <w:numFmt w:val="bullet"/>
+      <w:lvlText w:val="-"/>
+      <w:lvlJc w:val="left"/>
+      <w:pPr>
+        <w:ind w:left="1060" w:hanging="360"/>
+      </w:pPr>
+      <w:rPr>
+        <w:rFonts w:ascii="Calibri" w:eastAsiaTheme="minorEastAsia" w:hAnsi="Calibri" w:cs="Calibri" w:hint="default"/>
+      </w:rPr>
+    </w:lvl>
+    <w:lvl w:ilvl="1" w:tplc="040C0003" w:tentative="1">
+      <w:start w:val="1"/>
+      <w:numFmt w:val="bullet"/>
+      <w:lvlText w:val="o"/>
+      <w:lvlJc w:val="left"/>
+      <w:pPr>
+        <w:ind w:left="1780" w:hanging="360"/>
+      </w:pPr>
+      <w:rPr>
+        <w:rFonts w:ascii="Courier New" w:hAnsi="Courier New" w:cs="Courier New" w:hint="default"/>
+      </w:rPr>
+    </w:lvl>
+    <w:lvl w:ilvl="2" w:tplc="040C0005" w:tentative="1">
+      <w:start w:val="1"/>
+      <w:numFmt w:val="bullet"/>
+      <w:lvlText w:val=""/>
+      <w:lvlJc w:val="left"/>
+      <w:pPr>
+        <w:ind w:left="2500" w:hanging="360"/>
+      </w:pPr>
+      <w:rPr>
+        <w:rFonts w:ascii="Wingdings" w:hAnsi="Wingdings" w:hint="default"/>
+      </w:rPr>
+    </w:lvl>
+    <w:lvl w:ilvl="3" w:tplc="040C0001" w:tentative="1">
+      <w:start w:val="1"/>
+      <w:numFmt w:val="bullet"/>
+      <w:lvlText w:val=""/>
+      <w:lvlJc w:val="left"/>
+      <w:pPr>
+        <w:ind w:left="3220" w:hanging="360"/>
+      </w:pPr>
+      <w:rPr>
+        <w:rFonts w:ascii="Symbol" w:hAnsi="Symbol" w:hint="default"/>
+      </w:rPr>
+    </w:lvl>
+    <w:lvl w:ilvl="4" w:tplc="040C0003" w:tentative="1">
+      <w:start w:val="1"/>
+      <w:numFmt w:val="bullet"/>
+      <w:lvlText w:val="o"/>
+      <w:lvlJc w:val="left"/>
+      <w:pPr>
+        <w:ind w:left="3940" w:hanging="360"/>
+      </w:pPr>
+      <w:rPr>
+        <w:rFonts w:ascii="Courier New" w:hAnsi="Courier New" w:cs="Courier New" w:hint="default"/>
+      </w:rPr>
+    </w:lvl>
+    <w:lvl w:ilvl="5" w:tplc="040C0005" w:tentative="1">
+      <w:start w:val="1"/>
+      <w:numFmt w:val="bullet"/>
+      <w:lvlText w:val=""/>
+      <w:lvlJc w:val="left"/>
+      <w:pPr>
+        <w:ind w:left="4660" w:hanging="360"/>
+      </w:pPr>
+      <w:rPr>
+        <w:rFonts w:ascii="Wingdings" w:hAnsi="Wingdings" w:hint="default"/>
+      </w:rPr>
+    </w:lvl>
+    <w:lvl w:ilvl="6" w:tplc="040C0001" w:tentative="1">
+      <w:start w:val="1"/>
+      <w:numFmt w:val="bullet"/>
+      <w:lvlText w:val=""/>
+      <w:lvlJc w:val="left"/>
+      <w:pPr>
+        <w:ind w:left="5380" w:hanging="360"/>
+      </w:pPr>
+      <w:rPr>
+        <w:rFonts w:ascii="Symbol" w:hAnsi="Symbol" w:hint="default"/>
+      </w:rPr>
+    </w:lvl>
+    <w:lvl w:ilvl="7" w:tplc="040C0003" w:tentative="1">
+      <w:start w:val="1"/>
+      <w:numFmt w:val="bullet"/>
+      <w:lvlText w:val="o"/>
+      <w:lvlJc w:val="left"/>
+      <w:pPr>
+        <w:ind w:left="6100" w:hanging="360"/>
+      </w:pPr>
+      <w:rPr>
+        <w:rFonts w:ascii="Courier New" w:hAnsi="Courier New" w:cs="Courier New" w:hint="default"/>
+      </w:rPr>
+    </w:lvl>
+    <w:lvl w:ilvl="8" w:tplc="040C0005" w:tentative="1">
+      <w:start w:val="1"/>
+      <w:numFmt w:val="bullet"/>
+      <w:lvlText w:val=""/>
+      <w:lvlJc w:val="left"/>
+      <w:pPr>
+        <w:ind w:left="6820" w:hanging="360"/>
+      </w:pPr>
+      <w:rPr>
+        <w:rFonts w:ascii="Wingdings" w:hAnsi="Wingdings" w:hint="default"/>
+      </w:rPr>
+    </w:lvl>
+  </w:abstractNum>
+  <w:num w:numId="1">
+    <w:abstractNumId w:val="0"/>
+  </w:num>
+</w:numbering>
 </file>
 
 <file path=word/styles.xml><?xml version="1.0" encoding="utf-8"?>
@@ -754,6 +2507,17 @@
       <w:color w:val="808080"/>
     </w:rPr>
   </w:style>
+  <w:style w:type="paragraph" w:styleId="Paragraphedeliste">
+    <w:name w:val="List Paragraph"/>
+    <w:basedOn w:val="Normal"/>
+    <w:uiPriority w:val="34"/>
+    <w:qFormat/>
+    <w:rsid w:val="009D2C36"/>
+    <w:pPr>
+      <w:ind w:left="720"/>
+      <w:contextualSpacing/>
+    </w:pPr>
+  </w:style>
 </w:styles>
 </file>
 
@@ -1057,7 +2821,7 @@
 </file>
 
 <file path=customXml/itemProps1.xml><?xml version="1.0" encoding="utf-8"?>
-<ds:datastoreItem xmlns:ds="http://schemas.openxmlformats.org/officeDocument/2006/customXml" ds:itemID="{01337B31-8239-4BB9-B0F0-395B2971A849}">
+<ds:datastoreItem xmlns:ds="http://schemas.openxmlformats.org/officeDocument/2006/customXml" ds:itemID="{481AC7D6-7B21-0747-BB66-8A321FAEE3A4}">
   <ds:schemaRefs>
     <ds:schemaRef ds:uri="http://schemas.openxmlformats.org/officeDocument/2006/bibliography"/>
   </ds:schemaRefs>

--- a/TP NuSMV/Rapport.docx
+++ b/TP NuSMV/Rapport.docx
@@ -298,11 +298,17 @@
     <w:p/>
     <w:p/>
     <w:p>
+      <w:pPr>
+        <w:jc w:val="both"/>
+      </w:pPr>
       <w:r>
         <w:t>Question 7.1</w:t>
       </w:r>
     </w:p>
     <w:p>
+      <w:pPr>
+        <w:jc w:val="both"/>
+      </w:pPr>
       <w:r>
         <w:t>Les N processus commencent avec chacun une valeur de drapeau quelconque entre 0 et K.</w:t>
       </w:r>
@@ -312,6 +318,7 @@
     </w:p>
     <w:p>
       <w:pPr>
+        <w:jc w:val="both"/>
         <w:rPr>
           <w:rFonts w:eastAsiaTheme="minorEastAsia"/>
         </w:rPr>
@@ -541,6 +548,7 @@
           <w:ilvl w:val="0"/>
           <w:numId w:val="1"/>
         </w:numPr>
+        <w:jc w:val="both"/>
       </w:pPr>
       <w:r>
         <w:t xml:space="preserve">Si </w:t>
@@ -735,6 +743,7 @@
           <w:ilvl w:val="0"/>
           <w:numId w:val="1"/>
         </w:numPr>
+        <w:jc w:val="both"/>
       </w:pPr>
       <w:r>
         <w:rPr>
@@ -996,6 +1005,9 @@
       </w:r>
     </w:p>
     <w:p>
+      <w:pPr>
+        <w:jc w:val="both"/>
+      </w:pPr>
       <w:r>
         <w:t xml:space="preserve">On remarque qu’il y a toujours au moins un successeur possible. En effet, d’après la deuxième règle, pour qu’il n’y ait aucun successeur possible, il faudrait que </w:t>
       </w:r>
@@ -1260,6 +1272,7 @@
     </w:p>
     <w:p>
       <w:pPr>
+        <w:jc w:val="both"/>
         <w:rPr>
           <w:rFonts w:eastAsiaTheme="minorEastAsia"/>
         </w:rPr>
@@ -1297,6 +1310,9 @@
       </w:r>
     </w:p>
     <w:p>
+      <w:pPr>
+        <w:jc w:val="both"/>
+      </w:pPr>
       <m:oMath>
         <m:d>
           <m:dPr>
@@ -1496,6 +1512,9 @@
       </w:r>
     </w:p>
     <w:p>
+      <w:pPr>
+        <w:jc w:val="both"/>
+      </w:pPr>
       <m:oMath>
         <m:d>
           <m:dPr>
@@ -1671,6 +1690,9 @@
       </w:r>
     </w:p>
     <w:p>
+      <w:pPr>
+        <w:jc w:val="both"/>
+      </w:pPr>
       <w:r>
         <w:t>On entrevoit ici le caractère auto-stabilisateur</w:t>
       </w:r>
@@ -1678,14 +1700,24 @@
         <w:t xml:space="preserve"> de l’algorithme puisqu’ils arrivent tous deux sur la même séquence au bout d’un certain nombre d’étapes.</w:t>
       </w:r>
     </w:p>
-    <w:p/>
-    <w:p>
+    <w:p>
+      <w:pPr>
+        <w:jc w:val="both"/>
+      </w:pPr>
+    </w:p>
+    <w:p>
+      <w:pPr>
+        <w:jc w:val="both"/>
+      </w:pPr>
       <w:r>
         <w:lastRenderedPageBreak/>
         <w:t>Question 7.2</w:t>
       </w:r>
     </w:p>
     <w:p>
+      <w:pPr>
+        <w:jc w:val="both"/>
+      </w:pPr>
       <w:r>
         <w:t>Voici quelques propriétés attendues du système :</w:t>
       </w:r>
@@ -1697,6 +1729,7 @@
           <w:ilvl w:val="0"/>
           <w:numId w:val="1"/>
         </w:numPr>
+        <w:jc w:val="both"/>
       </w:pPr>
       <w:r>
         <w:t xml:space="preserve">Le processus 1 prendra la valeur 0 infiniment souvent </w:t>
@@ -1718,6 +1751,7 @@
           <w:ilvl w:val="0"/>
           <w:numId w:val="1"/>
         </w:numPr>
+        <w:jc w:val="both"/>
       </w:pPr>
       <w:r>
         <w:t xml:space="preserve">Au bout d’un certain temps, le processus 0 prendra la valeur 0 et la gardera jusqu’à ce que tous les autres processus aient aussi la valeur 0 </w:t>
@@ -1736,6 +1770,7 @@
           <w:ilvl w:val="0"/>
           <w:numId w:val="1"/>
         </w:numPr>
+        <w:jc w:val="both"/>
       </w:pPr>
       <w:r>
         <w:t xml:space="preserve">Au bout d’un certain moment, on aura toujours, pour tous </w:t>
@@ -1915,14 +1950,22 @@
         <w:t>) (exemple avec i = 1).</w:t>
       </w:r>
     </w:p>
-    <w:p/>
-    <w:p>
+    <w:p>
+      <w:pPr>
+        <w:jc w:val="both"/>
+      </w:pPr>
+    </w:p>
+    <w:p>
+      <w:pPr>
+        <w:jc w:val="both"/>
+      </w:pPr>
       <w:r>
         <w:t>Question 7.3</w:t>
       </w:r>
     </w:p>
     <w:p>
       <w:pPr>
+        <w:jc w:val="both"/>
         <w:rPr>
           <w:rFonts w:eastAsiaTheme="minorEastAsia"/>
         </w:rPr>
@@ -1932,15 +1975,185 @@
       </w:r>
       <w:r>
         <w:t xml:space="preserve">. </w:t>
+      </w:r>
+      <w:r>
+        <w:rPr>
+          <w:rFonts w:eastAsiaTheme="minorEastAsia"/>
+        </w:rPr>
+        <w:t>Les propriétés ci-dessus sont bien vérifiées. L’explosion combinatoire fait que le nombre de variables d’état est très grand.</w:t>
+      </w:r>
+    </w:p>
+    <w:p>
+      <w:pPr>
+        <w:jc w:val="both"/>
+        <w:rPr>
+          <w:rFonts w:eastAsiaTheme="minorEastAsia"/>
+        </w:rPr>
+      </w:pPr>
+    </w:p>
+    <w:p>
+      <w:pPr>
+        <w:jc w:val="both"/>
+        <w:rPr>
+          <w:rFonts w:eastAsiaTheme="minorEastAsia"/>
+        </w:rPr>
+      </w:pPr>
+      <w:r>
+        <w:rPr>
+          <w:rFonts w:eastAsiaTheme="minorEastAsia"/>
+        </w:rPr>
+        <w:t>Question 9.1</w:t>
+      </w:r>
+    </w:p>
+    <w:p>
+      <w:pPr>
+        <w:jc w:val="both"/>
+        <w:rPr>
+          <w:rFonts w:eastAsiaTheme="minorEastAsia"/>
+        </w:rPr>
+      </w:pPr>
+      <w:r>
+        <w:rPr>
+          <w:rFonts w:eastAsiaTheme="minorEastAsia"/>
+        </w:rPr>
+        <w:t xml:space="preserve">Approche naïve : </w:t>
+      </w:r>
+      <w:r>
+        <w:rPr>
+          <w:rFonts w:eastAsiaTheme="minorEastAsia"/>
+        </w:rPr>
+        <w:t>On peut modéliser le rubik’s cube e</w:t>
+      </w:r>
+      <w:r>
+        <w:rPr>
+          <w:rFonts w:eastAsiaTheme="minorEastAsia"/>
+        </w:rPr>
+        <w:t xml:space="preserve">n utilisant 24 variables, ce qui correspond au nombre de petits carrés (4 sur chacune des 6 faces). Les couleurs sont modélisées par des entiers entre 0 et 5 inclus. Les transitions sont les actions possibles sur le rubik’s cube, c’est-à-dire le fait de pivoter une face. Afin de restreindre le nombre de transitions possibles, on n’autorisera le pivot que dans un sens. On ne perd pas de généralité car par exemple, le fait de tourner une face dans le sens antihoraire revient à tourner trois fois de suite cette même face dans le sens horaire. </w:t>
+      </w:r>
+      <w:r>
+        <w:rPr>
+          <w:rFonts w:eastAsiaTheme="minorEastAsia"/>
+        </w:rPr>
+        <w:t xml:space="preserve">Cela donne 6 mouvements possibles, car il y a 6 faces. </w:t>
+      </w:r>
+      <w:r>
+        <w:rPr>
+          <w:rFonts w:eastAsiaTheme="minorEastAsia"/>
+        </w:rPr>
+        <w:t>Afin d’obtenir une résolution du rubik’s cube, on demandera à NuSMV de vérifier la propriété qui dit que tous les carrés d’une même face doivent être différents. Cette propriété doit être fausse, et le contre-exemple fourni indique comment résoudre le problème.</w:t>
+      </w:r>
+    </w:p>
+    <w:p>
+      <w:pPr>
+        <w:jc w:val="both"/>
+        <w:rPr>
+          <w:rFonts w:eastAsiaTheme="minorEastAsia"/>
+        </w:rPr>
+      </w:pPr>
+      <w:r>
+        <w:rPr>
+          <w:rFonts w:eastAsiaTheme="minorEastAsia"/>
+        </w:rPr>
+        <w:t>Approche optimisée : L’approche précédente</w:t>
+      </w:r>
+      <w:r>
+        <w:rPr>
+          <w:rFonts w:eastAsiaTheme="minorEastAsia"/>
+        </w:rPr>
+        <w:t xml:space="preserve"> prend beaucoup trop de temps de calcul</w:t>
+      </w:r>
+      <w:r>
+        <w:rPr>
+          <w:rFonts w:eastAsiaTheme="minorEastAsia"/>
+        </w:rPr>
+        <w:t>, car il y a trop d’états (car les symétries ne sont pas exploitées)</w:t>
+      </w:r>
+      <w:r>
+        <w:rPr>
+          <w:rFonts w:eastAsiaTheme="minorEastAsia"/>
+        </w:rPr>
+        <w:t xml:space="preserve">. Une approche plus optimisée est de modéliser le problème par les sommets et non les petits carrés. En effet, chaque sommet a un triplet de couleurs qui lui est propre, et dans toutes les solutions, modulo les symétries, les chaque sommet est toujours à la même place. On a donc 8 variables correspondant aux 8 sommets. Les transitions sont les mêmes que précédemment. La propriété de logique temporelle exprime le fait que chaque sommet est à sa place. </w:t>
+      </w:r>
+    </w:p>
+    <w:p>
+      <w:pPr>
+        <w:jc w:val="both"/>
+        <w:rPr>
+          <w:rFonts w:eastAsiaTheme="minorEastAsia"/>
+        </w:rPr>
+      </w:pPr>
+      <w:r>
+        <w:rPr>
+          <w:rFonts w:eastAsiaTheme="minorEastAsia"/>
+        </w:rPr>
+        <w:t>Afin de coordonner les mouvements, on ajoute une variable move</w:t>
+      </w:r>
+      <w:r>
+        <w:rPr>
+          <w:rFonts w:eastAsiaTheme="minorEastAsia"/>
+        </w:rPr>
+        <w:t xml:space="preserve">, qui permet de ne pas tout mélanger. Cette variable prend les valeurs </w:t>
+      </w:r>
+      <w:r>
+        <w:rPr>
+          <w:rFonts w:eastAsiaTheme="minorEastAsia"/>
+        </w:rPr>
+        <w:t>de 1 à 6 inclus</w:t>
+      </w:r>
+      <w:r>
+        <w:rPr>
+          <w:rFonts w:eastAsiaTheme="minorEastAsia"/>
+        </w:rPr>
+        <w:t>. 1 signifie qu’on tourne la partie gauche du rubik’s cube vers le haut, 2 signifie qu’on tourne</w:t>
+      </w:r>
+      <w:r>
+        <w:rPr>
+          <w:rFonts w:eastAsiaTheme="minorEastAsia"/>
+        </w:rPr>
+        <w:t xml:space="preserve"> la partie haute vers la droite,</w:t>
+      </w:r>
+      <w:r>
+        <w:rPr>
+          <w:rFonts w:eastAsiaTheme="minorEastAsia"/>
+        </w:rPr>
+        <w:t xml:space="preserve"> 3 signifie qu’on tourne la pa</w:t>
+      </w:r>
+      <w:r>
+        <w:rPr>
+          <w:rFonts w:eastAsiaTheme="minorEastAsia"/>
+        </w:rPr>
+        <w:t>rtie avant dans le sens horaire, 4 signifie qu’on tourne la partie gauche vers le haut, 5 signifie qu’on tourne la partie basse vers la droite et 6 la partie arrière dans le sens horaire.</w:t>
+      </w:r>
+    </w:p>
+    <w:p>
+      <w:pPr>
+        <w:jc w:val="both"/>
+        <w:rPr>
+          <w:rFonts w:eastAsiaTheme="minorEastAsia"/>
+        </w:rPr>
+      </w:pPr>
+      <w:r>
+        <w:rPr>
+          <w:rFonts w:eastAsiaTheme="minorEastAsia"/>
+        </w:rPr>
+        <w:t>Question 9.2</w:t>
+      </w:r>
+    </w:p>
+    <w:p>
+      <w:pPr>
+        <w:jc w:val="both"/>
+        <w:rPr>
+          <w:rFonts w:eastAsiaTheme="minorEastAsia"/>
+        </w:rPr>
+      </w:pPr>
+      <w:r>
+        <w:rPr>
+          <w:rFonts w:eastAsiaTheme="minorEastAsia"/>
+        </w:rPr>
+        <w:t>La version optimisée donne une solution dans un temps raisonnable. Dans la section ASSIGN, on peut donner la configuration initiale du rubik’s cube. L’une d’entre elles est donnée par défaut, mais on peut modifier pour tester plusieurs configurations.</w:t>
       </w:r>
       <w:bookmarkStart w:id="0" w:name="_GoBack"/>
       <w:bookmarkEnd w:id="0"/>
-      <w:r>
-        <w:rPr>
-          <w:rFonts w:eastAsiaTheme="minorEastAsia"/>
-        </w:rPr>
-        <w:t>Les propriétés ci-dessus sont bien vérifiées. L’explosion combinatoire fait que le nombre de variables d’état est très grand.</w:t>
-      </w:r>
     </w:p>
     <w:sectPr>
       <w:pgSz w:w="11906" w:h="16838"/>
@@ -2821,7 +3034,7 @@
 </file>
 
 <file path=customXml/itemProps1.xml><?xml version="1.0" encoding="utf-8"?>
-<ds:datastoreItem xmlns:ds="http://schemas.openxmlformats.org/officeDocument/2006/customXml" ds:itemID="{481AC7D6-7B21-0747-BB66-8A321FAEE3A4}">
+<ds:datastoreItem xmlns:ds="http://schemas.openxmlformats.org/officeDocument/2006/customXml" ds:itemID="{EB02F1CD-EA6B-774E-B1E1-1D70C09A4E18}">
   <ds:schemaRefs>
     <ds:schemaRef ds:uri="http://schemas.openxmlformats.org/officeDocument/2006/bibliography"/>
   </ds:schemaRefs>

--- a/TP NuSMV/Rapport.docx
+++ b/TP NuSMV/Rapport.docx
@@ -3,6 +3,51 @@
 <w:document xmlns:wpc="http://schemas.microsoft.com/office/word/2010/wordprocessingCanvas" xmlns:cx="http://schemas.microsoft.com/office/drawing/2014/chartex" xmlns:cx1="http://schemas.microsoft.com/office/drawing/2015/9/8/chartex" xmlns:cx2="http://schemas.microsoft.com/office/drawing/2015/10/21/chartex" xmlns:cx3="http://schemas.microsoft.com/office/drawing/2016/5/9/chartex" xmlns:cx4="http://schemas.microsoft.com/office/drawing/2016/5/10/chartex" xmlns:cx5="http://schemas.microsoft.com/office/drawing/2016/5/11/chartex" xmlns:cx6="http://schemas.microsoft.com/office/drawing/2016/5/12/chartex" xmlns:cx7="http://schemas.microsoft.com/office/drawing/2016/5/13/chartex" xmlns:cx8="http://schemas.microsoft.com/office/drawing/2016/5/14/chartex" xmlns:mc="http://schemas.openxmlformats.org/markup-compatibility/2006" xmlns:aink="http://schemas.microsoft.com/office/drawing/2016/ink" xmlns:am3d="http://schemas.microsoft.com/office/drawing/2017/model3d" xmlns:o="urn:schemas-microsoft-com:office:office" xmlns:r="http://schemas.openxmlformats.org/officeDocument/2006/relationships" xmlns:m="http://schemas.openxmlformats.org/officeDocument/2006/math" xmlns:v="urn:schemas-microsoft-com:vml" xmlns:wp14="http://schemas.microsoft.com/office/word/2010/wordprocessingDrawing" xmlns:wp="http://schemas.openxmlformats.org/drawingml/2006/wordprocessingDrawing" xmlns:w10="urn:schemas-microsoft-com:office:word" xmlns:w="http://schemas.openxmlformats.org/wordprocessingml/2006/main" xmlns:w14="http://schemas.microsoft.com/office/word/2010/wordml" xmlns:w15="http://schemas.microsoft.com/office/word/2012/wordml" xmlns:w16cid="http://schemas.microsoft.com/office/word/2016/wordml/cid" xmlns:w16se="http://schemas.microsoft.com/office/word/2015/wordml/symex" xmlns:wpg="http://schemas.microsoft.com/office/word/2010/wordprocessingGroup" xmlns:wpi="http://schemas.microsoft.com/office/word/2010/wordprocessingInk" xmlns:wne="http://schemas.microsoft.com/office/word/2006/wordml" xmlns:wps="http://schemas.microsoft.com/office/word/2010/wordprocessingShape" mc:Ignorable="w14 w15 w16se w16cid wp14">
   <w:body>
     <w:p>
+      <w:pPr>
+        <w:pStyle w:val="Titre"/>
+      </w:pPr>
+      <w:r>
+        <w:t xml:space="preserve">TP </w:t>
+      </w:r>
+      <w:proofErr w:type="spellStart"/>
+      <w:r>
+        <w:t>NuSMV</w:t>
+      </w:r>
+      <w:proofErr w:type="spellEnd"/>
+    </w:p>
+    <w:p>
+      <w:pPr>
+        <w:pStyle w:val="Sous-titre"/>
+      </w:pPr>
+      <w:r>
+        <w:t xml:space="preserve">Par Quentin </w:t>
+      </w:r>
+      <w:proofErr w:type="spellStart"/>
+      <w:r>
+        <w:t>Rossettini</w:t>
+      </w:r>
+      <w:proofErr w:type="spellEnd"/>
+      <w:r>
+        <w:t xml:space="preserve"> et Mathieu Seris</w:t>
+      </w:r>
+    </w:p>
+    <w:p>
+      <w:pPr>
+        <w:pStyle w:val="Titre1"/>
+      </w:pPr>
+      <w:r>
+        <w:t>Exercice 3.</w:t>
+      </w:r>
+    </w:p>
+    <w:p>
+      <w:r>
+        <w:t>Dans le dossier Exercice 3.</w:t>
+      </w:r>
+    </w:p>
+    <w:p>
+      <w:pPr>
+        <w:pStyle w:val="Titre2"/>
+      </w:pPr>
       <w:r>
         <w:t>Question 3.1</w:t>
       </w:r>
@@ -64,6 +109,9 @@
     </w:p>
     <w:p/>
     <w:p>
+      <w:pPr>
+        <w:pStyle w:val="Titre2"/>
+      </w:pPr>
       <w:r>
         <w:t>Question 3.2</w:t>
       </w:r>
@@ -238,8 +286,14 @@
     </w:p>
     <w:p>
       <w:r>
+        <w:rPr>
+          <w:rStyle w:val="Titre2Car"/>
+        </w:rPr>
         <w:lastRenderedPageBreak/>
-        <w:t xml:space="preserve">Question 3.3 </w:t>
+        <w:t>Question 3.3</w:t>
+      </w:r>
+      <w:r>
+        <w:t xml:space="preserve"> </w:t>
       </w:r>
       <w:r>
         <w:rPr>
@@ -299,7 +353,741 @@
     <w:p/>
     <w:p>
       <w:pPr>
-        <w:jc w:val="both"/>
+        <w:rPr>
+          <w:rFonts w:asciiTheme="majorHAnsi" w:eastAsiaTheme="majorEastAsia" w:hAnsiTheme="majorHAnsi" w:cstheme="majorBidi"/>
+          <w:color w:val="2F5496" w:themeColor="accent1" w:themeShade="BF"/>
+          <w:sz w:val="32"/>
+          <w:szCs w:val="32"/>
+        </w:rPr>
+      </w:pPr>
+      <w:r>
+        <w:br w:type="page"/>
+      </w:r>
+    </w:p>
+    <w:p>
+      <w:pPr>
+        <w:pStyle w:val="Titre1"/>
+      </w:pPr>
+      <w:r>
+        <w:lastRenderedPageBreak/>
+        <w:t>Exercice 4.</w:t>
+      </w:r>
+    </w:p>
+    <w:p>
+      <w:r>
+        <w:t>Dans le dossier Exercice 4</w:t>
+      </w:r>
+      <w:r>
+        <w:t>.</w:t>
+      </w:r>
+      <w:bookmarkStart w:id="0" w:name="_GoBack"/>
+      <w:bookmarkEnd w:id="0"/>
+    </w:p>
+    <w:p>
+      <w:pPr>
+        <w:autoSpaceDE w:val="0"/>
+        <w:autoSpaceDN w:val="0"/>
+        <w:adjustRightInd w:val="0"/>
+        <w:spacing w:after="0" w:line="240" w:lineRule="auto"/>
+        <w:rPr>
+          <w:rFonts w:ascii="SFRM1095" w:hAnsi="SFRM1095" w:cs="SFRM1095"/>
+        </w:rPr>
+      </w:pPr>
+      <w:r>
+        <w:rPr>
+          <w:rFonts w:ascii="CMSY10" w:eastAsia="CMSY10" w:hAnsi="SFRM1095" w:cs="CMSY10" w:hint="eastAsia"/>
+        </w:rPr>
+        <w:t>•</w:t>
+      </w:r>
+      <w:r>
+        <w:rPr>
+          <w:rFonts w:ascii="CMSY10" w:eastAsia="CMSY10" w:hAnsi="SFRM1095" w:cs="CMSY10" w:hint="eastAsia"/>
+        </w:rPr>
+        <w:t xml:space="preserve"> </w:t>
+      </w:r>
+      <w:r>
+        <w:rPr>
+          <w:rFonts w:ascii="SFRM1095" w:hAnsi="SFRM1095" w:cs="SFRM1095"/>
+        </w:rPr>
+        <w:t xml:space="preserve">Il y a toujours </w:t>
+      </w:r>
+      <w:r>
+        <w:rPr>
+          <w:rFonts w:ascii="CMMI10" w:hAnsi="CMMI10" w:cs="CMMI10"/>
+        </w:rPr>
+        <w:t>p</w:t>
+      </w:r>
+      <w:r>
+        <w:rPr>
+          <w:rFonts w:ascii="SFRM1095" w:hAnsi="SFRM1095" w:cs="SFRM1095"/>
+        </w:rPr>
+        <w:t>.</w:t>
+      </w:r>
+      <w:r>
+        <w:rPr>
+          <w:rFonts w:ascii="SFRM1095" w:hAnsi="SFRM1095" w:cs="SFRM1095"/>
+        </w:rPr>
+        <w:t xml:space="preserve"> </w:t>
+      </w:r>
+      <w:r>
+        <w:rPr>
+          <w:rFonts w:ascii="SFRM1095" w:hAnsi="SFRM1095" w:cs="SFRM1095"/>
+        </w:rPr>
+        <w:sym w:font="Wingdings" w:char="F0E0"/>
+      </w:r>
+      <w:r>
+        <w:rPr>
+          <w:rFonts w:ascii="SFRM1095" w:hAnsi="SFRM1095" w:cs="SFRM1095"/>
+        </w:rPr>
+        <w:t>Exercice 4.1.smv</w:t>
+      </w:r>
+    </w:p>
+    <w:p>
+      <w:pPr>
+        <w:autoSpaceDE w:val="0"/>
+        <w:autoSpaceDN w:val="0"/>
+        <w:adjustRightInd w:val="0"/>
+        <w:spacing w:after="0" w:line="240" w:lineRule="auto"/>
+        <w:rPr>
+          <w:rFonts w:ascii="SFRM1095" w:hAnsi="SFRM1095" w:cs="SFRM1095"/>
+        </w:rPr>
+      </w:pPr>
+      <w:r>
+        <w:rPr>
+          <w:rFonts w:ascii="CMSY10" w:eastAsia="CMSY10" w:hAnsi="SFRM1095" w:cs="CMSY10" w:hint="eastAsia"/>
+        </w:rPr>
+        <w:t>•</w:t>
+      </w:r>
+      <w:r>
+        <w:rPr>
+          <w:rFonts w:ascii="CMSY10" w:eastAsia="CMSY10" w:hAnsi="SFRM1095" w:cs="CMSY10"/>
+        </w:rPr>
+        <w:t xml:space="preserve"> </w:t>
+      </w:r>
+      <w:r>
+        <w:rPr>
+          <w:rFonts w:ascii="SFRM1095" w:hAnsi="SFRM1095" w:cs="SFRM1095"/>
+        </w:rPr>
+        <w:t>Il y a p une infinité de fois.</w:t>
+      </w:r>
+      <w:r>
+        <w:rPr>
+          <w:rFonts w:ascii="SFRM1095" w:hAnsi="SFRM1095" w:cs="SFRM1095"/>
+        </w:rPr>
+        <w:t xml:space="preserve"> </w:t>
+      </w:r>
+      <w:r>
+        <w:rPr>
+          <w:rFonts w:ascii="SFRM1095" w:hAnsi="SFRM1095" w:cs="SFRM1095"/>
+        </w:rPr>
+        <w:sym w:font="Wingdings" w:char="F0E0"/>
+      </w:r>
+      <w:r>
+        <w:rPr>
+          <w:rFonts w:ascii="SFRM1095" w:hAnsi="SFRM1095" w:cs="SFRM1095"/>
+        </w:rPr>
+        <w:t>Exercice 4.</w:t>
+      </w:r>
+      <w:r>
+        <w:rPr>
+          <w:rFonts w:ascii="SFRM1095" w:hAnsi="SFRM1095" w:cs="SFRM1095"/>
+        </w:rPr>
+        <w:t>2</w:t>
+      </w:r>
+      <w:r>
+        <w:rPr>
+          <w:rFonts w:ascii="SFRM1095" w:hAnsi="SFRM1095" w:cs="SFRM1095"/>
+        </w:rPr>
+        <w:t>.smv</w:t>
+      </w:r>
+    </w:p>
+    <w:p>
+      <w:pPr>
+        <w:autoSpaceDE w:val="0"/>
+        <w:autoSpaceDN w:val="0"/>
+        <w:adjustRightInd w:val="0"/>
+        <w:spacing w:after="0" w:line="240" w:lineRule="auto"/>
+        <w:rPr>
+          <w:rFonts w:ascii="SFRM1095" w:hAnsi="SFRM1095" w:cs="SFRM1095"/>
+        </w:rPr>
+      </w:pPr>
+      <w:r>
+        <w:rPr>
+          <w:rFonts w:ascii="CMSY10" w:eastAsia="CMSY10" w:hAnsi="SFRM1095" w:cs="CMSY10" w:hint="eastAsia"/>
+        </w:rPr>
+        <w:t>•</w:t>
+      </w:r>
+      <w:r>
+        <w:rPr>
+          <w:rFonts w:ascii="CMSY10" w:eastAsia="CMSY10" w:hAnsi="SFRM1095" w:cs="CMSY10"/>
+        </w:rPr>
+        <w:t xml:space="preserve"> </w:t>
+      </w:r>
+      <w:r>
+        <w:rPr>
+          <w:rFonts w:ascii="SFRM1095" w:hAnsi="SFRM1095" w:cs="SFRM1095"/>
+        </w:rPr>
+        <w:t xml:space="preserve">Il n’y a jamais </w:t>
+      </w:r>
+      <w:r>
+        <w:rPr>
+          <w:rFonts w:ascii="CMMI10" w:hAnsi="CMMI10" w:cs="CMMI10"/>
+        </w:rPr>
+        <w:t xml:space="preserve">p </w:t>
+      </w:r>
+      <w:r>
+        <w:rPr>
+          <w:rFonts w:ascii="SFRM1095" w:hAnsi="SFRM1095" w:cs="SFRM1095"/>
+        </w:rPr>
+        <w:t xml:space="preserve">et </w:t>
+      </w:r>
+      <w:r>
+        <w:rPr>
+          <w:rFonts w:ascii="CMMI10" w:hAnsi="CMMI10" w:cs="CMMI10"/>
+        </w:rPr>
+        <w:t xml:space="preserve">q </w:t>
+      </w:r>
+      <w:r>
+        <w:rPr>
+          <w:rFonts w:ascii="SFRM1095" w:hAnsi="SFRM1095" w:cs="SFRM1095"/>
+        </w:rPr>
+        <w:t>simultanément.</w:t>
+      </w:r>
+      <w:r>
+        <w:rPr>
+          <w:rFonts w:ascii="SFRM1095" w:hAnsi="SFRM1095" w:cs="SFRM1095"/>
+        </w:rPr>
+        <w:t xml:space="preserve"> </w:t>
+      </w:r>
+      <w:r>
+        <w:rPr>
+          <w:rFonts w:ascii="SFRM1095" w:hAnsi="SFRM1095" w:cs="SFRM1095"/>
+        </w:rPr>
+        <w:sym w:font="Wingdings" w:char="F0E0"/>
+      </w:r>
+      <w:r>
+        <w:rPr>
+          <w:rFonts w:ascii="SFRM1095" w:hAnsi="SFRM1095" w:cs="SFRM1095"/>
+        </w:rPr>
+        <w:t xml:space="preserve"> </w:t>
+      </w:r>
+      <w:r>
+        <w:rPr>
+          <w:rFonts w:ascii="SFRM1095" w:hAnsi="SFRM1095" w:cs="SFRM1095"/>
+        </w:rPr>
+        <w:t>Exercice 4.</w:t>
+      </w:r>
+      <w:r>
+        <w:rPr>
+          <w:rFonts w:ascii="SFRM1095" w:hAnsi="SFRM1095" w:cs="SFRM1095"/>
+        </w:rPr>
+        <w:t>3</w:t>
+      </w:r>
+      <w:r>
+        <w:rPr>
+          <w:rFonts w:ascii="SFRM1095" w:hAnsi="SFRM1095" w:cs="SFRM1095"/>
+        </w:rPr>
+        <w:t>.smv</w:t>
+      </w:r>
+    </w:p>
+    <w:p>
+      <w:pPr>
+        <w:autoSpaceDE w:val="0"/>
+        <w:autoSpaceDN w:val="0"/>
+        <w:adjustRightInd w:val="0"/>
+        <w:spacing w:after="0" w:line="240" w:lineRule="auto"/>
+        <w:rPr>
+          <w:rFonts w:ascii="SFRM1095" w:hAnsi="SFRM1095" w:cs="SFRM1095"/>
+        </w:rPr>
+      </w:pPr>
+      <w:r>
+        <w:rPr>
+          <w:rFonts w:ascii="CMSY10" w:eastAsia="CMSY10" w:hAnsi="SFRM1095" w:cs="CMSY10" w:hint="eastAsia"/>
+        </w:rPr>
+        <w:t>•</w:t>
+      </w:r>
+      <w:r>
+        <w:rPr>
+          <w:rFonts w:ascii="CMSY10" w:eastAsia="CMSY10" w:hAnsi="SFRM1095" w:cs="CMSY10"/>
+        </w:rPr>
+        <w:t xml:space="preserve"> </w:t>
+      </w:r>
+      <w:r>
+        <w:rPr>
+          <w:rFonts w:ascii="SFRM1095" w:hAnsi="SFRM1095" w:cs="SFRM1095"/>
+        </w:rPr>
+        <w:t xml:space="preserve">Après chaque occurrence de </w:t>
+      </w:r>
+      <w:r>
+        <w:rPr>
+          <w:rFonts w:ascii="CMMI10" w:hAnsi="CMMI10" w:cs="CMMI10"/>
+        </w:rPr>
+        <w:t xml:space="preserve">p </w:t>
+      </w:r>
+      <w:r>
+        <w:rPr>
+          <w:rFonts w:ascii="SFRM1095" w:hAnsi="SFRM1095" w:cs="SFRM1095"/>
+        </w:rPr>
+        <w:t xml:space="preserve">il y a au moins une occurrence de </w:t>
+      </w:r>
+      <w:r>
+        <w:rPr>
+          <w:rFonts w:ascii="CMMI10" w:hAnsi="CMMI10" w:cs="CMMI10"/>
+        </w:rPr>
+        <w:t>q</w:t>
+      </w:r>
+      <w:r>
+        <w:rPr>
+          <w:rFonts w:ascii="SFRM1095" w:hAnsi="SFRM1095" w:cs="SFRM1095"/>
+        </w:rPr>
+        <w:t>.</w:t>
+      </w:r>
+      <w:r>
+        <w:rPr>
+          <w:rFonts w:ascii="SFRM1095" w:hAnsi="SFRM1095" w:cs="SFRM1095"/>
+        </w:rPr>
+        <w:t xml:space="preserve"> </w:t>
+      </w:r>
+      <w:r>
+        <w:rPr>
+          <w:rFonts w:ascii="SFRM1095" w:hAnsi="SFRM1095" w:cs="SFRM1095"/>
+        </w:rPr>
+        <w:sym w:font="Wingdings" w:char="F0E0"/>
+      </w:r>
+      <w:r>
+        <w:rPr>
+          <w:rFonts w:ascii="SFRM1095" w:hAnsi="SFRM1095" w:cs="SFRM1095"/>
+        </w:rPr>
+        <w:t xml:space="preserve"> </w:t>
+      </w:r>
+      <w:r>
+        <w:rPr>
+          <w:rFonts w:ascii="SFRM1095" w:hAnsi="SFRM1095" w:cs="SFRM1095"/>
+        </w:rPr>
+        <w:t>Exercice 4.</w:t>
+      </w:r>
+      <w:r>
+        <w:rPr>
+          <w:rFonts w:ascii="SFRM1095" w:hAnsi="SFRM1095" w:cs="SFRM1095"/>
+        </w:rPr>
+        <w:t>4</w:t>
+      </w:r>
+      <w:r>
+        <w:rPr>
+          <w:rFonts w:ascii="SFRM1095" w:hAnsi="SFRM1095" w:cs="SFRM1095"/>
+        </w:rPr>
+        <w:t>.smv</w:t>
+      </w:r>
+    </w:p>
+    <w:p>
+      <w:pPr>
+        <w:autoSpaceDE w:val="0"/>
+        <w:autoSpaceDN w:val="0"/>
+        <w:adjustRightInd w:val="0"/>
+        <w:spacing w:after="0" w:line="240" w:lineRule="auto"/>
+        <w:rPr>
+          <w:rFonts w:ascii="SFRM1095" w:hAnsi="SFRM1095" w:cs="SFRM1095"/>
+        </w:rPr>
+      </w:pPr>
+      <w:r>
+        <w:rPr>
+          <w:rFonts w:ascii="CMSY10" w:eastAsia="CMSY10" w:hAnsi="SFRM1095" w:cs="CMSY10" w:hint="eastAsia"/>
+        </w:rPr>
+        <w:t>•</w:t>
+      </w:r>
+      <w:r>
+        <w:rPr>
+          <w:rFonts w:ascii="CMSY10" w:eastAsia="CMSY10" w:hAnsi="SFRM1095" w:cs="CMSY10"/>
+        </w:rPr>
+        <w:t xml:space="preserve"> </w:t>
+      </w:r>
+      <w:r>
+        <w:rPr>
+          <w:rFonts w:ascii="SFRM1095" w:hAnsi="SFRM1095" w:cs="SFRM1095"/>
+        </w:rPr>
+        <w:t xml:space="preserve">S’il y a une infinité de </w:t>
+      </w:r>
+      <w:r>
+        <w:rPr>
+          <w:rFonts w:ascii="CMMI10" w:hAnsi="CMMI10" w:cs="CMMI10"/>
+        </w:rPr>
+        <w:t>p</w:t>
+      </w:r>
+      <w:r>
+        <w:rPr>
+          <w:rFonts w:ascii="CMR8" w:hAnsi="CMR8" w:cs="CMR8"/>
+          <w:sz w:val="16"/>
+          <w:szCs w:val="16"/>
+        </w:rPr>
+        <w:t xml:space="preserve">1 </w:t>
+      </w:r>
+      <w:r>
+        <w:rPr>
+          <w:rFonts w:ascii="SFRM1095" w:hAnsi="SFRM1095" w:cs="SFRM1095"/>
+        </w:rPr>
+        <w:t xml:space="preserve">et une infinité de </w:t>
+      </w:r>
+      <w:r>
+        <w:rPr>
+          <w:rFonts w:ascii="CMMI10" w:hAnsi="CMMI10" w:cs="CMMI10"/>
+        </w:rPr>
+        <w:t>p</w:t>
+      </w:r>
+      <w:r>
+        <w:rPr>
+          <w:rFonts w:ascii="CMR8" w:hAnsi="CMR8" w:cs="CMR8"/>
+          <w:sz w:val="16"/>
+          <w:szCs w:val="16"/>
+        </w:rPr>
+        <w:t xml:space="preserve">2 </w:t>
+      </w:r>
+      <w:r>
+        <w:rPr>
+          <w:rFonts w:ascii="SFRM1095" w:hAnsi="SFRM1095" w:cs="SFRM1095"/>
+        </w:rPr>
+        <w:t xml:space="preserve">alors toute occurrence de </w:t>
+      </w:r>
+      <w:r>
+        <w:rPr>
+          <w:rFonts w:ascii="CMMI10" w:hAnsi="CMMI10" w:cs="CMMI10"/>
+        </w:rPr>
+        <w:t>q</w:t>
+      </w:r>
+      <w:r>
+        <w:rPr>
+          <w:rFonts w:ascii="CMR8" w:hAnsi="CMR8" w:cs="CMR8"/>
+          <w:sz w:val="16"/>
+          <w:szCs w:val="16"/>
+        </w:rPr>
+        <w:t xml:space="preserve">1 </w:t>
+      </w:r>
+      <w:r>
+        <w:rPr>
+          <w:rFonts w:ascii="SFRM1095" w:hAnsi="SFRM1095" w:cs="SFRM1095"/>
+        </w:rPr>
+        <w:t>est suivie d’une</w:t>
+      </w:r>
+      <w:r>
+        <w:rPr>
+          <w:rFonts w:ascii="SFRM1095" w:hAnsi="SFRM1095" w:cs="SFRM1095"/>
+        </w:rPr>
+        <w:t xml:space="preserve"> </w:t>
+      </w:r>
+      <w:r>
+        <w:rPr>
+          <w:rFonts w:ascii="SFRM1095" w:hAnsi="SFRM1095" w:cs="SFRM1095"/>
+        </w:rPr>
+        <w:t xml:space="preserve">occurrence de </w:t>
+      </w:r>
+      <w:r>
+        <w:rPr>
+          <w:rFonts w:ascii="CMMI10" w:hAnsi="CMMI10" w:cs="CMMI10"/>
+        </w:rPr>
+        <w:t>q</w:t>
+      </w:r>
+      <w:r>
+        <w:rPr>
+          <w:rFonts w:ascii="CMR8" w:hAnsi="CMR8" w:cs="CMR8"/>
+          <w:sz w:val="16"/>
+          <w:szCs w:val="16"/>
+        </w:rPr>
+        <w:t>2</w:t>
+      </w:r>
+      <w:r>
+        <w:rPr>
+          <w:rFonts w:ascii="SFRM1095" w:hAnsi="SFRM1095" w:cs="SFRM1095"/>
+        </w:rPr>
+        <w:t>.</w:t>
+      </w:r>
+      <w:r>
+        <w:rPr>
+          <w:rFonts w:ascii="SFRM1095" w:hAnsi="SFRM1095" w:cs="SFRM1095"/>
+        </w:rPr>
+        <w:t xml:space="preserve"> </w:t>
+      </w:r>
+      <w:r>
+        <w:rPr>
+          <w:rFonts w:ascii="SFRM1095" w:hAnsi="SFRM1095" w:cs="SFRM1095"/>
+        </w:rPr>
+        <w:sym w:font="Wingdings" w:char="F0E0"/>
+      </w:r>
+      <w:r>
+        <w:rPr>
+          <w:rFonts w:ascii="SFRM1095" w:hAnsi="SFRM1095" w:cs="SFRM1095"/>
+        </w:rPr>
+        <w:t xml:space="preserve"> </w:t>
+      </w:r>
+      <w:r>
+        <w:rPr>
+          <w:rFonts w:ascii="SFRM1095" w:hAnsi="SFRM1095" w:cs="SFRM1095"/>
+        </w:rPr>
+        <w:t>Exercice 4.</w:t>
+      </w:r>
+      <w:r>
+        <w:rPr>
+          <w:rFonts w:ascii="SFRM1095" w:hAnsi="SFRM1095" w:cs="SFRM1095"/>
+        </w:rPr>
+        <w:t>5</w:t>
+      </w:r>
+      <w:r>
+        <w:rPr>
+          <w:rFonts w:ascii="SFRM1095" w:hAnsi="SFRM1095" w:cs="SFRM1095"/>
+        </w:rPr>
+        <w:t>.smv</w:t>
+      </w:r>
+    </w:p>
+    <w:p>
+      <w:pPr>
+        <w:autoSpaceDE w:val="0"/>
+        <w:autoSpaceDN w:val="0"/>
+        <w:adjustRightInd w:val="0"/>
+        <w:spacing w:after="0" w:line="240" w:lineRule="auto"/>
+        <w:rPr>
+          <w:rFonts w:ascii="SFRM1095" w:hAnsi="SFRM1095" w:cs="SFRM1095"/>
+        </w:rPr>
+      </w:pPr>
+      <w:r>
+        <w:rPr>
+          <w:rFonts w:ascii="CMSY10" w:eastAsia="CMSY10" w:hAnsi="SFRM1095" w:cs="CMSY10" w:hint="eastAsia"/>
+        </w:rPr>
+        <w:t>•</w:t>
+      </w:r>
+      <w:r>
+        <w:rPr>
+          <w:rFonts w:ascii="CMSY10" w:eastAsia="CMSY10" w:hAnsi="SFRM1095" w:cs="CMSY10"/>
+        </w:rPr>
+        <w:t xml:space="preserve"> </w:t>
+      </w:r>
+      <w:r>
+        <w:rPr>
+          <w:rFonts w:ascii="SFRM1095" w:hAnsi="SFRM1095" w:cs="SFRM1095"/>
+        </w:rPr>
+        <w:t xml:space="preserve">Avant chaque occurrence de </w:t>
+      </w:r>
+      <w:r>
+        <w:rPr>
+          <w:rFonts w:ascii="CMMI10" w:hAnsi="CMMI10" w:cs="CMMI10"/>
+        </w:rPr>
+        <w:t xml:space="preserve">p </w:t>
+      </w:r>
+      <w:r>
+        <w:rPr>
+          <w:rFonts w:ascii="SFRM1095" w:hAnsi="SFRM1095" w:cs="SFRM1095"/>
+        </w:rPr>
+        <w:t xml:space="preserve">il y a au moins une occurrence de </w:t>
+      </w:r>
+      <w:r>
+        <w:rPr>
+          <w:rFonts w:ascii="CMMI10" w:hAnsi="CMMI10" w:cs="CMMI10"/>
+        </w:rPr>
+        <w:t>q</w:t>
+      </w:r>
+      <w:r>
+        <w:rPr>
+          <w:rFonts w:ascii="SFRM1095" w:hAnsi="SFRM1095" w:cs="SFRM1095"/>
+        </w:rPr>
+        <w:t>.</w:t>
+      </w:r>
+      <w:r>
+        <w:rPr>
+          <w:rFonts w:ascii="SFRM1095" w:hAnsi="SFRM1095" w:cs="SFRM1095"/>
+        </w:rPr>
+        <w:t xml:space="preserve"> </w:t>
+      </w:r>
+      <w:r>
+        <w:rPr>
+          <w:rFonts w:ascii="SFRM1095" w:hAnsi="SFRM1095" w:cs="SFRM1095"/>
+        </w:rPr>
+        <w:sym w:font="Wingdings" w:char="F0E0"/>
+      </w:r>
+      <w:r>
+        <w:rPr>
+          <w:rFonts w:ascii="SFRM1095" w:hAnsi="SFRM1095" w:cs="SFRM1095"/>
+        </w:rPr>
+        <w:t xml:space="preserve"> </w:t>
+      </w:r>
+      <w:r>
+        <w:rPr>
+          <w:rFonts w:ascii="SFRM1095" w:hAnsi="SFRM1095" w:cs="SFRM1095"/>
+        </w:rPr>
+        <w:t>Exercice 4.</w:t>
+      </w:r>
+      <w:r>
+        <w:rPr>
+          <w:rFonts w:ascii="SFRM1095" w:hAnsi="SFRM1095" w:cs="SFRM1095"/>
+        </w:rPr>
+        <w:t>6</w:t>
+      </w:r>
+      <w:r>
+        <w:rPr>
+          <w:rFonts w:ascii="SFRM1095" w:hAnsi="SFRM1095" w:cs="SFRM1095"/>
+        </w:rPr>
+        <w:t>.smv</w:t>
+      </w:r>
+    </w:p>
+    <w:p>
+      <w:pPr>
+        <w:autoSpaceDE w:val="0"/>
+        <w:autoSpaceDN w:val="0"/>
+        <w:adjustRightInd w:val="0"/>
+        <w:spacing w:after="0" w:line="240" w:lineRule="auto"/>
+        <w:rPr>
+          <w:rFonts w:ascii="SFRM1095" w:hAnsi="SFRM1095" w:cs="SFRM1095"/>
+        </w:rPr>
+      </w:pPr>
+      <w:r>
+        <w:rPr>
+          <w:rFonts w:ascii="CMSY10" w:eastAsia="CMSY10" w:hAnsi="SFRM1095" w:cs="CMSY10" w:hint="eastAsia"/>
+        </w:rPr>
+        <w:t>•</w:t>
+      </w:r>
+      <w:r>
+        <w:rPr>
+          <w:rFonts w:ascii="CMSY10" w:eastAsia="CMSY10" w:hAnsi="SFRM1095" w:cs="CMSY10"/>
+        </w:rPr>
+        <w:t xml:space="preserve"> </w:t>
+      </w:r>
+      <w:r>
+        <w:rPr>
+          <w:rFonts w:ascii="SFRM1095" w:hAnsi="SFRM1095" w:cs="SFRM1095"/>
+        </w:rPr>
+        <w:t xml:space="preserve">Entre chaque paire d’occurrence de </w:t>
+      </w:r>
+      <w:r>
+        <w:rPr>
+          <w:rFonts w:ascii="CMMI10" w:hAnsi="CMMI10" w:cs="CMMI10"/>
+        </w:rPr>
+        <w:t xml:space="preserve">p </w:t>
+      </w:r>
+      <w:r>
+        <w:rPr>
+          <w:rFonts w:ascii="SFRM1095" w:hAnsi="SFRM1095" w:cs="SFRM1095"/>
+        </w:rPr>
+        <w:t xml:space="preserve">il y a au moins une occurrence de </w:t>
+      </w:r>
+      <w:r>
+        <w:rPr>
+          <w:rFonts w:ascii="CMMI10" w:hAnsi="CMMI10" w:cs="CMMI10"/>
+        </w:rPr>
+        <w:t>q</w:t>
+      </w:r>
+      <w:r>
+        <w:rPr>
+          <w:rFonts w:ascii="SFRM1095" w:hAnsi="SFRM1095" w:cs="SFRM1095"/>
+        </w:rPr>
+        <w:t>.</w:t>
+      </w:r>
+      <w:r>
+        <w:rPr>
+          <w:rFonts w:ascii="SFRM1095" w:hAnsi="SFRM1095" w:cs="SFRM1095"/>
+        </w:rPr>
+        <w:t xml:space="preserve"> </w:t>
+      </w:r>
+      <w:r>
+        <w:rPr>
+          <w:rFonts w:ascii="SFRM1095" w:hAnsi="SFRM1095" w:cs="SFRM1095"/>
+        </w:rPr>
+        <w:sym w:font="Wingdings" w:char="F0E0"/>
+      </w:r>
+      <w:r>
+        <w:rPr>
+          <w:rFonts w:ascii="SFRM1095" w:hAnsi="SFRM1095" w:cs="SFRM1095"/>
+        </w:rPr>
+        <w:t xml:space="preserve"> </w:t>
+      </w:r>
+      <w:r>
+        <w:rPr>
+          <w:rFonts w:ascii="SFRM1095" w:hAnsi="SFRM1095" w:cs="SFRM1095"/>
+        </w:rPr>
+        <w:t>Exercice 4.</w:t>
+      </w:r>
+      <w:r>
+        <w:rPr>
+          <w:rFonts w:ascii="SFRM1095" w:hAnsi="SFRM1095" w:cs="SFRM1095"/>
+        </w:rPr>
+        <w:t>7</w:t>
+      </w:r>
+      <w:r>
+        <w:rPr>
+          <w:rFonts w:ascii="SFRM1095" w:hAnsi="SFRM1095" w:cs="SFRM1095"/>
+        </w:rPr>
+        <w:t>.smv</w:t>
+      </w:r>
+    </w:p>
+    <w:p>
+      <w:pPr>
+        <w:autoSpaceDE w:val="0"/>
+        <w:autoSpaceDN w:val="0"/>
+        <w:adjustRightInd w:val="0"/>
+        <w:spacing w:after="0" w:line="240" w:lineRule="auto"/>
+        <w:rPr>
+          <w:rFonts w:ascii="SFRM1095" w:hAnsi="SFRM1095" w:cs="SFRM1095"/>
+        </w:rPr>
+      </w:pPr>
+    </w:p>
+    <w:p>
+      <w:pPr>
+        <w:pStyle w:val="Titre1"/>
+      </w:pPr>
+      <w:r>
+        <w:t>Exercice 5</w:t>
+      </w:r>
+    </w:p>
+    <w:p>
+      <w:r>
+        <w:t>Dans le dossier Exercice 5</w:t>
+      </w:r>
+      <w:r>
+        <w:t>.</w:t>
+      </w:r>
+    </w:p>
+    <w:p>
+      <w:pPr>
+        <w:pStyle w:val="Titre1"/>
+      </w:pPr>
+      <w:r>
+        <w:t>Exercice 6</w:t>
+      </w:r>
+    </w:p>
+    <w:p>
+      <w:r>
+        <w:t>Dans le dossier Exercice 6</w:t>
+      </w:r>
+      <w:r>
+        <w:t>.</w:t>
+      </w:r>
+    </w:p>
+    <w:p/>
+    <w:p>
+      <w:pPr>
+        <w:rPr>
+          <w:rFonts w:asciiTheme="majorHAnsi" w:eastAsiaTheme="majorEastAsia" w:hAnsiTheme="majorHAnsi" w:cstheme="majorBidi"/>
+          <w:color w:val="2F5496" w:themeColor="accent1" w:themeShade="BF"/>
+          <w:sz w:val="32"/>
+          <w:szCs w:val="32"/>
+        </w:rPr>
+      </w:pPr>
+      <w:r>
+        <w:br w:type="page"/>
+      </w:r>
+    </w:p>
+    <w:p>
+      <w:pPr>
+        <w:pStyle w:val="Titre1"/>
+      </w:pPr>
+      <w:r>
+        <w:lastRenderedPageBreak/>
+        <w:t>Exercice 7</w:t>
+      </w:r>
+    </w:p>
+    <w:p>
+      <w:r>
+        <w:t>Dans le dossier Exercice 7.</w:t>
+      </w:r>
+    </w:p>
+    <w:p>
+      <w:pPr>
+        <w:pStyle w:val="Titre2"/>
       </w:pPr>
       <w:r>
         <w:t>Question 7.1</w:t>
@@ -656,13 +1444,7 @@
           <w:rPr>
             <w:rFonts w:ascii="Cambria Math" w:hAnsi="Cambria Math"/>
           </w:rPr>
-          <m:t>+1</m:t>
-        </m:r>
-        <m:r>
-          <w:rPr>
-            <w:rFonts w:ascii="Cambria Math" w:hAnsi="Cambria Math"/>
-          </w:rPr>
-          <m:t>,</m:t>
+          <m:t>+1,</m:t>
         </m:r>
         <m:sSub>
           <m:sSubPr>
@@ -886,13 +1668,7 @@
           <w:rPr>
             <w:rFonts w:ascii="Cambria Math" w:hAnsi="Cambria Math"/>
           </w:rPr>
-          <m:t>,…</m:t>
-        </m:r>
-        <m:r>
-          <w:rPr>
-            <w:rFonts w:ascii="Cambria Math" w:hAnsi="Cambria Math"/>
-          </w:rPr>
-          <m:t xml:space="preserve">, </m:t>
+          <m:t xml:space="preserve">,…, </m:t>
         </m:r>
         <m:sSub>
           <m:sSubPr>
@@ -956,13 +1732,7 @@
           <w:rPr>
             <w:rFonts w:ascii="Cambria Math" w:hAnsi="Cambria Math"/>
           </w:rPr>
-          <m:t>,…</m:t>
-        </m:r>
-        <m:r>
-          <w:rPr>
-            <w:rFonts w:ascii="Cambria Math" w:hAnsi="Cambria Math"/>
-          </w:rPr>
-          <m:t>,</m:t>
+          <m:t>,…,</m:t>
         </m:r>
         <m:sSub>
           <m:sSubPr>
@@ -1074,13 +1844,7 @@
           <w:rPr>
             <w:rFonts w:ascii="Cambria Math" w:hAnsi="Cambria Math"/>
           </w:rPr>
-          <m:t>=</m:t>
-        </m:r>
-        <m:r>
-          <w:rPr>
-            <w:rFonts w:ascii="Cambria Math" w:hAnsi="Cambria Math"/>
-          </w:rPr>
-          <m:t xml:space="preserve"> </m:t>
+          <m:t xml:space="preserve">= </m:t>
         </m:r>
         <m:sSub>
           <m:sSubPr>
@@ -1112,19 +1876,7 @@
           <w:rPr>
             <w:rFonts w:ascii="Cambria Math" w:hAnsi="Cambria Math"/>
           </w:rPr>
-          <m:t>=</m:t>
-        </m:r>
-        <m:r>
-          <w:rPr>
-            <w:rFonts w:ascii="Cambria Math" w:hAnsi="Cambria Math"/>
-          </w:rPr>
-          <m:t>…</m:t>
-        </m:r>
-        <m:r>
-          <w:rPr>
-            <w:rFonts w:ascii="Cambria Math" w:hAnsi="Cambria Math"/>
-          </w:rPr>
-          <m:t>=</m:t>
+          <m:t>=…=</m:t>
         </m:r>
         <m:sSub>
           <m:sSubPr>
@@ -1707,10 +2459,9 @@
     </w:p>
     <w:p>
       <w:pPr>
-        <w:jc w:val="both"/>
-      </w:pPr>
-      <w:r>
-        <w:lastRenderedPageBreak/>
+        <w:pStyle w:val="Titre2"/>
+      </w:pPr>
+      <w:r>
         <w:t>Question 7.2</w:t>
       </w:r>
     </w:p>
@@ -1760,7 +2511,15 @@
         <w:sym w:font="Wingdings" w:char="F0E0"/>
       </w:r>
       <w:r>
-        <w:t xml:space="preserve"> F((p0=0)U(p1=p2=…=pN-1)). Vrai avec toutes les autres valeurs que 0.</w:t>
+        <w:t xml:space="preserve"> F((p0=</w:t>
+      </w:r>
+      <w:proofErr w:type="gramStart"/>
+      <w:r>
+        <w:t>0)U</w:t>
+      </w:r>
+      <w:proofErr w:type="gramEnd"/>
+      <w:r>
+        <w:t>(p1=p2=…=pN-1)). Vrai avec toutes les autres valeurs que 0.</w:t>
       </w:r>
     </w:p>
     <w:p>
@@ -1935,13 +2694,41 @@
         <w:rPr>
           <w:rFonts w:eastAsiaTheme="minorEastAsia"/>
         </w:rPr>
-        <w:t xml:space="preserve"> AFG(p0 = p1 v p0 = p1</w:t>
-      </w:r>
-      <w:r>
-        <w:rPr>
-          <w:rFonts w:eastAsiaTheme="minorEastAsia"/>
-        </w:rPr>
-        <w:t xml:space="preserve"> + 1 mod K</w:t>
+        <w:t xml:space="preserve"> </w:t>
+      </w:r>
+      <w:proofErr w:type="gramStart"/>
+      <w:r>
+        <w:rPr>
+          <w:rFonts w:eastAsiaTheme="minorEastAsia"/>
+        </w:rPr>
+        <w:t>AFG(</w:t>
+      </w:r>
+      <w:proofErr w:type="gramEnd"/>
+      <w:r>
+        <w:rPr>
+          <w:rFonts w:eastAsiaTheme="minorEastAsia"/>
+        </w:rPr>
+        <w:t>p0 = p1 v p0 = p1</w:t>
+      </w:r>
+      <w:r>
+        <w:rPr>
+          <w:rFonts w:eastAsiaTheme="minorEastAsia"/>
+        </w:rPr>
+        <w:t xml:space="preserve"> + 1 </w:t>
+      </w:r>
+      <w:proofErr w:type="spellStart"/>
+      <w:r>
+        <w:rPr>
+          <w:rFonts w:eastAsiaTheme="minorEastAsia"/>
+        </w:rPr>
+        <w:t>mod</w:t>
+      </w:r>
+      <w:proofErr w:type="spellEnd"/>
+      <w:r>
+        <w:rPr>
+          <w:rFonts w:eastAsiaTheme="minorEastAsia"/>
+        </w:rPr>
+        <w:t xml:space="preserve"> K</w:t>
       </w:r>
       <w:r>
         <w:rPr>
@@ -1957,10 +2744,30 @@
     </w:p>
     <w:p>
       <w:pPr>
+        <w:pStyle w:val="Titre2"/>
+      </w:pPr>
+      <w:r>
+        <w:t>Question 7.3</w:t>
+      </w:r>
+    </w:p>
+    <w:p>
+      <w:pPr>
         <w:jc w:val="both"/>
-      </w:pPr>
-      <w:r>
-        <w:t>Question 7.3</w:t>
+        <w:rPr>
+          <w:rFonts w:eastAsiaTheme="minorEastAsia"/>
+        </w:rPr>
+      </w:pPr>
+      <w:r>
+        <w:t>Exemple avec N = 3 et K = 4</w:t>
+      </w:r>
+      <w:r>
+        <w:t xml:space="preserve">. </w:t>
+      </w:r>
+      <w:r>
+        <w:rPr>
+          <w:rFonts w:eastAsiaTheme="minorEastAsia"/>
+        </w:rPr>
+        <w:t>Les propriétés ci-dessus sont bien vérifiées. L’explosion combinatoire fait que le nombre de variables d’état est très grand.</w:t>
       </w:r>
     </w:p>
     <w:p>
@@ -1970,17 +2777,78 @@
           <w:rFonts w:eastAsiaTheme="minorEastAsia"/>
         </w:rPr>
       </w:pPr>
-      <w:r>
-        <w:t>Exemple avec N = 3 et K = 4</w:t>
-      </w:r>
-      <w:r>
-        <w:t xml:space="preserve">. </w:t>
-      </w:r>
-      <w:r>
-        <w:rPr>
-          <w:rFonts w:eastAsiaTheme="minorEastAsia"/>
-        </w:rPr>
-        <w:t>Les propriétés ci-dessus sont bien vérifiées. L’explosion combinatoire fait que le nombre de variables d’état est très grand.</w:t>
+    </w:p>
+    <w:p>
+      <w:pPr>
+        <w:rPr>
+          <w:rFonts w:asciiTheme="majorHAnsi" w:eastAsiaTheme="minorEastAsia" w:hAnsiTheme="majorHAnsi" w:cstheme="majorBidi"/>
+          <w:color w:val="2F5496" w:themeColor="accent1" w:themeShade="BF"/>
+          <w:sz w:val="32"/>
+          <w:szCs w:val="32"/>
+        </w:rPr>
+      </w:pPr>
+      <w:r>
+        <w:rPr>
+          <w:rFonts w:eastAsiaTheme="minorEastAsia"/>
+        </w:rPr>
+        <w:br w:type="page"/>
+      </w:r>
+    </w:p>
+    <w:p>
+      <w:pPr>
+        <w:pStyle w:val="Titre1"/>
+        <w:rPr>
+          <w:rFonts w:eastAsiaTheme="minorEastAsia"/>
+        </w:rPr>
+      </w:pPr>
+      <w:r>
+        <w:rPr>
+          <w:rFonts w:eastAsiaTheme="minorEastAsia"/>
+        </w:rPr>
+        <w:lastRenderedPageBreak/>
+        <w:t>Exercice 8</w:t>
+      </w:r>
+    </w:p>
+    <w:p>
+      <w:r>
+        <w:t>Dans le dossier Exercice 8.</w:t>
+      </w:r>
+      <w:r>
+        <w:br w:type="page"/>
+      </w:r>
+    </w:p>
+    <w:p>
+      <w:pPr>
+        <w:pStyle w:val="Titre1"/>
+        <w:rPr>
+          <w:rFonts w:eastAsiaTheme="minorEastAsia"/>
+        </w:rPr>
+      </w:pPr>
+      <w:r>
+        <w:rPr>
+          <w:rFonts w:eastAsiaTheme="minorEastAsia"/>
+        </w:rPr>
+        <w:lastRenderedPageBreak/>
+        <w:t>Exercice 9</w:t>
+      </w:r>
+    </w:p>
+    <w:p>
+      <w:r>
+        <w:t>Dans le dossier Exercice 9.</w:t>
+      </w:r>
+    </w:p>
+    <w:p>
+      <w:pPr>
+        <w:pStyle w:val="Titre2"/>
+        <w:rPr>
+          <w:rFonts w:eastAsiaTheme="minorEastAsia"/>
+        </w:rPr>
+      </w:pPr>
+      <w:r>
+        <w:rPr>
+          <w:rFonts w:eastAsiaTheme="minorEastAsia"/>
+        </w:rPr>
+        <w:t>Question 9.1</w:t>
       </w:r>
     </w:p>
     <w:p>
@@ -1990,6 +2858,92 @@
           <w:rFonts w:eastAsiaTheme="minorEastAsia"/>
         </w:rPr>
       </w:pPr>
+      <w:r>
+        <w:rPr>
+          <w:rFonts w:eastAsiaTheme="minorEastAsia"/>
+        </w:rPr>
+        <w:t xml:space="preserve">Approche naïve : </w:t>
+      </w:r>
+      <w:r>
+        <w:rPr>
+          <w:rFonts w:eastAsiaTheme="minorEastAsia"/>
+        </w:rPr>
+        <w:t xml:space="preserve">On peut modéliser le </w:t>
+      </w:r>
+      <w:proofErr w:type="spellStart"/>
+      <w:r>
+        <w:rPr>
+          <w:rFonts w:eastAsiaTheme="minorEastAsia"/>
+        </w:rPr>
+        <w:t>rubik’s</w:t>
+      </w:r>
+      <w:proofErr w:type="spellEnd"/>
+      <w:r>
+        <w:rPr>
+          <w:rFonts w:eastAsiaTheme="minorEastAsia"/>
+        </w:rPr>
+        <w:t xml:space="preserve"> cube e</w:t>
+      </w:r>
+      <w:r>
+        <w:rPr>
+          <w:rFonts w:eastAsiaTheme="minorEastAsia"/>
+        </w:rPr>
+        <w:t xml:space="preserve">n utilisant 24 variables, ce qui correspond au nombre de petits carrés (4 sur chacune des 6 faces). Les couleurs sont modélisées par des entiers entre 0 et 5 inclus. Les transitions sont les actions possibles sur le </w:t>
+      </w:r>
+      <w:proofErr w:type="spellStart"/>
+      <w:r>
+        <w:rPr>
+          <w:rFonts w:eastAsiaTheme="minorEastAsia"/>
+        </w:rPr>
+        <w:t>rubik’s</w:t>
+      </w:r>
+      <w:proofErr w:type="spellEnd"/>
+      <w:r>
+        <w:rPr>
+          <w:rFonts w:eastAsiaTheme="minorEastAsia"/>
+        </w:rPr>
+        <w:t xml:space="preserve"> cube, c’est-à-dire le fait de pivoter une face. Afin de restreindre le nombre de transitions possibles, on n’autorisera le pivot que dans un sens. On ne perd pas de généralité car par exemple, le fait de tourner une face dans le sens antihoraire revient à tourner trois fois de suite cette même face dans le sens horaire. </w:t>
+      </w:r>
+      <w:r>
+        <w:rPr>
+          <w:rFonts w:eastAsiaTheme="minorEastAsia"/>
+        </w:rPr>
+        <w:t xml:space="preserve">Cela donne 6 mouvements possibles, car il y a 6 faces. </w:t>
+      </w:r>
+      <w:r>
+        <w:rPr>
+          <w:rFonts w:eastAsiaTheme="minorEastAsia"/>
+        </w:rPr>
+        <w:t xml:space="preserve">Afin d’obtenir une résolution du </w:t>
+      </w:r>
+      <w:proofErr w:type="spellStart"/>
+      <w:r>
+        <w:rPr>
+          <w:rFonts w:eastAsiaTheme="minorEastAsia"/>
+        </w:rPr>
+        <w:t>rubik’s</w:t>
+      </w:r>
+      <w:proofErr w:type="spellEnd"/>
+      <w:r>
+        <w:rPr>
+          <w:rFonts w:eastAsiaTheme="minorEastAsia"/>
+        </w:rPr>
+        <w:t xml:space="preserve"> cube, on demandera à </w:t>
+      </w:r>
+      <w:proofErr w:type="spellStart"/>
+      <w:r>
+        <w:rPr>
+          <w:rFonts w:eastAsiaTheme="minorEastAsia"/>
+        </w:rPr>
+        <w:t>NuSMV</w:t>
+      </w:r>
+      <w:proofErr w:type="spellEnd"/>
+      <w:r>
+        <w:rPr>
+          <w:rFonts w:eastAsiaTheme="minorEastAsia"/>
+        </w:rPr>
+        <w:t xml:space="preserve"> de vérifier la propriété qui dit que tous les carrés d’une même face doivent être différents. Cette propriété doit être fausse, et le contre-exemple fourni indique comment résoudre le problème.</w:t>
+      </w:r>
     </w:p>
     <w:p>
       <w:pPr>
@@ -2002,7 +2956,25 @@
         <w:rPr>
           <w:rFonts w:eastAsiaTheme="minorEastAsia"/>
         </w:rPr>
-        <w:t>Question 9.1</w:t>
+        <w:t>Approche optimisée : L’approche précédente</w:t>
+      </w:r>
+      <w:r>
+        <w:rPr>
+          <w:rFonts w:eastAsiaTheme="minorEastAsia"/>
+        </w:rPr>
+        <w:t xml:space="preserve"> prend beaucoup trop de temps de calcul</w:t>
+      </w:r>
+      <w:r>
+        <w:rPr>
+          <w:rFonts w:eastAsiaTheme="minorEastAsia"/>
+        </w:rPr>
+        <w:t>, car il y a trop d’états (car les symétries ne sont pas exploitées)</w:t>
+      </w:r>
+      <w:r>
+        <w:rPr>
+          <w:rFonts w:eastAsiaTheme="minorEastAsia"/>
+        </w:rPr>
+        <w:t xml:space="preserve">. Une approche plus optimisée est de modéliser le problème par les sommets et non les petits carrés. En effet, chaque sommet a un triplet de couleurs qui lui est propre, et dans toutes les solutions, modulo les symétries, les chaque sommet est toujours à la même place. On a donc 8 variables correspondant aux 8 sommets. Les transitions sont les mêmes que précédemment. La propriété de logique temporelle exprime le fait que chaque sommet est à sa place. </w:t>
       </w:r>
     </w:p>
     <w:p>
@@ -2016,31 +2988,71 @@
         <w:rPr>
           <w:rFonts w:eastAsiaTheme="minorEastAsia"/>
         </w:rPr>
-        <w:t xml:space="preserve">Approche naïve : </w:t>
-      </w:r>
-      <w:r>
-        <w:rPr>
-          <w:rFonts w:eastAsiaTheme="minorEastAsia"/>
-        </w:rPr>
-        <w:t>On peut modéliser le rubik’s cube e</w:t>
-      </w:r>
-      <w:r>
-        <w:rPr>
-          <w:rFonts w:eastAsiaTheme="minorEastAsia"/>
-        </w:rPr>
-        <w:t xml:space="preserve">n utilisant 24 variables, ce qui correspond au nombre de petits carrés (4 sur chacune des 6 faces). Les couleurs sont modélisées par des entiers entre 0 et 5 inclus. Les transitions sont les actions possibles sur le rubik’s cube, c’est-à-dire le fait de pivoter une face. Afin de restreindre le nombre de transitions possibles, on n’autorisera le pivot que dans un sens. On ne perd pas de généralité car par exemple, le fait de tourner une face dans le sens antihoraire revient à tourner trois fois de suite cette même face dans le sens horaire. </w:t>
-      </w:r>
-      <w:r>
-        <w:rPr>
-          <w:rFonts w:eastAsiaTheme="minorEastAsia"/>
-        </w:rPr>
-        <w:t xml:space="preserve">Cela donne 6 mouvements possibles, car il y a 6 faces. </w:t>
-      </w:r>
-      <w:r>
-        <w:rPr>
-          <w:rFonts w:eastAsiaTheme="minorEastAsia"/>
-        </w:rPr>
-        <w:t>Afin d’obtenir une résolution du rubik’s cube, on demandera à NuSMV de vérifier la propriété qui dit que tous les carrés d’une même face doivent être différents. Cette propriété doit être fausse, et le contre-exemple fourni indique comment résoudre le problème.</w:t>
+        <w:t>Afin de coordonner les mouvements, on ajoute une variable move</w:t>
+      </w:r>
+      <w:r>
+        <w:rPr>
+          <w:rFonts w:eastAsiaTheme="minorEastAsia"/>
+        </w:rPr>
+        <w:t xml:space="preserve">, qui permet de ne pas tout mélanger. Cette variable prend les valeurs </w:t>
+      </w:r>
+      <w:r>
+        <w:rPr>
+          <w:rFonts w:eastAsiaTheme="minorEastAsia"/>
+        </w:rPr>
+        <w:t>de 1 à 6 inclus</w:t>
+      </w:r>
+      <w:r>
+        <w:rPr>
+          <w:rFonts w:eastAsiaTheme="minorEastAsia"/>
+        </w:rPr>
+        <w:t xml:space="preserve">. 1 signifie qu’on tourne la partie gauche du </w:t>
+      </w:r>
+      <w:proofErr w:type="spellStart"/>
+      <w:r>
+        <w:rPr>
+          <w:rFonts w:eastAsiaTheme="minorEastAsia"/>
+        </w:rPr>
+        <w:t>rubik’s</w:t>
+      </w:r>
+      <w:proofErr w:type="spellEnd"/>
+      <w:r>
+        <w:rPr>
+          <w:rFonts w:eastAsiaTheme="minorEastAsia"/>
+        </w:rPr>
+        <w:t xml:space="preserve"> cube vers le haut, 2 signifie qu’on tourne</w:t>
+      </w:r>
+      <w:r>
+        <w:rPr>
+          <w:rFonts w:eastAsiaTheme="minorEastAsia"/>
+        </w:rPr>
+        <w:t xml:space="preserve"> la partie haute vers la droite,</w:t>
+      </w:r>
+      <w:r>
+        <w:rPr>
+          <w:rFonts w:eastAsiaTheme="minorEastAsia"/>
+        </w:rPr>
+        <w:t xml:space="preserve"> 3 signifie qu’on tourne la pa</w:t>
+      </w:r>
+      <w:r>
+        <w:rPr>
+          <w:rFonts w:eastAsiaTheme="minorEastAsia"/>
+        </w:rPr>
+        <w:t>rtie avant dans le sens horaire, 4 signifie qu’on tourne la partie gauche vers le haut, 5 signifie qu’on tourne la partie basse vers la droite et 6 la partie arrière dans le sens horaire.</w:t>
+      </w:r>
+    </w:p>
+    <w:p>
+      <w:pPr>
+        <w:pStyle w:val="Titre2"/>
+        <w:rPr>
+          <w:rFonts w:eastAsiaTheme="minorEastAsia"/>
+        </w:rPr>
+      </w:pPr>
+      <w:r>
+        <w:rPr>
+          <w:rFonts w:eastAsiaTheme="minorEastAsia"/>
+        </w:rPr>
+        <w:t>Question 9.2</w:t>
       </w:r>
     </w:p>
     <w:p>
@@ -2054,106 +3066,22 @@
         <w:rPr>
           <w:rFonts w:eastAsiaTheme="minorEastAsia"/>
         </w:rPr>
-        <w:t>Approche optimisée : L’approche précédente</w:t>
-      </w:r>
-      <w:r>
-        <w:rPr>
-          <w:rFonts w:eastAsiaTheme="minorEastAsia"/>
-        </w:rPr>
-        <w:t xml:space="preserve"> prend beaucoup trop de temps de calcul</w:t>
-      </w:r>
-      <w:r>
-        <w:rPr>
-          <w:rFonts w:eastAsiaTheme="minorEastAsia"/>
-        </w:rPr>
-        <w:t>, car il y a trop d’états (car les symétries ne sont pas exploitées)</w:t>
-      </w:r>
-      <w:r>
-        <w:rPr>
-          <w:rFonts w:eastAsiaTheme="minorEastAsia"/>
-        </w:rPr>
-        <w:t xml:space="preserve">. Une approche plus optimisée est de modéliser le problème par les sommets et non les petits carrés. En effet, chaque sommet a un triplet de couleurs qui lui est propre, et dans toutes les solutions, modulo les symétries, les chaque sommet est toujours à la même place. On a donc 8 variables correspondant aux 8 sommets. Les transitions sont les mêmes que précédemment. La propriété de logique temporelle exprime le fait que chaque sommet est à sa place. </w:t>
-      </w:r>
-    </w:p>
-    <w:p>
-      <w:pPr>
-        <w:jc w:val="both"/>
-        <w:rPr>
-          <w:rFonts w:eastAsiaTheme="minorEastAsia"/>
-        </w:rPr>
-      </w:pPr>
-      <w:r>
-        <w:rPr>
-          <w:rFonts w:eastAsiaTheme="minorEastAsia"/>
-        </w:rPr>
-        <w:t>Afin de coordonner les mouvements, on ajoute une variable move</w:t>
-      </w:r>
-      <w:r>
-        <w:rPr>
-          <w:rFonts w:eastAsiaTheme="minorEastAsia"/>
-        </w:rPr>
-        <w:t xml:space="preserve">, qui permet de ne pas tout mélanger. Cette variable prend les valeurs </w:t>
-      </w:r>
-      <w:r>
-        <w:rPr>
-          <w:rFonts w:eastAsiaTheme="minorEastAsia"/>
-        </w:rPr>
-        <w:t>de 1 à 6 inclus</w:t>
-      </w:r>
-      <w:r>
-        <w:rPr>
-          <w:rFonts w:eastAsiaTheme="minorEastAsia"/>
-        </w:rPr>
-        <w:t>. 1 signifie qu’on tourne la partie gauche du rubik’s cube vers le haut, 2 signifie qu’on tourne</w:t>
-      </w:r>
-      <w:r>
-        <w:rPr>
-          <w:rFonts w:eastAsiaTheme="minorEastAsia"/>
-        </w:rPr>
-        <w:t xml:space="preserve"> la partie haute vers la droite,</w:t>
-      </w:r>
-      <w:r>
-        <w:rPr>
-          <w:rFonts w:eastAsiaTheme="minorEastAsia"/>
-        </w:rPr>
-        <w:t xml:space="preserve"> 3 signifie qu’on tourne la pa</w:t>
-      </w:r>
-      <w:r>
-        <w:rPr>
-          <w:rFonts w:eastAsiaTheme="minorEastAsia"/>
-        </w:rPr>
-        <w:t>rtie avant dans le sens horaire, 4 signifie qu’on tourne la partie gauche vers le haut, 5 signifie qu’on tourne la partie basse vers la droite et 6 la partie arrière dans le sens horaire.</w:t>
-      </w:r>
-    </w:p>
-    <w:p>
-      <w:pPr>
-        <w:jc w:val="both"/>
-        <w:rPr>
-          <w:rFonts w:eastAsiaTheme="minorEastAsia"/>
-        </w:rPr>
-      </w:pPr>
-      <w:r>
-        <w:rPr>
-          <w:rFonts w:eastAsiaTheme="minorEastAsia"/>
-        </w:rPr>
-        <w:t>Question 9.2</w:t>
-      </w:r>
-    </w:p>
-    <w:p>
-      <w:pPr>
-        <w:jc w:val="both"/>
-        <w:rPr>
-          <w:rFonts w:eastAsiaTheme="minorEastAsia"/>
-        </w:rPr>
-      </w:pPr>
-      <w:r>
-        <w:rPr>
-          <w:rFonts w:eastAsiaTheme="minorEastAsia"/>
-        </w:rPr>
-        <w:t>La version optimisée donne une solution dans un temps raisonnable. Dans la section ASSIGN, on peut donner la configuration initiale du rubik’s cube. L’une d’entre elles est donnée par défaut, mais on peut modifier pour tester plusieurs configurations.</w:t>
-      </w:r>
-      <w:bookmarkStart w:id="0" w:name="_GoBack"/>
-      <w:bookmarkEnd w:id="0"/>
+        <w:t xml:space="preserve">La version optimisée donne une solution dans un temps raisonnable. Dans la section ASSIGN, on peut donner la configuration initiale du </w:t>
+      </w:r>
+      <w:proofErr w:type="spellStart"/>
+      <w:r>
+        <w:rPr>
+          <w:rFonts w:eastAsiaTheme="minorEastAsia"/>
+        </w:rPr>
+        <w:t>rubik’s</w:t>
+      </w:r>
+      <w:proofErr w:type="spellEnd"/>
+      <w:r>
+        <w:rPr>
+          <w:rFonts w:eastAsiaTheme="minorEastAsia"/>
+        </w:rPr>
+        <w:t xml:space="preserve"> cube. L’une d’entre elles est donnée par défaut, mais on peut modifier pour tester plusieurs configurations.</w:t>
+      </w:r>
     </w:p>
     <w:sectPr>
       <w:pgSz w:w="11906" w:h="16838"/>
@@ -2683,6 +3611,49 @@
     <w:name w:val="Normal"/>
     <w:qFormat/>
   </w:style>
+  <w:style w:type="paragraph" w:styleId="Titre1">
+    <w:name w:val="heading 1"/>
+    <w:basedOn w:val="Normal"/>
+    <w:next w:val="Normal"/>
+    <w:link w:val="Titre1Car"/>
+    <w:uiPriority w:val="9"/>
+    <w:qFormat/>
+    <w:rsid w:val="00D52F1E"/>
+    <w:pPr>
+      <w:keepNext/>
+      <w:keepLines/>
+      <w:spacing w:before="240" w:after="0"/>
+      <w:outlineLvl w:val="0"/>
+    </w:pPr>
+    <w:rPr>
+      <w:rFonts w:asciiTheme="majorHAnsi" w:eastAsiaTheme="majorEastAsia" w:hAnsiTheme="majorHAnsi" w:cstheme="majorBidi"/>
+      <w:color w:val="2F5496" w:themeColor="accent1" w:themeShade="BF"/>
+      <w:sz w:val="32"/>
+      <w:szCs w:val="32"/>
+    </w:rPr>
+  </w:style>
+  <w:style w:type="paragraph" w:styleId="Titre2">
+    <w:name w:val="heading 2"/>
+    <w:basedOn w:val="Normal"/>
+    <w:next w:val="Normal"/>
+    <w:link w:val="Titre2Car"/>
+    <w:uiPriority w:val="9"/>
+    <w:unhideWhenUsed/>
+    <w:qFormat/>
+    <w:rsid w:val="00D52F1E"/>
+    <w:pPr>
+      <w:keepNext/>
+      <w:keepLines/>
+      <w:spacing w:before="40" w:after="0"/>
+      <w:outlineLvl w:val="1"/>
+    </w:pPr>
+    <w:rPr>
+      <w:rFonts w:asciiTheme="majorHAnsi" w:eastAsiaTheme="majorEastAsia" w:hAnsiTheme="majorHAnsi" w:cstheme="majorBidi"/>
+      <w:color w:val="2F5496" w:themeColor="accent1" w:themeShade="BF"/>
+      <w:sz w:val="26"/>
+      <w:szCs w:val="26"/>
+    </w:rPr>
+  </w:style>
   <w:style w:type="character" w:default="1" w:styleId="Policepardfaut">
     <w:name w:val="Default Paragraph Font"/>
     <w:uiPriority w:val="1"/>
@@ -2730,6 +3701,97 @@
       <w:ind w:left="720"/>
       <w:contextualSpacing/>
     </w:pPr>
+  </w:style>
+  <w:style w:type="character" w:customStyle="1" w:styleId="Titre1Car">
+    <w:name w:val="Titre 1 Car"/>
+    <w:basedOn w:val="Policepardfaut"/>
+    <w:link w:val="Titre1"/>
+    <w:uiPriority w:val="9"/>
+    <w:rsid w:val="00D52F1E"/>
+    <w:rPr>
+      <w:rFonts w:asciiTheme="majorHAnsi" w:eastAsiaTheme="majorEastAsia" w:hAnsiTheme="majorHAnsi" w:cstheme="majorBidi"/>
+      <w:color w:val="2F5496" w:themeColor="accent1" w:themeShade="BF"/>
+      <w:sz w:val="32"/>
+      <w:szCs w:val="32"/>
+    </w:rPr>
+  </w:style>
+  <w:style w:type="paragraph" w:styleId="Titre">
+    <w:name w:val="Title"/>
+    <w:basedOn w:val="Normal"/>
+    <w:next w:val="Normal"/>
+    <w:link w:val="TitreCar"/>
+    <w:uiPriority w:val="10"/>
+    <w:qFormat/>
+    <w:rsid w:val="00D52F1E"/>
+    <w:pPr>
+      <w:spacing w:after="0" w:line="240" w:lineRule="auto"/>
+      <w:contextualSpacing/>
+    </w:pPr>
+    <w:rPr>
+      <w:rFonts w:asciiTheme="majorHAnsi" w:eastAsiaTheme="majorEastAsia" w:hAnsiTheme="majorHAnsi" w:cstheme="majorBidi"/>
+      <w:spacing w:val="-10"/>
+      <w:kern w:val="28"/>
+      <w:sz w:val="56"/>
+      <w:szCs w:val="56"/>
+    </w:rPr>
+  </w:style>
+  <w:style w:type="character" w:customStyle="1" w:styleId="TitreCar">
+    <w:name w:val="Titre Car"/>
+    <w:basedOn w:val="Policepardfaut"/>
+    <w:link w:val="Titre"/>
+    <w:uiPriority w:val="10"/>
+    <w:rsid w:val="00D52F1E"/>
+    <w:rPr>
+      <w:rFonts w:asciiTheme="majorHAnsi" w:eastAsiaTheme="majorEastAsia" w:hAnsiTheme="majorHAnsi" w:cstheme="majorBidi"/>
+      <w:spacing w:val="-10"/>
+      <w:kern w:val="28"/>
+      <w:sz w:val="56"/>
+      <w:szCs w:val="56"/>
+    </w:rPr>
+  </w:style>
+  <w:style w:type="paragraph" w:styleId="Sous-titre">
+    <w:name w:val="Subtitle"/>
+    <w:basedOn w:val="Normal"/>
+    <w:next w:val="Normal"/>
+    <w:link w:val="Sous-titreCar"/>
+    <w:uiPriority w:val="11"/>
+    <w:qFormat/>
+    <w:rsid w:val="00D52F1E"/>
+    <w:pPr>
+      <w:numPr>
+        <w:ilvl w:val="1"/>
+      </w:numPr>
+    </w:pPr>
+    <w:rPr>
+      <w:rFonts w:eastAsiaTheme="minorEastAsia"/>
+      <w:color w:val="5A5A5A" w:themeColor="text1" w:themeTint="A5"/>
+      <w:spacing w:val="15"/>
+    </w:rPr>
+  </w:style>
+  <w:style w:type="character" w:customStyle="1" w:styleId="Sous-titreCar">
+    <w:name w:val="Sous-titre Car"/>
+    <w:basedOn w:val="Policepardfaut"/>
+    <w:link w:val="Sous-titre"/>
+    <w:uiPriority w:val="11"/>
+    <w:rsid w:val="00D52F1E"/>
+    <w:rPr>
+      <w:rFonts w:eastAsiaTheme="minorEastAsia"/>
+      <w:color w:val="5A5A5A" w:themeColor="text1" w:themeTint="A5"/>
+      <w:spacing w:val="15"/>
+    </w:rPr>
+  </w:style>
+  <w:style w:type="character" w:customStyle="1" w:styleId="Titre2Car">
+    <w:name w:val="Titre 2 Car"/>
+    <w:basedOn w:val="Policepardfaut"/>
+    <w:link w:val="Titre2"/>
+    <w:uiPriority w:val="9"/>
+    <w:rsid w:val="00D52F1E"/>
+    <w:rPr>
+      <w:rFonts w:asciiTheme="majorHAnsi" w:eastAsiaTheme="majorEastAsia" w:hAnsiTheme="majorHAnsi" w:cstheme="majorBidi"/>
+      <w:color w:val="2F5496" w:themeColor="accent1" w:themeShade="BF"/>
+      <w:sz w:val="26"/>
+      <w:szCs w:val="26"/>
+    </w:rPr>
   </w:style>
 </w:styles>
 </file>
@@ -3034,7 +4096,7 @@
 </file>
 
 <file path=customXml/itemProps1.xml><?xml version="1.0" encoding="utf-8"?>
-<ds:datastoreItem xmlns:ds="http://schemas.openxmlformats.org/officeDocument/2006/customXml" ds:itemID="{EB02F1CD-EA6B-774E-B1E1-1D70C09A4E18}">
+<ds:datastoreItem xmlns:ds="http://schemas.openxmlformats.org/officeDocument/2006/customXml" ds:itemID="{3D161421-E2D0-486E-B803-8310BF4B9627}">
   <ds:schemaRefs>
     <ds:schemaRef ds:uri="http://schemas.openxmlformats.org/officeDocument/2006/bibliography"/>
   </ds:schemaRefs>

--- a/TP NuSMV/Rapport.docx
+++ b/TP NuSMV/Rapport.docx
@@ -380,8 +380,6 @@
       <w:r>
         <w:t>.</w:t>
       </w:r>
-      <w:bookmarkStart w:id="0" w:name="_GoBack"/>
-      <w:bookmarkEnd w:id="0"/>
     </w:p>
     <w:p>
       <w:pPr>
@@ -397,13 +395,7 @@
         <w:rPr>
           <w:rFonts w:ascii="CMSY10" w:eastAsia="CMSY10" w:hAnsi="SFRM1095" w:cs="CMSY10" w:hint="eastAsia"/>
         </w:rPr>
-        <w:t>•</w:t>
-      </w:r>
-      <w:r>
-        <w:rPr>
-          <w:rFonts w:ascii="CMSY10" w:eastAsia="CMSY10" w:hAnsi="SFRM1095" w:cs="CMSY10" w:hint="eastAsia"/>
-        </w:rPr>
-        <w:t xml:space="preserve"> </w:t>
+        <w:t xml:space="preserve">• </w:t>
       </w:r>
       <w:r>
         <w:rPr>
@@ -421,13 +413,7 @@
         <w:rPr>
           <w:rFonts w:ascii="SFRM1095" w:hAnsi="SFRM1095" w:cs="SFRM1095"/>
         </w:rPr>
-        <w:t>.</w:t>
-      </w:r>
-      <w:r>
-        <w:rPr>
-          <w:rFonts w:ascii="SFRM1095" w:hAnsi="SFRM1095" w:cs="SFRM1095"/>
-        </w:rPr>
-        <w:t xml:space="preserve"> </w:t>
+        <w:t xml:space="preserve">. </w:t>
       </w:r>
       <w:r>
         <w:rPr>
@@ -468,13 +454,7 @@
         <w:rPr>
           <w:rFonts w:ascii="SFRM1095" w:hAnsi="SFRM1095" w:cs="SFRM1095"/>
         </w:rPr>
-        <w:t>Il y a p une infinité de fois.</w:t>
-      </w:r>
-      <w:r>
-        <w:rPr>
-          <w:rFonts w:ascii="SFRM1095" w:hAnsi="SFRM1095" w:cs="SFRM1095"/>
-        </w:rPr>
-        <w:t xml:space="preserve"> </w:t>
+        <w:t xml:space="preserve">Il y a p une infinité de fois. </w:t>
       </w:r>
       <w:r>
         <w:rPr>
@@ -551,13 +531,7 @@
         <w:rPr>
           <w:rFonts w:ascii="SFRM1095" w:hAnsi="SFRM1095" w:cs="SFRM1095"/>
         </w:rPr>
-        <w:t>simultanément.</w:t>
-      </w:r>
-      <w:r>
-        <w:rPr>
-          <w:rFonts w:ascii="SFRM1095" w:hAnsi="SFRM1095" w:cs="SFRM1095"/>
-        </w:rPr>
-        <w:t xml:space="preserve"> </w:t>
+        <w:t xml:space="preserve">simultanément. </w:t>
       </w:r>
       <w:r>
         <w:rPr>
@@ -640,13 +614,7 @@
         <w:rPr>
           <w:rFonts w:ascii="SFRM1095" w:hAnsi="SFRM1095" w:cs="SFRM1095"/>
         </w:rPr>
-        <w:t>.</w:t>
-      </w:r>
-      <w:r>
-        <w:rPr>
-          <w:rFonts w:ascii="SFRM1095" w:hAnsi="SFRM1095" w:cs="SFRM1095"/>
-        </w:rPr>
-        <w:t xml:space="preserve"> </w:t>
+        <w:t xml:space="preserve">. </w:t>
       </w:r>
       <w:r>
         <w:rPr>
@@ -765,19 +733,7 @@
         <w:rPr>
           <w:rFonts w:ascii="SFRM1095" w:hAnsi="SFRM1095" w:cs="SFRM1095"/>
         </w:rPr>
-        <w:t>est suivie d’une</w:t>
-      </w:r>
-      <w:r>
-        <w:rPr>
-          <w:rFonts w:ascii="SFRM1095" w:hAnsi="SFRM1095" w:cs="SFRM1095"/>
-        </w:rPr>
-        <w:t xml:space="preserve"> </w:t>
-      </w:r>
-      <w:r>
-        <w:rPr>
-          <w:rFonts w:ascii="SFRM1095" w:hAnsi="SFRM1095" w:cs="SFRM1095"/>
-        </w:rPr>
-        <w:t xml:space="preserve">occurrence de </w:t>
+        <w:t xml:space="preserve">est suivie d’une occurrence de </w:t>
       </w:r>
       <w:r>
         <w:rPr>
@@ -797,13 +753,7 @@
         <w:rPr>
           <w:rFonts w:ascii="SFRM1095" w:hAnsi="SFRM1095" w:cs="SFRM1095"/>
         </w:rPr>
-        <w:t>.</w:t>
-      </w:r>
-      <w:r>
-        <w:rPr>
-          <w:rFonts w:ascii="SFRM1095" w:hAnsi="SFRM1095" w:cs="SFRM1095"/>
-        </w:rPr>
-        <w:t xml:space="preserve"> </w:t>
+        <w:t xml:space="preserve">. </w:t>
       </w:r>
       <w:r>
         <w:rPr>
@@ -886,13 +836,7 @@
         <w:rPr>
           <w:rFonts w:ascii="SFRM1095" w:hAnsi="SFRM1095" w:cs="SFRM1095"/>
         </w:rPr>
-        <w:t>.</w:t>
-      </w:r>
-      <w:r>
-        <w:rPr>
-          <w:rFonts w:ascii="SFRM1095" w:hAnsi="SFRM1095" w:cs="SFRM1095"/>
-        </w:rPr>
-        <w:t xml:space="preserve"> </w:t>
+        <w:t xml:space="preserve">. </w:t>
       </w:r>
       <w:r>
         <w:rPr>
@@ -975,13 +919,7 @@
         <w:rPr>
           <w:rFonts w:ascii="SFRM1095" w:hAnsi="SFRM1095" w:cs="SFRM1095"/>
         </w:rPr>
-        <w:t>.</w:t>
-      </w:r>
-      <w:r>
-        <w:rPr>
-          <w:rFonts w:ascii="SFRM1095" w:hAnsi="SFRM1095" w:cs="SFRM1095"/>
-        </w:rPr>
-        <w:t xml:space="preserve"> </w:t>
+        <w:t xml:space="preserve">. </w:t>
       </w:r>
       <w:r>
         <w:rPr>
@@ -1057,7 +995,24 @@
         <w:t>.</w:t>
       </w:r>
     </w:p>
-    <w:p/>
+    <w:p>
+      <w:r>
+        <w:t>Les codes .</w:t>
+      </w:r>
+      <w:proofErr w:type="spellStart"/>
+      <w:r>
+        <w:t>smv</w:t>
+      </w:r>
+      <w:proofErr w:type="spellEnd"/>
+      <w:r>
+        <w:t xml:space="preserve"> fournissent des contre-exemples pour 6.1, 6.2, 6.3, 6.5 et 6.8</w:t>
+      </w:r>
+      <w:r>
+        <w:t xml:space="preserve"> qui invalident les équivalences.</w:t>
+      </w:r>
+      <w:bookmarkStart w:id="0" w:name="_GoBack"/>
+      <w:bookmarkEnd w:id="0"/>
+    </w:p>
     <w:p>
       <w:pPr>
         <w:rPr>
@@ -2772,11 +2727,67 @@
     </w:p>
     <w:p>
       <w:pPr>
+        <w:pStyle w:val="Titre2"/>
+        <w:rPr>
+          <w:rFonts w:eastAsiaTheme="minorEastAsia"/>
+        </w:rPr>
+      </w:pPr>
+      <w:r>
+        <w:rPr>
+          <w:rFonts w:eastAsiaTheme="minorEastAsia"/>
+        </w:rPr>
+        <w:t>Question 7.4</w:t>
+      </w:r>
+    </w:p>
+    <w:p>
+      <w:pPr>
         <w:jc w:val="both"/>
         <w:rPr>
           <w:rFonts w:eastAsiaTheme="minorEastAsia"/>
         </w:rPr>
       </w:pPr>
+      <w:r>
+        <w:rPr>
+          <w:rFonts w:eastAsiaTheme="minorEastAsia"/>
+        </w:rPr>
+        <w:t xml:space="preserve">Contre-Exemple avec N=3 et K=2 : (1,0,1) </w:t>
+      </w:r>
+      <w:r>
+        <w:rPr>
+          <w:rFonts w:eastAsiaTheme="minorEastAsia"/>
+        </w:rPr>
+        <w:sym w:font="Wingdings" w:char="F0E0"/>
+      </w:r>
+      <w:r>
+        <w:rPr>
+          <w:rFonts w:eastAsiaTheme="minorEastAsia"/>
+        </w:rPr>
+        <w:t>(0,1,0)</w:t>
+      </w:r>
+      <w:r>
+        <w:rPr>
+          <w:rFonts w:eastAsiaTheme="minorEastAsia"/>
+        </w:rPr>
+        <w:sym w:font="Wingdings" w:char="F0E0"/>
+      </w:r>
+      <w:r>
+        <w:rPr>
+          <w:rFonts w:eastAsiaTheme="minorEastAsia"/>
+        </w:rPr>
+        <w:t>(1,0,1)</w:t>
+      </w:r>
+      <w:r>
+        <w:rPr>
+          <w:rFonts w:eastAsiaTheme="minorEastAsia"/>
+        </w:rPr>
+        <w:sym w:font="Wingdings" w:char="F0E0"/>
+      </w:r>
+      <w:r>
+        <w:rPr>
+          <w:rFonts w:eastAsiaTheme="minorEastAsia"/>
+        </w:rPr>
+        <w:t>… etc. Les 3 processus, à partir de cet état initial, sont tous les trois en section critique à chaque état.</w:t>
+      </w:r>
     </w:p>
     <w:p>
       <w:pPr>
@@ -2791,6 +2802,7 @@
         <w:rPr>
           <w:rFonts w:eastAsiaTheme="minorEastAsia"/>
         </w:rPr>
+        <w:lastRenderedPageBreak/>
         <w:br w:type="page"/>
       </w:r>
     </w:p>
@@ -4096,7 +4108,7 @@
 </file>
 
 <file path=customXml/itemProps1.xml><?xml version="1.0" encoding="utf-8"?>
-<ds:datastoreItem xmlns:ds="http://schemas.openxmlformats.org/officeDocument/2006/customXml" ds:itemID="{3D161421-E2D0-486E-B803-8310BF4B9627}">
+<ds:datastoreItem xmlns:ds="http://schemas.openxmlformats.org/officeDocument/2006/customXml" ds:itemID="{705AE66C-98EB-4D51-BAA8-DE953BAACB13}">
   <ds:schemaRefs>
     <ds:schemaRef ds:uri="http://schemas.openxmlformats.org/officeDocument/2006/bibliography"/>
   </ds:schemaRefs>

--- a/TP NuSMV/Rapport.docx
+++ b/TP NuSMV/Rapport.docx
@@ -3,6 +3,48 @@
 <w:document xmlns:wpc="http://schemas.microsoft.com/office/word/2010/wordprocessingCanvas" xmlns:cx="http://schemas.microsoft.com/office/drawing/2014/chartex" xmlns:cx1="http://schemas.microsoft.com/office/drawing/2015/9/8/chartex" xmlns:cx2="http://schemas.microsoft.com/office/drawing/2015/10/21/chartex" xmlns:cx3="http://schemas.microsoft.com/office/drawing/2016/5/9/chartex" xmlns:cx4="http://schemas.microsoft.com/office/drawing/2016/5/10/chartex" xmlns:cx5="http://schemas.microsoft.com/office/drawing/2016/5/11/chartex" xmlns:cx6="http://schemas.microsoft.com/office/drawing/2016/5/12/chartex" xmlns:cx7="http://schemas.microsoft.com/office/drawing/2016/5/13/chartex" xmlns:cx8="http://schemas.microsoft.com/office/drawing/2016/5/14/chartex" xmlns:mc="http://schemas.openxmlformats.org/markup-compatibility/2006" xmlns:aink="http://schemas.microsoft.com/office/drawing/2016/ink" xmlns:am3d="http://schemas.microsoft.com/office/drawing/2017/model3d" xmlns:o="urn:schemas-microsoft-com:office:office" xmlns:r="http://schemas.openxmlformats.org/officeDocument/2006/relationships" xmlns:m="http://schemas.openxmlformats.org/officeDocument/2006/math" xmlns:v="urn:schemas-microsoft-com:vml" xmlns:wp14="http://schemas.microsoft.com/office/word/2010/wordprocessingDrawing" xmlns:wp="http://schemas.openxmlformats.org/drawingml/2006/wordprocessingDrawing" xmlns:w10="urn:schemas-microsoft-com:office:word" xmlns:w="http://schemas.openxmlformats.org/wordprocessingml/2006/main" xmlns:w14="http://schemas.microsoft.com/office/word/2010/wordml" xmlns:w15="http://schemas.microsoft.com/office/word/2012/wordml" xmlns:w16cid="http://schemas.microsoft.com/office/word/2016/wordml/cid" xmlns:w16se="http://schemas.microsoft.com/office/word/2015/wordml/symex" xmlns:wpg="http://schemas.microsoft.com/office/word/2010/wordprocessingGroup" xmlns:wpi="http://schemas.microsoft.com/office/word/2010/wordprocessingInk" xmlns:wne="http://schemas.microsoft.com/office/word/2006/wordml" xmlns:wps="http://schemas.microsoft.com/office/word/2010/wordprocessingShape" mc:Ignorable="w14 w15 w16se w16cid wp14">
   <w:body>
     <w:p>
+      <w:pPr>
+        <w:pStyle w:val="Titre"/>
+      </w:pPr>
+      <w:r>
+        <w:t xml:space="preserve">TP </w:t>
+      </w:r>
+      <w:proofErr w:type="spellStart"/>
+      <w:r>
+        <w:t>NuSMV</w:t>
+      </w:r>
+      <w:proofErr w:type="spellEnd"/>
+    </w:p>
+    <w:p>
+      <w:pPr>
+        <w:pStyle w:val="Sous-titre"/>
+      </w:pPr>
+      <w:r>
+        <w:t xml:space="preserve">Par Quentin Rossettini et Mathieu </w:t>
+      </w:r>
+      <w:proofErr w:type="spellStart"/>
+      <w:r>
+        <w:t>Seris</w:t>
+      </w:r>
+      <w:proofErr w:type="spellEnd"/>
+    </w:p>
+    <w:p>
+      <w:pPr>
+        <w:pStyle w:val="Titre1"/>
+      </w:pPr>
+      <w:r>
+        <w:t>Exercice 3.</w:t>
+      </w:r>
+    </w:p>
+    <w:p>
+      <w:r>
+        <w:t>Dans le dossier Exercice 3.</w:t>
+      </w:r>
+    </w:p>
+    <w:p>
+      <w:pPr>
+        <w:pStyle w:val="Titre2"/>
+      </w:pPr>
       <w:r>
         <w:t>Question 3.1</w:t>
       </w:r>
@@ -64,6 +106,9 @@
     </w:p>
     <w:p/>
     <w:p>
+      <w:pPr>
+        <w:pStyle w:val="Titre2"/>
+      </w:pPr>
       <w:r>
         <w:t>Question 3.2</w:t>
       </w:r>
@@ -238,8 +283,14 @@
     </w:p>
     <w:p>
       <w:r>
+        <w:rPr>
+          <w:rStyle w:val="Titre2Car"/>
+        </w:rPr>
         <w:lastRenderedPageBreak/>
-        <w:t xml:space="preserve">Question 3.3 </w:t>
+        <w:t>Question 3.3</w:t>
+      </w:r>
+      <w:r>
+        <w:t xml:space="preserve"> </w:t>
       </w:r>
       <w:r>
         <w:rPr>
@@ -299,9 +350,854 @@
     <w:p/>
     <w:p>
       <w:pPr>
+        <w:rPr>
+          <w:rFonts w:asciiTheme="majorHAnsi" w:eastAsiaTheme="majorEastAsia" w:hAnsiTheme="majorHAnsi" w:cstheme="majorBidi"/>
+          <w:color w:val="2F5496" w:themeColor="accent1" w:themeShade="BF"/>
+          <w:sz w:val="32"/>
+          <w:szCs w:val="32"/>
+        </w:rPr>
+      </w:pPr>
+      <w:r>
+        <w:br w:type="page"/>
+      </w:r>
+    </w:p>
+    <w:p>
+      <w:pPr>
+        <w:pStyle w:val="Titre1"/>
+      </w:pPr>
+      <w:r>
+        <w:lastRenderedPageBreak/>
+        <w:t>Exercice 4.</w:t>
+      </w:r>
+    </w:p>
+    <w:p>
+      <w:r>
+        <w:t>Dans le dossier Exercice 4</w:t>
+      </w:r>
+      <w:r>
+        <w:t>.</w:t>
+      </w:r>
+    </w:p>
+    <w:p>
+      <w:pPr>
+        <w:autoSpaceDE w:val="0"/>
+        <w:autoSpaceDN w:val="0"/>
+        <w:adjustRightInd w:val="0"/>
+        <w:spacing w:after="0" w:line="240" w:lineRule="auto"/>
+        <w:rPr>
+          <w:rFonts w:ascii="SFRM1095" w:hAnsi="SFRM1095" w:cs="SFRM1095"/>
+        </w:rPr>
+      </w:pPr>
+      <w:r>
+        <w:rPr>
+          <w:rFonts w:ascii="CMSY10" w:eastAsia="CMSY10" w:hAnsi="SFRM1095" w:cs="CMSY10" w:hint="eastAsia"/>
+        </w:rPr>
+        <w:t xml:space="preserve">• </w:t>
+      </w:r>
+      <w:r>
+        <w:rPr>
+          <w:rFonts w:ascii="SFRM1095" w:hAnsi="SFRM1095" w:cs="SFRM1095"/>
+        </w:rPr>
+        <w:t xml:space="preserve">Il y a toujours </w:t>
+      </w:r>
+      <w:r>
+        <w:rPr>
+          <w:rFonts w:ascii="CMMI10" w:hAnsi="CMMI10" w:cs="CMMI10"/>
+        </w:rPr>
+        <w:t>p</w:t>
+      </w:r>
+      <w:r>
+        <w:rPr>
+          <w:rFonts w:ascii="SFRM1095" w:hAnsi="SFRM1095" w:cs="SFRM1095"/>
+        </w:rPr>
+        <w:t xml:space="preserve">. </w:t>
+      </w:r>
+      <w:r>
+        <w:rPr>
+          <w:rFonts w:ascii="SFRM1095" w:hAnsi="SFRM1095" w:cs="SFRM1095"/>
+        </w:rPr>
+        <w:sym w:font="Wingdings" w:char="F0E0"/>
+      </w:r>
+      <w:r>
+        <w:rPr>
+          <w:rFonts w:ascii="SFRM1095" w:hAnsi="SFRM1095" w:cs="SFRM1095"/>
+        </w:rPr>
+        <w:t>Exercice 4.1.smv</w:t>
+      </w:r>
+    </w:p>
+    <w:p>
+      <w:pPr>
+        <w:autoSpaceDE w:val="0"/>
+        <w:autoSpaceDN w:val="0"/>
+        <w:adjustRightInd w:val="0"/>
+        <w:spacing w:after="0" w:line="240" w:lineRule="auto"/>
+        <w:rPr>
+          <w:rFonts w:ascii="SFRM1095" w:hAnsi="SFRM1095" w:cs="SFRM1095"/>
+        </w:rPr>
+      </w:pPr>
+      <w:r>
+        <w:rPr>
+          <w:rFonts w:ascii="CMSY10" w:eastAsia="CMSY10" w:hAnsi="SFRM1095" w:cs="CMSY10" w:hint="eastAsia"/>
+        </w:rPr>
+        <w:t>•</w:t>
+      </w:r>
+      <w:r>
+        <w:rPr>
+          <w:rFonts w:ascii="CMSY10" w:eastAsia="CMSY10" w:hAnsi="SFRM1095" w:cs="CMSY10"/>
+        </w:rPr>
+        <w:t xml:space="preserve"> </w:t>
+      </w:r>
+      <w:r>
+        <w:rPr>
+          <w:rFonts w:ascii="SFRM1095" w:hAnsi="SFRM1095" w:cs="SFRM1095"/>
+        </w:rPr>
+        <w:t xml:space="preserve">Il y a p une infinité de fois. </w:t>
+      </w:r>
+      <w:r>
+        <w:rPr>
+          <w:rFonts w:ascii="SFRM1095" w:hAnsi="SFRM1095" w:cs="SFRM1095"/>
+        </w:rPr>
+        <w:sym w:font="Wingdings" w:char="F0E0"/>
+      </w:r>
+      <w:r>
+        <w:rPr>
+          <w:rFonts w:ascii="SFRM1095" w:hAnsi="SFRM1095" w:cs="SFRM1095"/>
+        </w:rPr>
+        <w:t>Exercice 4.</w:t>
+      </w:r>
+      <w:r>
+        <w:rPr>
+          <w:rFonts w:ascii="SFRM1095" w:hAnsi="SFRM1095" w:cs="SFRM1095"/>
+        </w:rPr>
+        <w:t>2</w:t>
+      </w:r>
+      <w:r>
+        <w:rPr>
+          <w:rFonts w:ascii="SFRM1095" w:hAnsi="SFRM1095" w:cs="SFRM1095"/>
+        </w:rPr>
+        <w:t>.smv</w:t>
+      </w:r>
+    </w:p>
+    <w:p>
+      <w:pPr>
+        <w:autoSpaceDE w:val="0"/>
+        <w:autoSpaceDN w:val="0"/>
+        <w:adjustRightInd w:val="0"/>
+        <w:spacing w:after="0" w:line="240" w:lineRule="auto"/>
+        <w:rPr>
+          <w:rFonts w:ascii="SFRM1095" w:hAnsi="SFRM1095" w:cs="SFRM1095"/>
+        </w:rPr>
+      </w:pPr>
+      <w:r>
+        <w:rPr>
+          <w:rFonts w:ascii="CMSY10" w:eastAsia="CMSY10" w:hAnsi="SFRM1095" w:cs="CMSY10" w:hint="eastAsia"/>
+        </w:rPr>
+        <w:t>•</w:t>
+      </w:r>
+      <w:r>
+        <w:rPr>
+          <w:rFonts w:ascii="CMSY10" w:eastAsia="CMSY10" w:hAnsi="SFRM1095" w:cs="CMSY10"/>
+        </w:rPr>
+        <w:t xml:space="preserve"> </w:t>
+      </w:r>
+      <w:r>
+        <w:rPr>
+          <w:rFonts w:ascii="SFRM1095" w:hAnsi="SFRM1095" w:cs="SFRM1095"/>
+        </w:rPr>
+        <w:t xml:space="preserve">Il n’y a jamais </w:t>
+      </w:r>
+      <w:r>
+        <w:rPr>
+          <w:rFonts w:ascii="CMMI10" w:hAnsi="CMMI10" w:cs="CMMI10"/>
+        </w:rPr>
+        <w:t xml:space="preserve">p </w:t>
+      </w:r>
+      <w:r>
+        <w:rPr>
+          <w:rFonts w:ascii="SFRM1095" w:hAnsi="SFRM1095" w:cs="SFRM1095"/>
+        </w:rPr>
+        <w:t xml:space="preserve">et </w:t>
+      </w:r>
+      <w:r>
+        <w:rPr>
+          <w:rFonts w:ascii="CMMI10" w:hAnsi="CMMI10" w:cs="CMMI10"/>
+        </w:rPr>
+        <w:t xml:space="preserve">q </w:t>
+      </w:r>
+      <w:r>
+        <w:rPr>
+          <w:rFonts w:ascii="SFRM1095" w:hAnsi="SFRM1095" w:cs="SFRM1095"/>
+        </w:rPr>
+        <w:t xml:space="preserve">simultanément. </w:t>
+      </w:r>
+      <w:r>
+        <w:rPr>
+          <w:rFonts w:ascii="SFRM1095" w:hAnsi="SFRM1095" w:cs="SFRM1095"/>
+        </w:rPr>
+        <w:sym w:font="Wingdings" w:char="F0E0"/>
+      </w:r>
+      <w:r>
+        <w:rPr>
+          <w:rFonts w:ascii="SFRM1095" w:hAnsi="SFRM1095" w:cs="SFRM1095"/>
+        </w:rPr>
+        <w:t xml:space="preserve"> </w:t>
+      </w:r>
+      <w:r>
+        <w:rPr>
+          <w:rFonts w:ascii="SFRM1095" w:hAnsi="SFRM1095" w:cs="SFRM1095"/>
+        </w:rPr>
+        <w:t>Exercice 4.</w:t>
+      </w:r>
+      <w:r>
+        <w:rPr>
+          <w:rFonts w:ascii="SFRM1095" w:hAnsi="SFRM1095" w:cs="SFRM1095"/>
+        </w:rPr>
+        <w:t>3</w:t>
+      </w:r>
+      <w:r>
+        <w:rPr>
+          <w:rFonts w:ascii="SFRM1095" w:hAnsi="SFRM1095" w:cs="SFRM1095"/>
+        </w:rPr>
+        <w:t>.smv</w:t>
+      </w:r>
+    </w:p>
+    <w:p>
+      <w:pPr>
+        <w:autoSpaceDE w:val="0"/>
+        <w:autoSpaceDN w:val="0"/>
+        <w:adjustRightInd w:val="0"/>
+        <w:spacing w:after="0" w:line="240" w:lineRule="auto"/>
+        <w:rPr>
+          <w:rFonts w:ascii="SFRM1095" w:hAnsi="SFRM1095" w:cs="SFRM1095"/>
+        </w:rPr>
+      </w:pPr>
+      <w:r>
+        <w:rPr>
+          <w:rFonts w:ascii="CMSY10" w:eastAsia="CMSY10" w:hAnsi="SFRM1095" w:cs="CMSY10" w:hint="eastAsia"/>
+        </w:rPr>
+        <w:t>•</w:t>
+      </w:r>
+      <w:r>
+        <w:rPr>
+          <w:rFonts w:ascii="CMSY10" w:eastAsia="CMSY10" w:hAnsi="SFRM1095" w:cs="CMSY10"/>
+        </w:rPr>
+        <w:t xml:space="preserve"> </w:t>
+      </w:r>
+      <w:r>
+        <w:rPr>
+          <w:rFonts w:ascii="SFRM1095" w:hAnsi="SFRM1095" w:cs="SFRM1095"/>
+        </w:rPr>
+        <w:t xml:space="preserve">Après chaque occurrence de </w:t>
+      </w:r>
+      <w:r>
+        <w:rPr>
+          <w:rFonts w:ascii="CMMI10" w:hAnsi="CMMI10" w:cs="CMMI10"/>
+        </w:rPr>
+        <w:t xml:space="preserve">p </w:t>
+      </w:r>
+      <w:r>
+        <w:rPr>
+          <w:rFonts w:ascii="SFRM1095" w:hAnsi="SFRM1095" w:cs="SFRM1095"/>
+        </w:rPr>
+        <w:t xml:space="preserve">il y a au moins une occurrence de </w:t>
+      </w:r>
+      <w:r>
+        <w:rPr>
+          <w:rFonts w:ascii="CMMI10" w:hAnsi="CMMI10" w:cs="CMMI10"/>
+        </w:rPr>
+        <w:t>q</w:t>
+      </w:r>
+      <w:r>
+        <w:rPr>
+          <w:rFonts w:ascii="SFRM1095" w:hAnsi="SFRM1095" w:cs="SFRM1095"/>
+        </w:rPr>
+        <w:t xml:space="preserve">. </w:t>
+      </w:r>
+      <w:r>
+        <w:rPr>
+          <w:rFonts w:ascii="SFRM1095" w:hAnsi="SFRM1095" w:cs="SFRM1095"/>
+        </w:rPr>
+        <w:sym w:font="Wingdings" w:char="F0E0"/>
+      </w:r>
+      <w:r>
+        <w:rPr>
+          <w:rFonts w:ascii="SFRM1095" w:hAnsi="SFRM1095" w:cs="SFRM1095"/>
+        </w:rPr>
+        <w:t xml:space="preserve"> </w:t>
+      </w:r>
+      <w:r>
+        <w:rPr>
+          <w:rFonts w:ascii="SFRM1095" w:hAnsi="SFRM1095" w:cs="SFRM1095"/>
+        </w:rPr>
+        <w:t>Exercice 4.</w:t>
+      </w:r>
+      <w:r>
+        <w:rPr>
+          <w:rFonts w:ascii="SFRM1095" w:hAnsi="SFRM1095" w:cs="SFRM1095"/>
+        </w:rPr>
+        <w:t>4</w:t>
+      </w:r>
+      <w:r>
+        <w:rPr>
+          <w:rFonts w:ascii="SFRM1095" w:hAnsi="SFRM1095" w:cs="SFRM1095"/>
+        </w:rPr>
+        <w:t>.smv</w:t>
+      </w:r>
+    </w:p>
+    <w:p>
+      <w:pPr>
+        <w:autoSpaceDE w:val="0"/>
+        <w:autoSpaceDN w:val="0"/>
+        <w:adjustRightInd w:val="0"/>
+        <w:spacing w:after="0" w:line="240" w:lineRule="auto"/>
+        <w:rPr>
+          <w:rFonts w:ascii="SFRM1095" w:hAnsi="SFRM1095" w:cs="SFRM1095"/>
+        </w:rPr>
+      </w:pPr>
+      <w:r>
+        <w:rPr>
+          <w:rFonts w:ascii="CMSY10" w:eastAsia="CMSY10" w:hAnsi="SFRM1095" w:cs="CMSY10" w:hint="eastAsia"/>
+        </w:rPr>
+        <w:t>•</w:t>
+      </w:r>
+      <w:r>
+        <w:rPr>
+          <w:rFonts w:ascii="CMSY10" w:eastAsia="CMSY10" w:hAnsi="SFRM1095" w:cs="CMSY10"/>
+        </w:rPr>
+        <w:t xml:space="preserve"> </w:t>
+      </w:r>
+      <w:r>
+        <w:rPr>
+          <w:rFonts w:ascii="SFRM1095" w:hAnsi="SFRM1095" w:cs="SFRM1095"/>
+        </w:rPr>
+        <w:t xml:space="preserve">S’il y a une infinité de </w:t>
+      </w:r>
+      <w:r>
+        <w:rPr>
+          <w:rFonts w:ascii="CMMI10" w:hAnsi="CMMI10" w:cs="CMMI10"/>
+        </w:rPr>
+        <w:t>p</w:t>
+      </w:r>
+      <w:r>
+        <w:rPr>
+          <w:rFonts w:ascii="CMR8" w:hAnsi="CMR8" w:cs="CMR8"/>
+          <w:sz w:val="16"/>
+          <w:szCs w:val="16"/>
+        </w:rPr>
+        <w:t xml:space="preserve">1 </w:t>
+      </w:r>
+      <w:r>
+        <w:rPr>
+          <w:rFonts w:ascii="SFRM1095" w:hAnsi="SFRM1095" w:cs="SFRM1095"/>
+        </w:rPr>
+        <w:t xml:space="preserve">et une infinité de </w:t>
+      </w:r>
+      <w:r>
+        <w:rPr>
+          <w:rFonts w:ascii="CMMI10" w:hAnsi="CMMI10" w:cs="CMMI10"/>
+        </w:rPr>
+        <w:t>p</w:t>
+      </w:r>
+      <w:r>
+        <w:rPr>
+          <w:rFonts w:ascii="CMR8" w:hAnsi="CMR8" w:cs="CMR8"/>
+          <w:sz w:val="16"/>
+          <w:szCs w:val="16"/>
+        </w:rPr>
+        <w:t xml:space="preserve">2 </w:t>
+      </w:r>
+      <w:r>
+        <w:rPr>
+          <w:rFonts w:ascii="SFRM1095" w:hAnsi="SFRM1095" w:cs="SFRM1095"/>
+        </w:rPr>
+        <w:t xml:space="preserve">alors toute occurrence de </w:t>
+      </w:r>
+      <w:r>
+        <w:rPr>
+          <w:rFonts w:ascii="CMMI10" w:hAnsi="CMMI10" w:cs="CMMI10"/>
+        </w:rPr>
+        <w:t>q</w:t>
+      </w:r>
+      <w:r>
+        <w:rPr>
+          <w:rFonts w:ascii="CMR8" w:hAnsi="CMR8" w:cs="CMR8"/>
+          <w:sz w:val="16"/>
+          <w:szCs w:val="16"/>
+        </w:rPr>
+        <w:t xml:space="preserve">1 </w:t>
+      </w:r>
+      <w:r>
+        <w:rPr>
+          <w:rFonts w:ascii="SFRM1095" w:hAnsi="SFRM1095" w:cs="SFRM1095"/>
+        </w:rPr>
+        <w:t xml:space="preserve">est suivie d’une occurrence de </w:t>
+      </w:r>
+      <w:r>
+        <w:rPr>
+          <w:rFonts w:ascii="CMMI10" w:hAnsi="CMMI10" w:cs="CMMI10"/>
+        </w:rPr>
+        <w:t>q</w:t>
+      </w:r>
+      <w:r>
+        <w:rPr>
+          <w:rFonts w:ascii="CMR8" w:hAnsi="CMR8" w:cs="CMR8"/>
+          <w:sz w:val="16"/>
+          <w:szCs w:val="16"/>
+        </w:rPr>
+        <w:t>2</w:t>
+      </w:r>
+      <w:r>
+        <w:rPr>
+          <w:rFonts w:ascii="SFRM1095" w:hAnsi="SFRM1095" w:cs="SFRM1095"/>
+        </w:rPr>
+        <w:t xml:space="preserve">. </w:t>
+      </w:r>
+      <w:r>
+        <w:rPr>
+          <w:rFonts w:ascii="SFRM1095" w:hAnsi="SFRM1095" w:cs="SFRM1095"/>
+        </w:rPr>
+        <w:sym w:font="Wingdings" w:char="F0E0"/>
+      </w:r>
+      <w:r>
+        <w:rPr>
+          <w:rFonts w:ascii="SFRM1095" w:hAnsi="SFRM1095" w:cs="SFRM1095"/>
+        </w:rPr>
+        <w:t xml:space="preserve"> </w:t>
+      </w:r>
+      <w:r>
+        <w:rPr>
+          <w:rFonts w:ascii="SFRM1095" w:hAnsi="SFRM1095" w:cs="SFRM1095"/>
+        </w:rPr>
+        <w:t>Exercice 4.</w:t>
+      </w:r>
+      <w:r>
+        <w:rPr>
+          <w:rFonts w:ascii="SFRM1095" w:hAnsi="SFRM1095" w:cs="SFRM1095"/>
+        </w:rPr>
+        <w:t>5</w:t>
+      </w:r>
+      <w:r>
+        <w:rPr>
+          <w:rFonts w:ascii="SFRM1095" w:hAnsi="SFRM1095" w:cs="SFRM1095"/>
+        </w:rPr>
+        <w:t>.smv</w:t>
+      </w:r>
+    </w:p>
+    <w:p>
+      <w:pPr>
+        <w:autoSpaceDE w:val="0"/>
+        <w:autoSpaceDN w:val="0"/>
+        <w:adjustRightInd w:val="0"/>
+        <w:spacing w:after="0" w:line="240" w:lineRule="auto"/>
+        <w:rPr>
+          <w:rFonts w:ascii="SFRM1095" w:hAnsi="SFRM1095" w:cs="SFRM1095"/>
+        </w:rPr>
+      </w:pPr>
+      <w:r>
+        <w:rPr>
+          <w:rFonts w:ascii="CMSY10" w:eastAsia="CMSY10" w:hAnsi="SFRM1095" w:cs="CMSY10" w:hint="eastAsia"/>
+        </w:rPr>
+        <w:t>•</w:t>
+      </w:r>
+      <w:r>
+        <w:rPr>
+          <w:rFonts w:ascii="CMSY10" w:eastAsia="CMSY10" w:hAnsi="SFRM1095" w:cs="CMSY10"/>
+        </w:rPr>
+        <w:t xml:space="preserve"> </w:t>
+      </w:r>
+      <w:r>
+        <w:rPr>
+          <w:rFonts w:ascii="SFRM1095" w:hAnsi="SFRM1095" w:cs="SFRM1095"/>
+        </w:rPr>
+        <w:t xml:space="preserve">Avant chaque occurrence de </w:t>
+      </w:r>
+      <w:r>
+        <w:rPr>
+          <w:rFonts w:ascii="CMMI10" w:hAnsi="CMMI10" w:cs="CMMI10"/>
+        </w:rPr>
+        <w:t xml:space="preserve">p </w:t>
+      </w:r>
+      <w:r>
+        <w:rPr>
+          <w:rFonts w:ascii="SFRM1095" w:hAnsi="SFRM1095" w:cs="SFRM1095"/>
+        </w:rPr>
+        <w:t xml:space="preserve">il y a au moins une occurrence de </w:t>
+      </w:r>
+      <w:r>
+        <w:rPr>
+          <w:rFonts w:ascii="CMMI10" w:hAnsi="CMMI10" w:cs="CMMI10"/>
+        </w:rPr>
+        <w:t>q</w:t>
+      </w:r>
+      <w:r>
+        <w:rPr>
+          <w:rFonts w:ascii="SFRM1095" w:hAnsi="SFRM1095" w:cs="SFRM1095"/>
+        </w:rPr>
+        <w:t xml:space="preserve">. </w:t>
+      </w:r>
+      <w:r>
+        <w:rPr>
+          <w:rFonts w:ascii="SFRM1095" w:hAnsi="SFRM1095" w:cs="SFRM1095"/>
+        </w:rPr>
+        <w:sym w:font="Wingdings" w:char="F0E0"/>
+      </w:r>
+      <w:r>
+        <w:rPr>
+          <w:rFonts w:ascii="SFRM1095" w:hAnsi="SFRM1095" w:cs="SFRM1095"/>
+        </w:rPr>
+        <w:t xml:space="preserve"> </w:t>
+      </w:r>
+      <w:r>
+        <w:rPr>
+          <w:rFonts w:ascii="SFRM1095" w:hAnsi="SFRM1095" w:cs="SFRM1095"/>
+        </w:rPr>
+        <w:t>Exercice 4.</w:t>
+      </w:r>
+      <w:r>
+        <w:rPr>
+          <w:rFonts w:ascii="SFRM1095" w:hAnsi="SFRM1095" w:cs="SFRM1095"/>
+        </w:rPr>
+        <w:t>6</w:t>
+      </w:r>
+      <w:r>
+        <w:rPr>
+          <w:rFonts w:ascii="SFRM1095" w:hAnsi="SFRM1095" w:cs="SFRM1095"/>
+        </w:rPr>
+        <w:t>.smv</w:t>
+      </w:r>
+    </w:p>
+    <w:p>
+      <w:pPr>
+        <w:autoSpaceDE w:val="0"/>
+        <w:autoSpaceDN w:val="0"/>
+        <w:adjustRightInd w:val="0"/>
+        <w:spacing w:after="0" w:line="240" w:lineRule="auto"/>
+        <w:rPr>
+          <w:rFonts w:ascii="SFRM1095" w:hAnsi="SFRM1095" w:cs="SFRM1095"/>
+        </w:rPr>
+      </w:pPr>
+      <w:r>
+        <w:rPr>
+          <w:rFonts w:ascii="CMSY10" w:eastAsia="CMSY10" w:hAnsi="SFRM1095" w:cs="CMSY10" w:hint="eastAsia"/>
+        </w:rPr>
+        <w:t>•</w:t>
+      </w:r>
+      <w:r>
+        <w:rPr>
+          <w:rFonts w:ascii="CMSY10" w:eastAsia="CMSY10" w:hAnsi="SFRM1095" w:cs="CMSY10"/>
+        </w:rPr>
+        <w:t xml:space="preserve"> </w:t>
+      </w:r>
+      <w:r>
+        <w:rPr>
+          <w:rFonts w:ascii="SFRM1095" w:hAnsi="SFRM1095" w:cs="SFRM1095"/>
+        </w:rPr>
+        <w:t xml:space="preserve">Entre chaque paire d’occurrence de </w:t>
+      </w:r>
+      <w:r>
+        <w:rPr>
+          <w:rFonts w:ascii="CMMI10" w:hAnsi="CMMI10" w:cs="CMMI10"/>
+        </w:rPr>
+        <w:t xml:space="preserve">p </w:t>
+      </w:r>
+      <w:r>
+        <w:rPr>
+          <w:rFonts w:ascii="SFRM1095" w:hAnsi="SFRM1095" w:cs="SFRM1095"/>
+        </w:rPr>
+        <w:t xml:space="preserve">il y a au moins une occurrence de </w:t>
+      </w:r>
+      <w:r>
+        <w:rPr>
+          <w:rFonts w:ascii="CMMI10" w:hAnsi="CMMI10" w:cs="CMMI10"/>
+        </w:rPr>
+        <w:t>q</w:t>
+      </w:r>
+      <w:r>
+        <w:rPr>
+          <w:rFonts w:ascii="SFRM1095" w:hAnsi="SFRM1095" w:cs="SFRM1095"/>
+        </w:rPr>
+        <w:t xml:space="preserve">. </w:t>
+      </w:r>
+      <w:r>
+        <w:rPr>
+          <w:rFonts w:ascii="SFRM1095" w:hAnsi="SFRM1095" w:cs="SFRM1095"/>
+        </w:rPr>
+        <w:sym w:font="Wingdings" w:char="F0E0"/>
+      </w:r>
+      <w:r>
+        <w:rPr>
+          <w:rFonts w:ascii="SFRM1095" w:hAnsi="SFRM1095" w:cs="SFRM1095"/>
+        </w:rPr>
+        <w:t xml:space="preserve"> </w:t>
+      </w:r>
+      <w:r>
+        <w:rPr>
+          <w:rFonts w:ascii="SFRM1095" w:hAnsi="SFRM1095" w:cs="SFRM1095"/>
+        </w:rPr>
+        <w:t>Exercice 4.</w:t>
+      </w:r>
+      <w:r>
+        <w:rPr>
+          <w:rFonts w:ascii="SFRM1095" w:hAnsi="SFRM1095" w:cs="SFRM1095"/>
+        </w:rPr>
+        <w:t>7</w:t>
+      </w:r>
+      <w:r>
+        <w:rPr>
+          <w:rFonts w:ascii="SFRM1095" w:hAnsi="SFRM1095" w:cs="SFRM1095"/>
+        </w:rPr>
+        <w:t>.smv</w:t>
+      </w:r>
+    </w:p>
+    <w:p>
+      <w:pPr>
+        <w:autoSpaceDE w:val="0"/>
+        <w:autoSpaceDN w:val="0"/>
+        <w:adjustRightInd w:val="0"/>
+        <w:spacing w:after="0" w:line="240" w:lineRule="auto"/>
+        <w:rPr>
+          <w:rFonts w:ascii="SFRM1095" w:hAnsi="SFRM1095" w:cs="SFRM1095"/>
+        </w:rPr>
+      </w:pPr>
+    </w:p>
+    <w:p>
+      <w:pPr>
+        <w:pStyle w:val="Titre1"/>
+      </w:pPr>
+      <w:r>
+        <w:t>Exercice 5</w:t>
+      </w:r>
+    </w:p>
+    <w:p>
+      <w:r>
+        <w:t>Dans le dossier Exercice 5</w:t>
+      </w:r>
+      <w:r>
+        <w:t>.</w:t>
+      </w:r>
+    </w:p>
+    <w:p>
+      <w:pPr>
+        <w:pStyle w:val="Titre1"/>
+      </w:pPr>
+      <w:r>
+        <w:t>Exercice 6</w:t>
+      </w:r>
+    </w:p>
+    <w:p>
+      <w:r>
+        <w:t>Dans le dossier Exercice 6</w:t>
+      </w:r>
+      <w:r>
+        <w:t>.</w:t>
+      </w:r>
+    </w:p>
+    <w:p>
+      <w:pPr>
+        <w:pStyle w:val="Paragraphedeliste"/>
+        <w:numPr>
+          <w:ilvl w:val="0"/>
+          <w:numId w:val="3"/>
+        </w:numPr>
         <w:jc w:val="both"/>
       </w:pPr>
       <w:r>
+        <w:t xml:space="preserve">Équivalence </w:t>
+      </w:r>
+      <w:r>
+        <w:rPr>
+          <w:b/>
+        </w:rPr>
+        <w:t>fausse</w:t>
+      </w:r>
+      <w:r>
+        <w:t>.</w:t>
+      </w:r>
+    </w:p>
+    <w:p>
+      <w:pPr>
+        <w:pStyle w:val="Paragraphedeliste"/>
+        <w:numPr>
+          <w:ilvl w:val="0"/>
+          <w:numId w:val="3"/>
+        </w:numPr>
+        <w:jc w:val="both"/>
+      </w:pPr>
+      <w:r>
+        <w:t xml:space="preserve">Équivalence </w:t>
+      </w:r>
+      <w:r>
+        <w:rPr>
+          <w:b/>
+        </w:rPr>
+        <w:t>fausse</w:t>
+      </w:r>
+      <w:r>
+        <w:t>.</w:t>
+      </w:r>
+    </w:p>
+    <w:p>
+      <w:pPr>
+        <w:pStyle w:val="Paragraphedeliste"/>
+        <w:numPr>
+          <w:ilvl w:val="0"/>
+          <w:numId w:val="3"/>
+        </w:numPr>
+        <w:jc w:val="both"/>
+      </w:pPr>
+      <w:r>
+        <w:t xml:space="preserve">Équivalence </w:t>
+      </w:r>
+      <w:r>
+        <w:rPr>
+          <w:b/>
+        </w:rPr>
+        <w:t>vraie </w:t>
+      </w:r>
+      <w:r>
+        <w:t>: si pour toutes les exécutions, ϕ sera vraie à un moment ou pour toutes les exécutions, ψ sera vraie à un moment, alors pour toutes les exécutions, ϕ ou ψ sera vraie à un moment. Réciproque évidente.</w:t>
+      </w:r>
+    </w:p>
+    <w:p>
+      <w:pPr>
+        <w:pStyle w:val="Paragraphedeliste"/>
+        <w:numPr>
+          <w:ilvl w:val="0"/>
+          <w:numId w:val="3"/>
+        </w:numPr>
+        <w:jc w:val="both"/>
+      </w:pPr>
+      <w:r>
+        <w:t xml:space="preserve">Équivalence </w:t>
+      </w:r>
+      <w:r>
+        <w:rPr>
+          <w:b/>
+        </w:rPr>
+        <w:t>vraie </w:t>
+      </w:r>
+      <w:r>
+        <w:t>: si pour toutes les exécutions, ψ sera fausse à un moment, alors il n’existe pas d’exécution telle que ψ soit vraie tout le temps. Réciproquement, s’il n’existe pas d’exécution telle que psi soit vraie tout le temps, cela signifie que pour toute exécution, ψ sera fausse à un moment.</w:t>
+      </w:r>
+    </w:p>
+    <w:p>
+      <w:pPr>
+        <w:pStyle w:val="Paragraphedeliste"/>
+        <w:numPr>
+          <w:ilvl w:val="0"/>
+          <w:numId w:val="3"/>
+        </w:numPr>
+        <w:jc w:val="both"/>
+      </w:pPr>
+      <w:r>
+        <w:t xml:space="preserve">Équivalence </w:t>
+      </w:r>
+      <w:r>
+        <w:rPr>
+          <w:b/>
+        </w:rPr>
+        <w:t>fausse</w:t>
+      </w:r>
+      <w:r>
+        <w:t>.</w:t>
+      </w:r>
+    </w:p>
+    <w:p>
+      <w:pPr>
+        <w:pStyle w:val="Paragraphedeliste"/>
+        <w:numPr>
+          <w:ilvl w:val="0"/>
+          <w:numId w:val="3"/>
+        </w:numPr>
+        <w:jc w:val="both"/>
+      </w:pPr>
+      <w:r>
+        <w:t> ?</w:t>
+      </w:r>
+    </w:p>
+    <w:p>
+      <w:pPr>
+        <w:pStyle w:val="Paragraphedeliste"/>
+        <w:numPr>
+          <w:ilvl w:val="0"/>
+          <w:numId w:val="3"/>
+        </w:numPr>
+        <w:jc w:val="both"/>
+      </w:pPr>
+      <w:r>
+        <w:t xml:space="preserve">Équivalence </w:t>
+      </w:r>
+      <w:r>
+        <w:rPr>
+          <w:b/>
+        </w:rPr>
+        <w:t>vraie</w:t>
+      </w:r>
+      <w:r>
+        <w:t> : si pour toutes les exécutions, ϕ est toujours vraie, alors il existe un exécution telle que ϕ soit toujours vraie.</w:t>
+      </w:r>
+    </w:p>
+    <w:p>
+      <w:pPr>
+        <w:pStyle w:val="Paragraphedeliste"/>
+        <w:numPr>
+          <w:ilvl w:val="0"/>
+          <w:numId w:val="3"/>
+        </w:numPr>
+        <w:jc w:val="both"/>
+      </w:pPr>
+      <w:r>
+        <w:t xml:space="preserve">Équivalence </w:t>
+      </w:r>
+      <w:r>
+        <w:rPr>
+          <w:b/>
+        </w:rPr>
+        <w:t>fausse</w:t>
+      </w:r>
+      <w:r>
+        <w:t>.</w:t>
+      </w:r>
+    </w:p>
+    <w:p>
+      <w:pPr>
+        <w:jc w:val="both"/>
+      </w:pPr>
+    </w:p>
+    <w:p>
+      <w:pPr>
+        <w:rPr>
+          <w:rFonts w:asciiTheme="majorHAnsi" w:eastAsiaTheme="majorEastAsia" w:hAnsiTheme="majorHAnsi" w:cstheme="majorBidi"/>
+          <w:color w:val="2F5496" w:themeColor="accent1" w:themeShade="BF"/>
+          <w:sz w:val="32"/>
+          <w:szCs w:val="32"/>
+        </w:rPr>
+      </w:pPr>
+      <w:bookmarkStart w:id="0" w:name="_GoBack"/>
+      <w:bookmarkEnd w:id="0"/>
+      <w:r>
+        <w:br w:type="page"/>
+      </w:r>
+    </w:p>
+    <w:p>
+      <w:pPr>
+        <w:pStyle w:val="Titre1"/>
+      </w:pPr>
+      <w:r>
+        <w:lastRenderedPageBreak/>
+        <w:t>Exercice 7</w:t>
+      </w:r>
+    </w:p>
+    <w:p>
+      <w:r>
+        <w:t>Dans le dossier Exercice 7.</w:t>
+      </w:r>
+    </w:p>
+    <w:p>
+      <w:pPr>
+        <w:pStyle w:val="Titre2"/>
+      </w:pPr>
+      <w:r>
         <w:t>Question 7.1</w:t>
       </w:r>
     </w:p>
@@ -313,61 +1209,7 @@
         <w:t>Les N processus commencent avec chacun une valeur de drapeau quelconque entre 0 et K.</w:t>
       </w:r>
       <w:r>
-        <w:t xml:space="preserve"> Puis à chaque transition, </w:t>
-      </w:r>
-      <w:r>
-        <w:t>les</w:t>
-      </w:r>
-      <w:r>
-        <w:t xml:space="preserve"> processus met</w:t>
-      </w:r>
-      <w:r>
-        <w:t>tent leur</w:t>
-      </w:r>
-      <w:r>
-        <w:t xml:space="preserve"> drapeau à jour, selon les règles énoncées : le processus 0</w:t>
-      </w:r>
-      <w:r>
-        <w:t xml:space="preserve"> incrémente</w:t>
-      </w:r>
-      <w:r>
-        <w:t xml:space="preserve"> modulo K son drapeau si le processus N-1 a un drapeau différent du sien. </w:t>
-      </w:r>
-      <w:r>
-        <w:t>Les</w:t>
-      </w:r>
-      <w:r>
-        <w:t xml:space="preserve"> autre</w:t>
-      </w:r>
-      <w:r>
-        <w:t>s</w:t>
-      </w:r>
-      <w:r>
-        <w:t xml:space="preserve"> processus, </w:t>
-      </w:r>
-      <w:r>
-        <w:t>prennent</w:t>
-      </w:r>
-      <w:r>
-        <w:t xml:space="preserve"> la</w:t>
-      </w:r>
-      <w:r>
-        <w:t xml:space="preserve"> valeur de drapeau de leur</w:t>
-      </w:r>
-      <w:r>
-        <w:t xml:space="preserve"> voisin de droite</w:t>
-      </w:r>
-      <w:r>
-        <w:t xml:space="preserve"> respectif</w:t>
-      </w:r>
-      <w:r>
-        <w:t xml:space="preserve"> si cette valeur est différente de la valeur actue</w:t>
-      </w:r>
-      <w:r>
-        <w:t>lle de leur propre</w:t>
-      </w:r>
-      <w:r>
-        <w:t xml:space="preserve"> drapeau.</w:t>
+        <w:t xml:space="preserve"> Puis à chaque transition, un processus met son drapeau à jour, selon les règles énoncées : si c’est le processus 0, alors il peut incrémenter modulo K son drapeau si le processus N-1 a un drapeau différent du sien. Si c’est un autre processus, alors il peut prendre la valeur de drapeau de son voisin de droite si cette valeur est différente de la valeur actuelle de son drapeau.</w:t>
       </w:r>
     </w:p>
     <w:p>
@@ -592,1008 +1434,7 @@
         <w:rPr>
           <w:rFonts w:eastAsiaTheme="minorEastAsia"/>
         </w:rPr>
-        <w:t xml:space="preserve"> entre 0 et K-1. Dans l’état suivant, on aura alors les valeurs </w:t>
-      </w:r>
-      <m:oMath>
-        <m:r>
-          <w:rPr>
-            <w:rFonts w:ascii="Cambria Math" w:hAnsi="Cambria Math"/>
-          </w:rPr>
-          <m:t>(</m:t>
-        </m:r>
-        <m:sSub>
-          <m:sSubPr>
-            <m:ctrlPr>
-              <w:rPr>
-                <w:rFonts w:ascii="Cambria Math" w:hAnsi="Cambria Math"/>
-                <w:i/>
-              </w:rPr>
-            </m:ctrlPr>
-          </m:sSubPr>
-          <m:e>
-            <m:r>
-              <w:rPr>
-                <w:rFonts w:ascii="Cambria Math" w:hAnsi="Cambria Math"/>
-              </w:rPr>
-              <m:t>y</m:t>
-            </m:r>
-          </m:e>
-          <m:sub>
-            <m:r>
-              <w:rPr>
-                <w:rFonts w:ascii="Cambria Math" w:hAnsi="Cambria Math"/>
-              </w:rPr>
-              <m:t>0</m:t>
-            </m:r>
-          </m:sub>
-        </m:sSub>
-        <m:r>
-          <w:rPr>
-            <w:rFonts w:ascii="Cambria Math" w:hAnsi="Cambria Math"/>
-          </w:rPr>
-          <m:t>,</m:t>
-        </m:r>
-        <m:sSub>
-          <m:sSubPr>
-            <m:ctrlPr>
-              <w:rPr>
-                <w:rFonts w:ascii="Cambria Math" w:hAnsi="Cambria Math"/>
-                <w:i/>
-              </w:rPr>
-            </m:ctrlPr>
-          </m:sSubPr>
-          <m:e>
-            <m:r>
-              <w:rPr>
-                <w:rFonts w:ascii="Cambria Math" w:hAnsi="Cambria Math"/>
-              </w:rPr>
-              <m:t>y</m:t>
-            </m:r>
-          </m:e>
-          <m:sub>
-            <m:r>
-              <w:rPr>
-                <w:rFonts w:ascii="Cambria Math" w:hAnsi="Cambria Math"/>
-              </w:rPr>
-              <m:t>1</m:t>
-            </m:r>
-          </m:sub>
-        </m:sSub>
-        <m:r>
-          <w:rPr>
-            <w:rFonts w:ascii="Cambria Math" w:hAnsi="Cambria Math"/>
-          </w:rPr>
-          <m:t>,…,</m:t>
-        </m:r>
-        <m:sSub>
-          <m:sSubPr>
-            <m:ctrlPr>
-              <w:rPr>
-                <w:rFonts w:ascii="Cambria Math" w:hAnsi="Cambria Math"/>
-                <w:i/>
-              </w:rPr>
-            </m:ctrlPr>
-          </m:sSubPr>
-          <m:e>
-            <m:r>
-              <w:rPr>
-                <w:rFonts w:ascii="Cambria Math" w:hAnsi="Cambria Math"/>
-              </w:rPr>
-              <m:t>y</m:t>
-            </m:r>
-          </m:e>
-          <m:sub>
-            <m:r>
-              <w:rPr>
-                <w:rFonts w:ascii="Cambria Math" w:hAnsi="Cambria Math"/>
-              </w:rPr>
-              <m:t>N-1</m:t>
-            </m:r>
-          </m:sub>
-        </m:sSub>
-        <m:r>
-          <w:rPr>
-            <w:rFonts w:ascii="Cambria Math" w:hAnsi="Cambria Math"/>
-          </w:rPr>
-          <m:t>)</m:t>
-        </m:r>
-      </m:oMath>
-      <w:r>
-        <w:rPr>
-          <w:rFonts w:eastAsiaTheme="minorEastAsia"/>
-        </w:rPr>
-        <w:t xml:space="preserve"> avec :</w:t>
-      </w:r>
-    </w:p>
-    <w:p>
-      <w:pPr>
-        <w:pStyle w:val="Paragraphedeliste"/>
-        <w:numPr>
-          <w:ilvl w:val="0"/>
-          <w:numId w:val="2"/>
-        </w:numPr>
-        <w:jc w:val="both"/>
-        <w:rPr>
-          <w:rFonts w:eastAsiaTheme="minorEastAsia"/>
-        </w:rPr>
-      </w:pPr>
-      <w:r>
-        <w:rPr>
-          <w:rFonts w:eastAsiaTheme="minorEastAsia"/>
-        </w:rPr>
-        <w:t xml:space="preserve">Si </w:t>
-      </w:r>
-      <m:oMath>
-        <m:sSub>
-          <m:sSubPr>
-            <m:ctrlPr>
-              <w:rPr>
-                <w:rFonts w:ascii="Cambria Math" w:eastAsiaTheme="minorEastAsia" w:hAnsi="Cambria Math"/>
-                <w:i/>
-              </w:rPr>
-            </m:ctrlPr>
-          </m:sSubPr>
-          <m:e>
-            <m:r>
-              <w:rPr>
-                <w:rFonts w:ascii="Cambria Math" w:eastAsiaTheme="minorEastAsia" w:hAnsi="Cambria Math"/>
-              </w:rPr>
-              <m:t>x</m:t>
-            </m:r>
-          </m:e>
-          <m:sub>
-            <m:r>
-              <w:rPr>
-                <w:rFonts w:ascii="Cambria Math" w:eastAsiaTheme="minorEastAsia" w:hAnsi="Cambria Math"/>
-              </w:rPr>
-              <m:t>0</m:t>
-            </m:r>
-          </m:sub>
-        </m:sSub>
-        <m:r>
-          <w:rPr>
-            <w:rFonts w:ascii="Cambria Math" w:eastAsiaTheme="minorEastAsia" w:hAnsi="Cambria Math"/>
-          </w:rPr>
-          <m:t>=</m:t>
-        </m:r>
-        <m:sSub>
-          <m:sSubPr>
-            <m:ctrlPr>
-              <w:rPr>
-                <w:rFonts w:ascii="Cambria Math" w:eastAsiaTheme="minorEastAsia" w:hAnsi="Cambria Math"/>
-                <w:i/>
-              </w:rPr>
-            </m:ctrlPr>
-          </m:sSubPr>
-          <m:e>
-            <m:r>
-              <w:rPr>
-                <w:rFonts w:ascii="Cambria Math" w:eastAsiaTheme="minorEastAsia" w:hAnsi="Cambria Math"/>
-              </w:rPr>
-              <m:t>x</m:t>
-            </m:r>
-          </m:e>
-          <m:sub>
-            <m:r>
-              <w:rPr>
-                <w:rFonts w:ascii="Cambria Math" w:eastAsiaTheme="minorEastAsia" w:hAnsi="Cambria Math"/>
-              </w:rPr>
-              <m:t>N-1</m:t>
-            </m:r>
-          </m:sub>
-        </m:sSub>
-      </m:oMath>
-      <w:r>
-        <w:rPr>
-          <w:rFonts w:eastAsiaTheme="minorEastAsia"/>
-        </w:rPr>
-        <w:t xml:space="preserve"> alors </w:t>
-      </w:r>
-      <m:oMath>
-        <m:sSub>
-          <m:sSubPr>
-            <m:ctrlPr>
-              <w:rPr>
-                <w:rFonts w:ascii="Cambria Math" w:eastAsiaTheme="minorEastAsia" w:hAnsi="Cambria Math"/>
-                <w:i/>
-              </w:rPr>
-            </m:ctrlPr>
-          </m:sSubPr>
-          <m:e>
-            <m:r>
-              <w:rPr>
-                <w:rFonts w:ascii="Cambria Math" w:eastAsiaTheme="minorEastAsia" w:hAnsi="Cambria Math"/>
-              </w:rPr>
-              <m:t>y</m:t>
-            </m:r>
-          </m:e>
-          <m:sub>
-            <m:r>
-              <w:rPr>
-                <w:rFonts w:ascii="Cambria Math" w:eastAsiaTheme="minorEastAsia" w:hAnsi="Cambria Math"/>
-              </w:rPr>
-              <m:t>0</m:t>
-            </m:r>
-          </m:sub>
-        </m:sSub>
-        <m:r>
-          <w:rPr>
-            <w:rFonts w:ascii="Cambria Math" w:eastAsiaTheme="minorEastAsia" w:hAnsi="Cambria Math"/>
-          </w:rPr>
-          <m:t>=</m:t>
-        </m:r>
-        <m:sSub>
-          <m:sSubPr>
-            <m:ctrlPr>
-              <w:rPr>
-                <w:rFonts w:ascii="Cambria Math" w:eastAsiaTheme="minorEastAsia" w:hAnsi="Cambria Math"/>
-                <w:i/>
-              </w:rPr>
-            </m:ctrlPr>
-          </m:sSubPr>
-          <m:e>
-            <m:r>
-              <w:rPr>
-                <w:rFonts w:ascii="Cambria Math" w:eastAsiaTheme="minorEastAsia" w:hAnsi="Cambria Math"/>
-              </w:rPr>
-              <m:t>x</m:t>
-            </m:r>
-          </m:e>
-          <m:sub>
-            <m:r>
-              <w:rPr>
-                <w:rFonts w:ascii="Cambria Math" w:eastAsiaTheme="minorEastAsia" w:hAnsi="Cambria Math"/>
-              </w:rPr>
-              <m:t>N-1</m:t>
-            </m:r>
-          </m:sub>
-        </m:sSub>
-        <m:r>
-          <w:rPr>
-            <w:rFonts w:ascii="Cambria Math" w:eastAsiaTheme="minorEastAsia" w:hAnsi="Cambria Math"/>
-          </w:rPr>
-          <m:t>+1 mod K</m:t>
-        </m:r>
-      </m:oMath>
-      <w:r>
-        <w:rPr>
-          <w:rFonts w:eastAsiaTheme="minorEastAsia"/>
-        </w:rPr>
-        <w:t xml:space="preserve">, sinon </w:t>
-      </w:r>
-      <m:oMath>
-        <m:sSub>
-          <m:sSubPr>
-            <m:ctrlPr>
-              <w:rPr>
-                <w:rFonts w:ascii="Cambria Math" w:eastAsiaTheme="minorEastAsia" w:hAnsi="Cambria Math"/>
-                <w:i/>
-              </w:rPr>
-            </m:ctrlPr>
-          </m:sSubPr>
-          <m:e>
-            <m:r>
-              <w:rPr>
-                <w:rFonts w:ascii="Cambria Math" w:eastAsiaTheme="minorEastAsia" w:hAnsi="Cambria Math"/>
-              </w:rPr>
-              <m:t>y</m:t>
-            </m:r>
-          </m:e>
-          <m:sub>
-            <m:r>
-              <w:rPr>
-                <w:rFonts w:ascii="Cambria Math" w:eastAsiaTheme="minorEastAsia" w:hAnsi="Cambria Math"/>
-              </w:rPr>
-              <m:t>0</m:t>
-            </m:r>
-          </m:sub>
-        </m:sSub>
-        <m:r>
-          <w:rPr>
-            <w:rFonts w:ascii="Cambria Math" w:eastAsiaTheme="minorEastAsia" w:hAnsi="Cambria Math"/>
-          </w:rPr>
-          <m:t>=</m:t>
-        </m:r>
-        <m:sSub>
-          <m:sSubPr>
-            <m:ctrlPr>
-              <w:rPr>
-                <w:rFonts w:ascii="Cambria Math" w:eastAsiaTheme="minorEastAsia" w:hAnsi="Cambria Math"/>
-                <w:i/>
-              </w:rPr>
-            </m:ctrlPr>
-          </m:sSubPr>
-          <m:e>
-            <m:r>
-              <w:rPr>
-                <w:rFonts w:ascii="Cambria Math" w:eastAsiaTheme="minorEastAsia" w:hAnsi="Cambria Math"/>
-              </w:rPr>
-              <m:t>x</m:t>
-            </m:r>
-          </m:e>
-          <m:sub>
-            <m:r>
-              <w:rPr>
-                <w:rFonts w:ascii="Cambria Math" w:eastAsiaTheme="minorEastAsia" w:hAnsi="Cambria Math"/>
-              </w:rPr>
-              <m:t>0</m:t>
-            </m:r>
-          </m:sub>
-        </m:sSub>
-      </m:oMath>
-    </w:p>
-    <w:p>
-      <w:pPr>
-        <w:pStyle w:val="Paragraphedeliste"/>
-        <w:numPr>
-          <w:ilvl w:val="0"/>
-          <w:numId w:val="2"/>
-        </w:numPr>
-        <w:jc w:val="both"/>
-        <w:rPr>
-          <w:rFonts w:eastAsiaTheme="minorEastAsia"/>
-        </w:rPr>
-      </w:pPr>
-      <w:r>
-        <w:rPr>
-          <w:rFonts w:eastAsiaTheme="minorEastAsia"/>
-        </w:rPr>
-        <w:t xml:space="preserve">Pour tout </w:t>
-      </w:r>
-      <m:oMath>
-        <m:r>
-          <w:rPr>
-            <w:rFonts w:ascii="Cambria Math" w:eastAsiaTheme="minorEastAsia" w:hAnsi="Cambria Math"/>
-          </w:rPr>
-          <m:t>i&gt;0, i&lt;K</m:t>
-        </m:r>
-      </m:oMath>
-      <w:r>
-        <w:rPr>
-          <w:rFonts w:eastAsiaTheme="minorEastAsia"/>
-        </w:rPr>
-        <w:t xml:space="preserve">, si </w:t>
-      </w:r>
-      <m:oMath>
-        <m:sSub>
-          <m:sSubPr>
-            <m:ctrlPr>
-              <w:rPr>
-                <w:rFonts w:ascii="Cambria Math" w:eastAsiaTheme="minorEastAsia" w:hAnsi="Cambria Math"/>
-                <w:i/>
-              </w:rPr>
-            </m:ctrlPr>
-          </m:sSubPr>
-          <m:e>
-            <m:r>
-              <w:rPr>
-                <w:rFonts w:ascii="Cambria Math" w:eastAsiaTheme="minorEastAsia" w:hAnsi="Cambria Math"/>
-              </w:rPr>
-              <m:t>x</m:t>
-            </m:r>
-          </m:e>
-          <m:sub>
-            <m:r>
-              <w:rPr>
-                <w:rFonts w:ascii="Cambria Math" w:eastAsiaTheme="minorEastAsia" w:hAnsi="Cambria Math"/>
-              </w:rPr>
-              <m:t>i</m:t>
-            </m:r>
-          </m:sub>
-        </m:sSub>
-        <m:r>
-          <w:rPr>
-            <w:rFonts w:ascii="Cambria Math" w:eastAsiaTheme="minorEastAsia" w:hAnsi="Cambria Math"/>
-          </w:rPr>
-          <m:t>=</m:t>
-        </m:r>
-        <m:sSub>
-          <m:sSubPr>
-            <m:ctrlPr>
-              <w:rPr>
-                <w:rFonts w:ascii="Cambria Math" w:eastAsiaTheme="minorEastAsia" w:hAnsi="Cambria Math"/>
-                <w:i/>
-              </w:rPr>
-            </m:ctrlPr>
-          </m:sSubPr>
-          <m:e>
-            <m:r>
-              <w:rPr>
-                <w:rFonts w:ascii="Cambria Math" w:eastAsiaTheme="minorEastAsia" w:hAnsi="Cambria Math"/>
-              </w:rPr>
-              <m:t>x</m:t>
-            </m:r>
-          </m:e>
-          <m:sub>
-            <m:r>
-              <w:rPr>
-                <w:rFonts w:ascii="Cambria Math" w:eastAsiaTheme="minorEastAsia" w:hAnsi="Cambria Math"/>
-              </w:rPr>
-              <m:t>i-1</m:t>
-            </m:r>
-          </m:sub>
-        </m:sSub>
-      </m:oMath>
-      <w:r>
-        <w:rPr>
-          <w:rFonts w:eastAsiaTheme="minorEastAsia"/>
-        </w:rPr>
-        <w:t xml:space="preserve">, alors </w:t>
-      </w:r>
-      <m:oMath>
-        <m:sSub>
-          <m:sSubPr>
-            <m:ctrlPr>
-              <w:rPr>
-                <w:rFonts w:ascii="Cambria Math" w:eastAsiaTheme="minorEastAsia" w:hAnsi="Cambria Math"/>
-                <w:i/>
-              </w:rPr>
-            </m:ctrlPr>
-          </m:sSubPr>
-          <m:e>
-            <m:r>
-              <w:rPr>
-                <w:rFonts w:ascii="Cambria Math" w:eastAsiaTheme="minorEastAsia" w:hAnsi="Cambria Math"/>
-              </w:rPr>
-              <m:t>y</m:t>
-            </m:r>
-          </m:e>
-          <m:sub>
-            <m:r>
-              <w:rPr>
-                <w:rFonts w:ascii="Cambria Math" w:eastAsiaTheme="minorEastAsia" w:hAnsi="Cambria Math"/>
-              </w:rPr>
-              <m:t>i</m:t>
-            </m:r>
-          </m:sub>
-        </m:sSub>
-        <m:r>
-          <w:rPr>
-            <w:rFonts w:ascii="Cambria Math" w:eastAsiaTheme="minorEastAsia" w:hAnsi="Cambria Math"/>
-          </w:rPr>
-          <m:t>=</m:t>
-        </m:r>
-        <m:sSub>
-          <m:sSubPr>
-            <m:ctrlPr>
-              <w:rPr>
-                <w:rFonts w:ascii="Cambria Math" w:eastAsiaTheme="minorEastAsia" w:hAnsi="Cambria Math"/>
-                <w:i/>
-              </w:rPr>
-            </m:ctrlPr>
-          </m:sSubPr>
-          <m:e>
-            <m:r>
-              <w:rPr>
-                <w:rFonts w:ascii="Cambria Math" w:eastAsiaTheme="minorEastAsia" w:hAnsi="Cambria Math"/>
-              </w:rPr>
-              <m:t>x</m:t>
-            </m:r>
-          </m:e>
-          <m:sub>
-            <m:r>
-              <w:rPr>
-                <w:rFonts w:ascii="Cambria Math" w:eastAsiaTheme="minorEastAsia" w:hAnsi="Cambria Math"/>
-              </w:rPr>
-              <m:t>i-1</m:t>
-            </m:r>
-          </m:sub>
-        </m:sSub>
-      </m:oMath>
-      <w:r>
-        <w:rPr>
-          <w:rFonts w:eastAsiaTheme="minorEastAsia"/>
-        </w:rPr>
-        <w:t xml:space="preserve">, sinon </w:t>
-      </w:r>
-      <m:oMath>
-        <m:sSub>
-          <m:sSubPr>
-            <m:ctrlPr>
-              <w:rPr>
-                <w:rFonts w:ascii="Cambria Math" w:eastAsiaTheme="minorEastAsia" w:hAnsi="Cambria Math"/>
-                <w:i/>
-              </w:rPr>
-            </m:ctrlPr>
-          </m:sSubPr>
-          <m:e>
-            <m:r>
-              <w:rPr>
-                <w:rFonts w:ascii="Cambria Math" w:eastAsiaTheme="minorEastAsia" w:hAnsi="Cambria Math"/>
-              </w:rPr>
-              <m:t>y</m:t>
-            </m:r>
-          </m:e>
-          <m:sub>
-            <m:r>
-              <w:rPr>
-                <w:rFonts w:ascii="Cambria Math" w:eastAsiaTheme="minorEastAsia" w:hAnsi="Cambria Math"/>
-              </w:rPr>
-              <m:t>i</m:t>
-            </m:r>
-          </m:sub>
-        </m:sSub>
-        <m:r>
-          <w:rPr>
-            <w:rFonts w:ascii="Cambria Math" w:eastAsiaTheme="minorEastAsia" w:hAnsi="Cambria Math"/>
-          </w:rPr>
-          <m:t>=</m:t>
-        </m:r>
-        <m:sSub>
-          <m:sSubPr>
-            <m:ctrlPr>
-              <w:rPr>
-                <w:rFonts w:ascii="Cambria Math" w:eastAsiaTheme="minorEastAsia" w:hAnsi="Cambria Math"/>
-                <w:i/>
-              </w:rPr>
-            </m:ctrlPr>
-          </m:sSubPr>
-          <m:e>
-            <m:r>
-              <w:rPr>
-                <w:rFonts w:ascii="Cambria Math" w:eastAsiaTheme="minorEastAsia" w:hAnsi="Cambria Math"/>
-              </w:rPr>
-              <m:t>x</m:t>
-            </m:r>
-          </m:e>
-          <m:sub>
-            <m:r>
-              <w:rPr>
-                <w:rFonts w:ascii="Cambria Math" w:eastAsiaTheme="minorEastAsia" w:hAnsi="Cambria Math"/>
-              </w:rPr>
-              <m:t>i</m:t>
-            </m:r>
-          </m:sub>
-        </m:sSub>
-      </m:oMath>
-    </w:p>
-    <w:p>
-      <w:pPr>
-        <w:jc w:val="both"/>
-        <w:rPr>
-          <w:rFonts w:eastAsiaTheme="minorEastAsia"/>
-        </w:rPr>
-      </w:pPr>
-      <w:r>
-        <w:t xml:space="preserve">Par exemple, pour </w:t>
-      </w:r>
-      <m:oMath>
-        <m:r>
-          <w:rPr>
-            <w:rFonts w:ascii="Cambria Math" w:hAnsi="Cambria Math"/>
-          </w:rPr>
-          <m:t>N=3, K=4</m:t>
-        </m:r>
-      </m:oMath>
-      <w:r>
-        <w:rPr>
-          <w:rFonts w:eastAsiaTheme="minorEastAsia"/>
-        </w:rPr>
-        <w:t>, voici deux marches</w:t>
-      </w:r>
-      <w:r>
-        <w:rPr>
-          <w:rFonts w:eastAsiaTheme="minorEastAsia"/>
-        </w:rPr>
-        <w:t xml:space="preserve"> partielles</w:t>
-      </w:r>
-      <w:r>
-        <w:rPr>
-          <w:rFonts w:eastAsiaTheme="minorEastAsia"/>
-        </w:rPr>
-        <w:t xml:space="preserve"> possibles du système</w:t>
-      </w:r>
-      <w:r>
-        <w:rPr>
-          <w:rFonts w:eastAsiaTheme="minorEastAsia"/>
-        </w:rPr>
-        <w:t xml:space="preserve"> avec deux états initiaux différents </w:t>
-      </w:r>
-      <w:r>
-        <w:rPr>
-          <w:rFonts w:eastAsiaTheme="minorEastAsia"/>
-        </w:rPr>
-        <w:t>:</w:t>
-      </w:r>
-    </w:p>
-    <w:p>
-      <w:pPr>
-        <w:jc w:val="both"/>
-      </w:pPr>
-      <m:oMath>
-        <m:d>
-          <m:dPr>
-            <m:ctrlPr>
-              <w:rPr>
-                <w:rFonts w:ascii="Cambria Math" w:hAnsi="Cambria Math"/>
-                <w:i/>
-              </w:rPr>
-            </m:ctrlPr>
-          </m:dPr>
-          <m:e>
-            <m:r>
-              <w:rPr>
-                <w:rFonts w:ascii="Cambria Math" w:hAnsi="Cambria Math"/>
-              </w:rPr>
-              <m:t>1,2,3</m:t>
-            </m:r>
-          </m:e>
-        </m:d>
-        <m:r>
-          <w:rPr>
-            <w:rFonts w:ascii="Cambria Math" w:hAnsi="Cambria Math"/>
-          </w:rPr>
-          <m:t>→</m:t>
-        </m:r>
-        <m:d>
-          <m:dPr>
-            <m:ctrlPr>
-              <w:rPr>
-                <w:rFonts w:ascii="Cambria Math" w:eastAsiaTheme="minorEastAsia" w:hAnsi="Cambria Math"/>
-                <w:i/>
-              </w:rPr>
-            </m:ctrlPr>
-          </m:dPr>
-          <m:e>
-            <m:r>
-              <w:rPr>
-                <w:rFonts w:ascii="Cambria Math" w:eastAsiaTheme="minorEastAsia" w:hAnsi="Cambria Math"/>
-              </w:rPr>
-              <m:t>1,1,2</m:t>
-            </m:r>
-          </m:e>
-        </m:d>
-        <m:r>
-          <w:rPr>
-            <w:rFonts w:ascii="Cambria Math" w:eastAsiaTheme="minorEastAsia" w:hAnsi="Cambria Math"/>
-          </w:rPr>
-          <m:t>→</m:t>
-        </m:r>
-        <m:d>
-          <m:dPr>
-            <m:ctrlPr>
-              <w:rPr>
-                <w:rFonts w:ascii="Cambria Math" w:eastAsiaTheme="minorEastAsia" w:hAnsi="Cambria Math"/>
-                <w:i/>
-              </w:rPr>
-            </m:ctrlPr>
-          </m:dPr>
-          <m:e>
-            <m:r>
-              <w:rPr>
-                <w:rFonts w:ascii="Cambria Math" w:eastAsiaTheme="minorEastAsia" w:hAnsi="Cambria Math"/>
-              </w:rPr>
-              <m:t>1,1,1</m:t>
-            </m:r>
-          </m:e>
-        </m:d>
-        <m:r>
-          <w:rPr>
-            <w:rFonts w:ascii="Cambria Math" w:eastAsiaTheme="minorEastAsia" w:hAnsi="Cambria Math"/>
-          </w:rPr>
-          <m:t>→</m:t>
-        </m:r>
-        <m:d>
-          <m:dPr>
-            <m:ctrlPr>
-              <w:rPr>
-                <w:rFonts w:ascii="Cambria Math" w:eastAsiaTheme="minorEastAsia" w:hAnsi="Cambria Math"/>
-                <w:i/>
-              </w:rPr>
-            </m:ctrlPr>
-          </m:dPr>
-          <m:e>
-            <m:r>
-              <w:rPr>
-                <w:rFonts w:ascii="Cambria Math" w:eastAsiaTheme="minorEastAsia" w:hAnsi="Cambria Math"/>
-              </w:rPr>
-              <m:t>2,1,1</m:t>
-            </m:r>
-          </m:e>
-        </m:d>
-        <m:r>
-          <w:rPr>
-            <w:rFonts w:ascii="Cambria Math" w:eastAsiaTheme="minorEastAsia" w:hAnsi="Cambria Math"/>
-          </w:rPr>
-          <m:t>→</m:t>
-        </m:r>
-        <m:d>
-          <m:dPr>
-            <m:ctrlPr>
-              <w:rPr>
-                <w:rFonts w:ascii="Cambria Math" w:eastAsiaTheme="minorEastAsia" w:hAnsi="Cambria Math"/>
-                <w:i/>
-              </w:rPr>
-            </m:ctrlPr>
-          </m:dPr>
-          <m:e>
-            <m:r>
-              <w:rPr>
-                <w:rFonts w:ascii="Cambria Math" w:eastAsiaTheme="minorEastAsia" w:hAnsi="Cambria Math"/>
-              </w:rPr>
-              <m:t>2,2,1</m:t>
-            </m:r>
-          </m:e>
-        </m:d>
-        <m:r>
-          <w:rPr>
-            <w:rFonts w:ascii="Cambria Math" w:eastAsiaTheme="minorEastAsia" w:hAnsi="Cambria Math"/>
-          </w:rPr>
-          <m:t>→</m:t>
-        </m:r>
-        <m:d>
-          <m:dPr>
-            <m:ctrlPr>
-              <w:rPr>
-                <w:rFonts w:ascii="Cambria Math" w:eastAsiaTheme="minorEastAsia" w:hAnsi="Cambria Math"/>
-                <w:i/>
-              </w:rPr>
-            </m:ctrlPr>
-          </m:dPr>
-          <m:e>
-            <m:r>
-              <w:rPr>
-                <w:rFonts w:ascii="Cambria Math" w:eastAsiaTheme="minorEastAsia" w:hAnsi="Cambria Math"/>
-              </w:rPr>
-              <m:t>2,2,2</m:t>
-            </m:r>
-          </m:e>
-        </m:d>
-        <m:r>
-          <w:rPr>
-            <w:rFonts w:ascii="Cambria Math" w:eastAsiaTheme="minorEastAsia" w:hAnsi="Cambria Math"/>
-          </w:rPr>
-          <m:t>→</m:t>
-        </m:r>
-        <m:d>
-          <m:dPr>
-            <m:ctrlPr>
-              <w:rPr>
-                <w:rFonts w:ascii="Cambria Math" w:eastAsiaTheme="minorEastAsia" w:hAnsi="Cambria Math"/>
-                <w:i/>
-              </w:rPr>
-            </m:ctrlPr>
-          </m:dPr>
-          <m:e>
-            <m:r>
-              <w:rPr>
-                <w:rFonts w:ascii="Cambria Math" w:eastAsiaTheme="minorEastAsia" w:hAnsi="Cambria Math"/>
-              </w:rPr>
-              <m:t>3,2,2</m:t>
-            </m:r>
-          </m:e>
-        </m:d>
-        <m:r>
-          <w:rPr>
-            <w:rFonts w:ascii="Cambria Math" w:eastAsiaTheme="minorEastAsia" w:hAnsi="Cambria Math"/>
-          </w:rPr>
-          <m:t>→…</m:t>
-        </m:r>
-      </m:oMath>
-      <w:r>
-        <w:t xml:space="preserve"> </w:t>
-      </w:r>
-    </w:p>
-    <w:p>
-      <w:pPr>
-        <w:jc w:val="both"/>
-      </w:pPr>
-      <m:oMath>
-        <m:d>
-          <m:dPr>
-            <m:ctrlPr>
-              <w:rPr>
-                <w:rFonts w:ascii="Cambria Math" w:hAnsi="Cambria Math"/>
-                <w:i/>
-              </w:rPr>
-            </m:ctrlPr>
-          </m:dPr>
-          <m:e>
-            <m:r>
-              <w:rPr>
-                <w:rFonts w:ascii="Cambria Math" w:hAnsi="Cambria Math"/>
-              </w:rPr>
-              <m:t>3,2,1</m:t>
-            </m:r>
-          </m:e>
-        </m:d>
-        <m:r>
-          <w:rPr>
-            <w:rFonts w:ascii="Cambria Math" w:hAnsi="Cambria Math"/>
-          </w:rPr>
-          <m:t>→</m:t>
-        </m:r>
-        <m:d>
-          <m:dPr>
-            <m:ctrlPr>
-              <w:rPr>
-                <w:rFonts w:ascii="Cambria Math" w:hAnsi="Cambria Math"/>
-                <w:i/>
-              </w:rPr>
-            </m:ctrlPr>
-          </m:dPr>
-          <m:e>
-            <m:r>
-              <w:rPr>
-                <w:rFonts w:ascii="Cambria Math" w:hAnsi="Cambria Math"/>
-              </w:rPr>
-              <m:t>3,3,2</m:t>
-            </m:r>
-          </m:e>
-        </m:d>
-        <m:r>
-          <w:rPr>
-            <w:rFonts w:ascii="Cambria Math" w:hAnsi="Cambria Math"/>
-          </w:rPr>
-          <m:t>→</m:t>
-        </m:r>
-        <m:d>
-          <m:dPr>
-            <m:ctrlPr>
-              <w:rPr>
-                <w:rFonts w:ascii="Cambria Math" w:hAnsi="Cambria Math"/>
-                <w:i/>
-              </w:rPr>
-            </m:ctrlPr>
-          </m:dPr>
-          <m:e>
-            <m:r>
-              <w:rPr>
-                <w:rFonts w:ascii="Cambria Math" w:hAnsi="Cambria Math"/>
-              </w:rPr>
-              <m:t>3,3,3</m:t>
-            </m:r>
-          </m:e>
-        </m:d>
-        <m:r>
-          <w:rPr>
-            <w:rFonts w:ascii="Cambria Math" w:hAnsi="Cambria Math"/>
-          </w:rPr>
-          <m:t>→</m:t>
-        </m:r>
-        <m:d>
-          <m:dPr>
-            <m:ctrlPr>
-              <w:rPr>
-                <w:rFonts w:ascii="Cambria Math" w:hAnsi="Cambria Math"/>
-                <w:i/>
-              </w:rPr>
-            </m:ctrlPr>
-          </m:dPr>
-          <m:e>
-            <m:r>
-              <w:rPr>
-                <w:rFonts w:ascii="Cambria Math" w:hAnsi="Cambria Math"/>
-              </w:rPr>
-              <m:t>0,3,3</m:t>
-            </m:r>
-          </m:e>
-        </m:d>
-        <m:r>
-          <w:rPr>
-            <w:rFonts w:ascii="Cambria Math" w:hAnsi="Cambria Math"/>
-          </w:rPr>
-          <m:t>→</m:t>
-        </m:r>
-        <m:d>
-          <m:dPr>
-            <m:ctrlPr>
-              <w:rPr>
-                <w:rFonts w:ascii="Cambria Math" w:hAnsi="Cambria Math"/>
-                <w:i/>
-              </w:rPr>
-            </m:ctrlPr>
-          </m:dPr>
-          <m:e>
-            <m:r>
-              <w:rPr>
-                <w:rFonts w:ascii="Cambria Math" w:hAnsi="Cambria Math"/>
-              </w:rPr>
-              <m:t>0,0,3</m:t>
-            </m:r>
-          </m:e>
-        </m:d>
-        <m:r>
-          <w:rPr>
-            <w:rFonts w:ascii="Cambria Math" w:hAnsi="Cambria Math"/>
-          </w:rPr>
-          <m:t>→</m:t>
-        </m:r>
-        <m:d>
-          <m:dPr>
-            <m:ctrlPr>
-              <w:rPr>
-                <w:rFonts w:ascii="Cambria Math" w:hAnsi="Cambria Math"/>
-                <w:i/>
-              </w:rPr>
-            </m:ctrlPr>
-          </m:dPr>
-          <m:e>
-            <m:r>
-              <w:rPr>
-                <w:rFonts w:ascii="Cambria Math" w:hAnsi="Cambria Math"/>
-              </w:rPr>
-              <m:t>0,0,0</m:t>
-            </m:r>
-          </m:e>
-        </m:d>
-        <m:r>
-          <w:rPr>
-            <w:rFonts w:ascii="Cambria Math" w:hAnsi="Cambria Math"/>
-          </w:rPr>
-          <m:t>→</m:t>
-        </m:r>
-        <m:d>
-          <m:dPr>
-            <m:ctrlPr>
-              <w:rPr>
-                <w:rFonts w:ascii="Cambria Math" w:hAnsi="Cambria Math"/>
-                <w:i/>
-              </w:rPr>
-            </m:ctrlPr>
-          </m:dPr>
-          <m:e>
-            <m:r>
-              <w:rPr>
-                <w:rFonts w:ascii="Cambria Math" w:hAnsi="Cambria Math"/>
-              </w:rPr>
-              <m:t>1,0,0</m:t>
-            </m:r>
-          </m:e>
-        </m:d>
-        <m:r>
-          <w:rPr>
-            <w:rFonts w:ascii="Cambria Math" w:hAnsi="Cambria Math"/>
-          </w:rPr>
-          <m:t>→</m:t>
-        </m:r>
-      </m:oMath>
-      <w:r>
-        <w:t xml:space="preserve"> </w:t>
-      </w:r>
-    </w:p>
-    <w:p>
-      <w:pPr>
-        <w:jc w:val="both"/>
-      </w:pPr>
-      <w:r>
-        <w:t>On entrevoit ici le caractère auto-stabilisateur</w:t>
-      </w:r>
-      <w:r>
-        <w:t xml:space="preserve"> de l’algorithme puisqu</w:t>
-      </w:r>
-      <w:r>
-        <w:t>e dans les deux cas, au bout d’un moment, seul un</w:t>
-      </w:r>
-      <w:r>
-        <w:t xml:space="preserve"> processus change de valeur à chaque transition.</w:t>
-      </w:r>
-    </w:p>
-    <w:p>
-      <w:pPr>
-        <w:jc w:val="both"/>
-      </w:pPr>
-    </w:p>
-    <w:p>
-      <w:pPr>
-        <w:jc w:val="both"/>
-      </w:pPr>
-    </w:p>
-    <w:p>
-      <w:pPr>
-        <w:jc w:val="both"/>
-      </w:pPr>
-      <w:r>
-        <w:lastRenderedPageBreak/>
-        <w:t>Question 7.2</w:t>
-      </w:r>
-    </w:p>
-    <w:p>
-      <w:pPr>
-        <w:jc w:val="both"/>
-      </w:pPr>
-      <w:r>
-        <w:t>Voici quelques propriétés attendues du système :</w:t>
+        <w:t xml:space="preserve"> entre 0 et K-1. Les successeurs possibles de cet état sont :</w:t>
       </w:r>
     </w:p>
     <w:p>
@@ -1606,16 +1447,183 @@
         <w:jc w:val="both"/>
       </w:pPr>
       <w:r>
-        <w:t xml:space="preserve">Le processus 1 prendra la valeur 0 infiniment souvent </w:t>
-      </w:r>
-      <w:r>
-        <w:sym w:font="Wingdings" w:char="F0E0"/>
-      </w:r>
-      <w:r>
-        <w:t xml:space="preserve"> </w:t>
-      </w:r>
-      <w:r>
-        <w:t>GF(p1=0). Aussi vrai pour tous les autres processus et tous les entiers inférieurs strictement à K.</w:t>
+        <w:t xml:space="preserve">Si </w:t>
+      </w:r>
+      <m:oMath>
+        <m:sSub>
+          <m:sSubPr>
+            <m:ctrlPr>
+              <w:rPr>
+                <w:rFonts w:ascii="Cambria Math" w:hAnsi="Cambria Math"/>
+                <w:i/>
+              </w:rPr>
+            </m:ctrlPr>
+          </m:sSubPr>
+          <m:e>
+            <m:r>
+              <w:rPr>
+                <w:rFonts w:ascii="Cambria Math" w:hAnsi="Cambria Math"/>
+              </w:rPr>
+              <m:t>x</m:t>
+            </m:r>
+          </m:e>
+          <m:sub>
+            <m:r>
+              <w:rPr>
+                <w:rFonts w:ascii="Cambria Math" w:hAnsi="Cambria Math"/>
+              </w:rPr>
+              <m:t>0</m:t>
+            </m:r>
+          </m:sub>
+        </m:sSub>
+        <m:r>
+          <w:rPr>
+            <w:rFonts w:ascii="Cambria Math" w:hAnsi="Cambria Math"/>
+          </w:rPr>
+          <m:t>=</m:t>
+        </m:r>
+        <m:sSub>
+          <m:sSubPr>
+            <m:ctrlPr>
+              <w:rPr>
+                <w:rFonts w:ascii="Cambria Math" w:hAnsi="Cambria Math"/>
+                <w:i/>
+              </w:rPr>
+            </m:ctrlPr>
+          </m:sSubPr>
+          <m:e>
+            <m:r>
+              <w:rPr>
+                <w:rFonts w:ascii="Cambria Math" w:hAnsi="Cambria Math"/>
+              </w:rPr>
+              <m:t>x</m:t>
+            </m:r>
+          </m:e>
+          <m:sub>
+            <m:r>
+              <w:rPr>
+                <w:rFonts w:ascii="Cambria Math" w:hAnsi="Cambria Math"/>
+              </w:rPr>
+              <m:t>N-1</m:t>
+            </m:r>
+          </m:sub>
+        </m:sSub>
+      </m:oMath>
+      <w:r>
+        <w:rPr>
+          <w:rFonts w:eastAsiaTheme="minorEastAsia"/>
+        </w:rPr>
+        <w:t xml:space="preserve">, alors l’état </w:t>
+      </w:r>
+      <m:oMath>
+        <m:r>
+          <w:rPr>
+            <w:rFonts w:ascii="Cambria Math" w:hAnsi="Cambria Math"/>
+          </w:rPr>
+          <m:t>(</m:t>
+        </m:r>
+        <m:sSub>
+          <m:sSubPr>
+            <m:ctrlPr>
+              <w:rPr>
+                <w:rFonts w:ascii="Cambria Math" w:hAnsi="Cambria Math"/>
+                <w:i/>
+              </w:rPr>
+            </m:ctrlPr>
+          </m:sSubPr>
+          <m:e>
+            <m:r>
+              <w:rPr>
+                <w:rFonts w:ascii="Cambria Math" w:hAnsi="Cambria Math"/>
+              </w:rPr>
+              <m:t>x</m:t>
+            </m:r>
+          </m:e>
+          <m:sub>
+            <m:r>
+              <w:rPr>
+                <w:rFonts w:ascii="Cambria Math" w:hAnsi="Cambria Math"/>
+              </w:rPr>
+              <m:t>0</m:t>
+            </m:r>
+          </m:sub>
+        </m:sSub>
+        <m:r>
+          <w:rPr>
+            <w:rFonts w:ascii="Cambria Math" w:hAnsi="Cambria Math"/>
+          </w:rPr>
+          <m:t>+1,</m:t>
+        </m:r>
+        <m:sSub>
+          <m:sSubPr>
+            <m:ctrlPr>
+              <w:rPr>
+                <w:rFonts w:ascii="Cambria Math" w:hAnsi="Cambria Math"/>
+                <w:i/>
+              </w:rPr>
+            </m:ctrlPr>
+          </m:sSubPr>
+          <m:e>
+            <m:r>
+              <w:rPr>
+                <w:rFonts w:ascii="Cambria Math" w:hAnsi="Cambria Math"/>
+              </w:rPr>
+              <m:t>x</m:t>
+            </m:r>
+          </m:e>
+          <m:sub>
+            <m:r>
+              <w:rPr>
+                <w:rFonts w:ascii="Cambria Math" w:hAnsi="Cambria Math"/>
+              </w:rPr>
+              <m:t>1</m:t>
+            </m:r>
+          </m:sub>
+        </m:sSub>
+        <m:r>
+          <w:rPr>
+            <w:rFonts w:ascii="Cambria Math" w:hAnsi="Cambria Math"/>
+          </w:rPr>
+          <m:t>,…,</m:t>
+        </m:r>
+        <m:sSub>
+          <m:sSubPr>
+            <m:ctrlPr>
+              <w:rPr>
+                <w:rFonts w:ascii="Cambria Math" w:hAnsi="Cambria Math"/>
+                <w:i/>
+              </w:rPr>
+            </m:ctrlPr>
+          </m:sSubPr>
+          <m:e>
+            <m:r>
+              <w:rPr>
+                <w:rFonts w:ascii="Cambria Math" w:hAnsi="Cambria Math"/>
+              </w:rPr>
+              <m:t>x</m:t>
+            </m:r>
+          </m:e>
+          <m:sub>
+            <m:r>
+              <w:rPr>
+                <w:rFonts w:ascii="Cambria Math" w:hAnsi="Cambria Math"/>
+              </w:rPr>
+              <m:t>N-1</m:t>
+            </m:r>
+          </m:sub>
+        </m:sSub>
+        <m:r>
+          <w:rPr>
+            <w:rFonts w:ascii="Cambria Math" w:hAnsi="Cambria Math"/>
+          </w:rPr>
+          <m:t>)</m:t>
+        </m:r>
+      </m:oMath>
+      <w:r>
+        <w:rPr>
+          <w:rFonts w:eastAsiaTheme="minorEastAsia"/>
+        </w:rPr>
+        <w:t xml:space="preserve"> est un successeur possible</w:t>
       </w:r>
     </w:p>
     <w:p>
@@ -1628,13 +1636,949 @@
         <w:jc w:val="both"/>
       </w:pPr>
       <w:r>
-        <w:t xml:space="preserve">Au bout d’un certain temps, le processus 0 prendra la valeur 0 et la gardera jusqu’à ce que tous les autres processus aient aussi la valeur 0 </w:t>
-      </w:r>
-      <w:r>
-        <w:sym w:font="Wingdings" w:char="F0E0"/>
-      </w:r>
-      <w:r>
-        <w:t xml:space="preserve"> F((p0=0)U(p1=p2=…=pN-1)). Vrai avec toutes les autres valeurs que 0.</w:t>
+        <w:rPr>
+          <w:rFonts w:eastAsiaTheme="minorEastAsia"/>
+        </w:rPr>
+        <w:t xml:space="preserve">Pour tous les </w:t>
+      </w:r>
+      <w:r>
+        <w:rPr>
+          <w:rFonts w:eastAsiaTheme="minorEastAsia"/>
+        </w:rPr>
+        <w:softHyphen/>
+      </w:r>
+      <w:r>
+        <w:rPr>
+          <w:rFonts w:eastAsiaTheme="minorEastAsia"/>
+          <w:vertAlign w:val="subscript"/>
+        </w:rPr>
+        <w:softHyphen/>
+      </w:r>
+      <m:oMath>
+        <m:r>
+          <w:rPr>
+            <w:rFonts w:ascii="Cambria Math" w:eastAsiaTheme="minorEastAsia" w:hAnsi="Cambria Math"/>
+            <w:vertAlign w:val="subscript"/>
+          </w:rPr>
+          <m:t>0&lt;i&lt;N</m:t>
+        </m:r>
+      </m:oMath>
+      <w:r>
+        <w:rPr>
+          <w:rFonts w:eastAsiaTheme="minorEastAsia"/>
+          <w:vertAlign w:val="subscript"/>
+        </w:rPr>
+        <w:t xml:space="preserve"> </w:t>
+      </w:r>
+      <w:r>
+        <w:t xml:space="preserve">tels que </w:t>
+      </w:r>
+      <m:oMath>
+        <m:sSub>
+          <m:sSubPr>
+            <m:ctrlPr>
+              <w:rPr>
+                <w:rFonts w:ascii="Cambria Math" w:hAnsi="Cambria Math"/>
+                <w:i/>
+              </w:rPr>
+            </m:ctrlPr>
+          </m:sSubPr>
+          <m:e>
+            <m:r>
+              <w:rPr>
+                <w:rFonts w:ascii="Cambria Math" w:hAnsi="Cambria Math"/>
+              </w:rPr>
+              <m:t>x</m:t>
+            </m:r>
+          </m:e>
+          <m:sub>
+            <m:r>
+              <w:rPr>
+                <w:rFonts w:ascii="Cambria Math" w:hAnsi="Cambria Math"/>
+              </w:rPr>
+              <m:t>i-1</m:t>
+            </m:r>
+          </m:sub>
+        </m:sSub>
+        <m:r>
+          <w:rPr>
+            <w:rFonts w:ascii="Cambria Math" w:hAnsi="Cambria Math"/>
+          </w:rPr>
+          <m:t>≠</m:t>
+        </m:r>
+        <m:sSub>
+          <m:sSubPr>
+            <m:ctrlPr>
+              <w:rPr>
+                <w:rFonts w:ascii="Cambria Math" w:hAnsi="Cambria Math"/>
+                <w:i/>
+              </w:rPr>
+            </m:ctrlPr>
+          </m:sSubPr>
+          <m:e>
+            <m:r>
+              <w:rPr>
+                <w:rFonts w:ascii="Cambria Math" w:hAnsi="Cambria Math"/>
+              </w:rPr>
+              <m:t>x</m:t>
+            </m:r>
+          </m:e>
+          <m:sub>
+            <m:r>
+              <w:rPr>
+                <w:rFonts w:ascii="Cambria Math" w:hAnsi="Cambria Math"/>
+              </w:rPr>
+              <m:t>i</m:t>
+            </m:r>
+          </m:sub>
+        </m:sSub>
+      </m:oMath>
+      <w:r>
+        <w:rPr>
+          <w:rFonts w:eastAsiaTheme="minorEastAsia"/>
+        </w:rPr>
+        <w:t xml:space="preserve">, alors </w:t>
+      </w:r>
+      <m:oMath>
+        <m:r>
+          <w:rPr>
+            <w:rFonts w:ascii="Cambria Math" w:hAnsi="Cambria Math"/>
+          </w:rPr>
+          <m:t>(</m:t>
+        </m:r>
+        <m:sSub>
+          <m:sSubPr>
+            <m:ctrlPr>
+              <w:rPr>
+                <w:rFonts w:ascii="Cambria Math" w:hAnsi="Cambria Math"/>
+                <w:i/>
+              </w:rPr>
+            </m:ctrlPr>
+          </m:sSubPr>
+          <m:e>
+            <m:r>
+              <w:rPr>
+                <w:rFonts w:ascii="Cambria Math" w:hAnsi="Cambria Math"/>
+              </w:rPr>
+              <m:t>x</m:t>
+            </m:r>
+          </m:e>
+          <m:sub>
+            <m:r>
+              <w:rPr>
+                <w:rFonts w:ascii="Cambria Math" w:hAnsi="Cambria Math"/>
+              </w:rPr>
+              <m:t>0</m:t>
+            </m:r>
+          </m:sub>
+        </m:sSub>
+        <m:r>
+          <w:rPr>
+            <w:rFonts w:ascii="Cambria Math" w:hAnsi="Cambria Math"/>
+          </w:rPr>
+          <m:t xml:space="preserve">,…, </m:t>
+        </m:r>
+        <m:sSub>
+          <m:sSubPr>
+            <m:ctrlPr>
+              <w:rPr>
+                <w:rFonts w:ascii="Cambria Math" w:hAnsi="Cambria Math"/>
+                <w:i/>
+              </w:rPr>
+            </m:ctrlPr>
+          </m:sSubPr>
+          <m:e>
+            <m:r>
+              <w:rPr>
+                <w:rFonts w:ascii="Cambria Math" w:hAnsi="Cambria Math"/>
+              </w:rPr>
+              <m:t>x</m:t>
+            </m:r>
+          </m:e>
+          <m:sub>
+            <m:r>
+              <w:rPr>
+                <w:rFonts w:ascii="Cambria Math" w:hAnsi="Cambria Math"/>
+              </w:rPr>
+              <m:t>i-1</m:t>
+            </m:r>
+          </m:sub>
+        </m:sSub>
+        <m:r>
+          <w:rPr>
+            <w:rFonts w:ascii="Cambria Math" w:hAnsi="Cambria Math"/>
+          </w:rPr>
+          <m:t xml:space="preserve">, </m:t>
+        </m:r>
+        <m:sSub>
+          <m:sSubPr>
+            <m:ctrlPr>
+              <w:rPr>
+                <w:rFonts w:ascii="Cambria Math" w:hAnsi="Cambria Math"/>
+                <w:i/>
+              </w:rPr>
+            </m:ctrlPr>
+          </m:sSubPr>
+          <m:e>
+            <m:r>
+              <w:rPr>
+                <w:rFonts w:ascii="Cambria Math" w:hAnsi="Cambria Math"/>
+              </w:rPr>
+              <m:t>x</m:t>
+            </m:r>
+          </m:e>
+          <m:sub>
+            <m:r>
+              <w:rPr>
+                <w:rFonts w:ascii="Cambria Math" w:hAnsi="Cambria Math"/>
+              </w:rPr>
+              <m:t>i-1</m:t>
+            </m:r>
+          </m:sub>
+        </m:sSub>
+        <m:r>
+          <w:rPr>
+            <w:rFonts w:ascii="Cambria Math" w:hAnsi="Cambria Math"/>
+          </w:rPr>
+          <m:t>,…,</m:t>
+        </m:r>
+        <m:sSub>
+          <m:sSubPr>
+            <m:ctrlPr>
+              <w:rPr>
+                <w:rFonts w:ascii="Cambria Math" w:hAnsi="Cambria Math"/>
+                <w:i/>
+              </w:rPr>
+            </m:ctrlPr>
+          </m:sSubPr>
+          <m:e>
+            <m:r>
+              <w:rPr>
+                <w:rFonts w:ascii="Cambria Math" w:hAnsi="Cambria Math"/>
+              </w:rPr>
+              <m:t>x</m:t>
+            </m:r>
+          </m:e>
+          <m:sub>
+            <m:r>
+              <w:rPr>
+                <w:rFonts w:ascii="Cambria Math" w:hAnsi="Cambria Math"/>
+              </w:rPr>
+              <m:t>N-1</m:t>
+            </m:r>
+          </m:sub>
+        </m:sSub>
+        <m:r>
+          <w:rPr>
+            <w:rFonts w:ascii="Cambria Math" w:hAnsi="Cambria Math"/>
+          </w:rPr>
+          <m:t>)</m:t>
+        </m:r>
+      </m:oMath>
+      <w:r>
+        <w:rPr>
+          <w:rFonts w:eastAsiaTheme="minorEastAsia"/>
+        </w:rPr>
+        <w:t xml:space="preserve"> est un successeur possible</w:t>
+      </w:r>
+    </w:p>
+    <w:p>
+      <w:pPr>
+        <w:jc w:val="both"/>
+      </w:pPr>
+      <w:r>
+        <w:t xml:space="preserve">On remarque qu’il y a toujours au moins un successeur possible. En effet, d’après la deuxième règle, pour qu’il n’y ait aucun successeur possible, il faudrait que </w:t>
+      </w:r>
+      <m:oMath>
+        <m:sSub>
+          <m:sSubPr>
+            <m:ctrlPr>
+              <w:rPr>
+                <w:rFonts w:ascii="Cambria Math" w:hAnsi="Cambria Math"/>
+                <w:i/>
+              </w:rPr>
+            </m:ctrlPr>
+          </m:sSubPr>
+          <m:e>
+            <m:r>
+              <w:rPr>
+                <w:rFonts w:ascii="Cambria Math" w:hAnsi="Cambria Math"/>
+              </w:rPr>
+              <m:t>x</m:t>
+            </m:r>
+          </m:e>
+          <m:sub>
+            <m:r>
+              <w:rPr>
+                <w:rFonts w:ascii="Cambria Math" w:hAnsi="Cambria Math"/>
+              </w:rPr>
+              <m:t>0</m:t>
+            </m:r>
+          </m:sub>
+        </m:sSub>
+        <m:r>
+          <w:rPr>
+            <w:rFonts w:ascii="Cambria Math" w:hAnsi="Cambria Math"/>
+          </w:rPr>
+          <m:t>=</m:t>
+        </m:r>
+        <m:sSub>
+          <m:sSubPr>
+            <m:ctrlPr>
+              <w:rPr>
+                <w:rFonts w:ascii="Cambria Math" w:hAnsi="Cambria Math"/>
+                <w:i/>
+              </w:rPr>
+            </m:ctrlPr>
+          </m:sSubPr>
+          <m:e>
+            <m:r>
+              <w:rPr>
+                <w:rFonts w:ascii="Cambria Math" w:hAnsi="Cambria Math"/>
+              </w:rPr>
+              <m:t>x</m:t>
+            </m:r>
+          </m:e>
+          <m:sub>
+            <m:r>
+              <w:rPr>
+                <w:rFonts w:ascii="Cambria Math" w:hAnsi="Cambria Math"/>
+              </w:rPr>
+              <m:t>1</m:t>
+            </m:r>
+          </m:sub>
+        </m:sSub>
+        <m:r>
+          <w:rPr>
+            <w:rFonts w:ascii="Cambria Math" w:hAnsi="Cambria Math"/>
+          </w:rPr>
+          <m:t xml:space="preserve">= </m:t>
+        </m:r>
+        <m:sSub>
+          <m:sSubPr>
+            <m:ctrlPr>
+              <w:rPr>
+                <w:rFonts w:ascii="Cambria Math" w:hAnsi="Cambria Math"/>
+                <w:i/>
+              </w:rPr>
+            </m:ctrlPr>
+          </m:sSubPr>
+          <m:e>
+            <m:r>
+              <w:rPr>
+                <w:rFonts w:ascii="Cambria Math" w:hAnsi="Cambria Math"/>
+              </w:rPr>
+              <m:t>x</m:t>
+            </m:r>
+          </m:e>
+          <m:sub>
+            <m:r>
+              <w:rPr>
+                <w:rFonts w:ascii="Cambria Math" w:hAnsi="Cambria Math"/>
+              </w:rPr>
+              <m:t>2</m:t>
+            </m:r>
+          </m:sub>
+        </m:sSub>
+        <m:r>
+          <w:rPr>
+            <w:rFonts w:ascii="Cambria Math" w:hAnsi="Cambria Math"/>
+          </w:rPr>
+          <m:t>=…=</m:t>
+        </m:r>
+        <m:sSub>
+          <m:sSubPr>
+            <m:ctrlPr>
+              <w:rPr>
+                <w:rFonts w:ascii="Cambria Math" w:hAnsi="Cambria Math"/>
+                <w:i/>
+              </w:rPr>
+            </m:ctrlPr>
+          </m:sSubPr>
+          <m:e>
+            <m:r>
+              <w:rPr>
+                <w:rFonts w:ascii="Cambria Math" w:hAnsi="Cambria Math"/>
+              </w:rPr>
+              <m:t>x</m:t>
+            </m:r>
+          </m:e>
+          <m:sub>
+            <m:r>
+              <w:rPr>
+                <w:rFonts w:ascii="Cambria Math" w:hAnsi="Cambria Math"/>
+              </w:rPr>
+              <m:t>N-1</m:t>
+            </m:r>
+          </m:sub>
+        </m:sSub>
+      </m:oMath>
+      <w:r>
+        <w:rPr>
+          <w:rFonts w:eastAsiaTheme="minorEastAsia"/>
+        </w:rPr>
+        <w:t xml:space="preserve">. Mais alors dans ce cas, la première règle indique que l’état </w:t>
+      </w:r>
+      <m:oMath>
+        <m:r>
+          <w:rPr>
+            <w:rFonts w:ascii="Cambria Math" w:hAnsi="Cambria Math"/>
+          </w:rPr>
+          <m:t>(</m:t>
+        </m:r>
+        <m:sSub>
+          <m:sSubPr>
+            <m:ctrlPr>
+              <w:rPr>
+                <w:rFonts w:ascii="Cambria Math" w:hAnsi="Cambria Math"/>
+                <w:i/>
+              </w:rPr>
+            </m:ctrlPr>
+          </m:sSubPr>
+          <m:e>
+            <m:r>
+              <w:rPr>
+                <w:rFonts w:ascii="Cambria Math" w:hAnsi="Cambria Math"/>
+              </w:rPr>
+              <m:t>x</m:t>
+            </m:r>
+          </m:e>
+          <m:sub>
+            <m:r>
+              <w:rPr>
+                <w:rFonts w:ascii="Cambria Math" w:hAnsi="Cambria Math"/>
+              </w:rPr>
+              <m:t>0</m:t>
+            </m:r>
+          </m:sub>
+        </m:sSub>
+        <m:r>
+          <w:rPr>
+            <w:rFonts w:ascii="Cambria Math" w:hAnsi="Cambria Math"/>
+          </w:rPr>
+          <m:t>+1,</m:t>
+        </m:r>
+        <m:sSub>
+          <m:sSubPr>
+            <m:ctrlPr>
+              <w:rPr>
+                <w:rFonts w:ascii="Cambria Math" w:hAnsi="Cambria Math"/>
+                <w:i/>
+              </w:rPr>
+            </m:ctrlPr>
+          </m:sSubPr>
+          <m:e>
+            <m:r>
+              <w:rPr>
+                <w:rFonts w:ascii="Cambria Math" w:hAnsi="Cambria Math"/>
+              </w:rPr>
+              <m:t>x</m:t>
+            </m:r>
+          </m:e>
+          <m:sub>
+            <m:r>
+              <w:rPr>
+                <w:rFonts w:ascii="Cambria Math" w:hAnsi="Cambria Math"/>
+              </w:rPr>
+              <m:t>1</m:t>
+            </m:r>
+          </m:sub>
+        </m:sSub>
+        <m:r>
+          <w:rPr>
+            <w:rFonts w:ascii="Cambria Math" w:hAnsi="Cambria Math"/>
+          </w:rPr>
+          <m:t>,…,</m:t>
+        </m:r>
+        <m:sSub>
+          <m:sSubPr>
+            <m:ctrlPr>
+              <w:rPr>
+                <w:rFonts w:ascii="Cambria Math" w:hAnsi="Cambria Math"/>
+                <w:i/>
+              </w:rPr>
+            </m:ctrlPr>
+          </m:sSubPr>
+          <m:e>
+            <m:r>
+              <w:rPr>
+                <w:rFonts w:ascii="Cambria Math" w:hAnsi="Cambria Math"/>
+              </w:rPr>
+              <m:t>x</m:t>
+            </m:r>
+          </m:e>
+          <m:sub>
+            <m:r>
+              <w:rPr>
+                <w:rFonts w:ascii="Cambria Math" w:hAnsi="Cambria Math"/>
+              </w:rPr>
+              <m:t>N-1</m:t>
+            </m:r>
+          </m:sub>
+        </m:sSub>
+        <m:r>
+          <w:rPr>
+            <w:rFonts w:ascii="Cambria Math" w:hAnsi="Cambria Math"/>
+          </w:rPr>
+          <m:t>)</m:t>
+        </m:r>
+      </m:oMath>
+      <w:r>
+        <w:rPr>
+          <w:rFonts w:eastAsiaTheme="minorEastAsia"/>
+        </w:rPr>
+        <w:t xml:space="preserve"> est un successeur possible.</w:t>
+      </w:r>
+    </w:p>
+    <w:p>
+      <w:pPr>
+        <w:jc w:val="both"/>
+        <w:rPr>
+          <w:rFonts w:eastAsiaTheme="minorEastAsia"/>
+        </w:rPr>
+      </w:pPr>
+      <w:r>
+        <w:t xml:space="preserve">Par exemple, pour </w:t>
+      </w:r>
+      <m:oMath>
+        <m:r>
+          <w:rPr>
+            <w:rFonts w:ascii="Cambria Math" w:hAnsi="Cambria Math"/>
+          </w:rPr>
+          <m:t>N=3, K=4</m:t>
+        </m:r>
+      </m:oMath>
+      <w:r>
+        <w:rPr>
+          <w:rFonts w:eastAsiaTheme="minorEastAsia"/>
+        </w:rPr>
+        <w:t xml:space="preserve">, voici deux marches possibles du système avec l’état initial </w:t>
+      </w:r>
+      <m:oMath>
+        <m:r>
+          <w:rPr>
+            <w:rFonts w:ascii="Cambria Math" w:eastAsiaTheme="minorEastAsia" w:hAnsi="Cambria Math"/>
+          </w:rPr>
+          <m:t>(1,2,3)</m:t>
+        </m:r>
+      </m:oMath>
+      <w:r>
+        <w:rPr>
+          <w:rFonts w:eastAsiaTheme="minorEastAsia"/>
+        </w:rPr>
+        <w:t> :</w:t>
+      </w:r>
+    </w:p>
+    <w:p>
+      <w:pPr>
+        <w:jc w:val="both"/>
+      </w:pPr>
+      <m:oMath>
+        <m:d>
+          <m:dPr>
+            <m:ctrlPr>
+              <w:rPr>
+                <w:rFonts w:ascii="Cambria Math" w:hAnsi="Cambria Math"/>
+                <w:i/>
+              </w:rPr>
+            </m:ctrlPr>
+          </m:dPr>
+          <m:e>
+            <m:r>
+              <w:rPr>
+                <w:rFonts w:ascii="Cambria Math" w:hAnsi="Cambria Math"/>
+              </w:rPr>
+              <m:t>1,2,3</m:t>
+            </m:r>
+          </m:e>
+        </m:d>
+        <m:r>
+          <w:rPr>
+            <w:rFonts w:ascii="Cambria Math" w:hAnsi="Cambria Math"/>
+          </w:rPr>
+          <m:t>→</m:t>
+        </m:r>
+        <m:d>
+          <m:dPr>
+            <m:ctrlPr>
+              <w:rPr>
+                <w:rFonts w:ascii="Cambria Math" w:hAnsi="Cambria Math"/>
+                <w:i/>
+              </w:rPr>
+            </m:ctrlPr>
+          </m:dPr>
+          <m:e>
+            <m:r>
+              <w:rPr>
+                <w:rFonts w:ascii="Cambria Math" w:hAnsi="Cambria Math"/>
+              </w:rPr>
+              <m:t>1,2,2</m:t>
+            </m:r>
+          </m:e>
+        </m:d>
+        <m:r>
+          <w:rPr>
+            <w:rFonts w:ascii="Cambria Math" w:hAnsi="Cambria Math"/>
+          </w:rPr>
+          <m:t>→</m:t>
+        </m:r>
+        <m:d>
+          <m:dPr>
+            <m:ctrlPr>
+              <w:rPr>
+                <w:rFonts w:ascii="Cambria Math" w:hAnsi="Cambria Math"/>
+                <w:i/>
+              </w:rPr>
+            </m:ctrlPr>
+          </m:dPr>
+          <m:e>
+            <m:r>
+              <w:rPr>
+                <w:rFonts w:ascii="Cambria Math" w:hAnsi="Cambria Math"/>
+              </w:rPr>
+              <m:t>1,1,2</m:t>
+            </m:r>
+          </m:e>
+        </m:d>
+        <m:r>
+          <w:rPr>
+            <w:rFonts w:ascii="Cambria Math" w:hAnsi="Cambria Math"/>
+          </w:rPr>
+          <m:t>→</m:t>
+        </m:r>
+        <m:d>
+          <m:dPr>
+            <m:ctrlPr>
+              <w:rPr>
+                <w:rFonts w:ascii="Cambria Math" w:hAnsi="Cambria Math"/>
+                <w:i/>
+              </w:rPr>
+            </m:ctrlPr>
+          </m:dPr>
+          <m:e>
+            <m:r>
+              <w:rPr>
+                <w:rFonts w:ascii="Cambria Math" w:hAnsi="Cambria Math"/>
+              </w:rPr>
+              <m:t>1,1,1</m:t>
+            </m:r>
+          </m:e>
+        </m:d>
+        <m:r>
+          <w:rPr>
+            <w:rFonts w:ascii="Cambria Math" w:hAnsi="Cambria Math"/>
+          </w:rPr>
+          <m:t>→</m:t>
+        </m:r>
+        <m:d>
+          <m:dPr>
+            <m:ctrlPr>
+              <w:rPr>
+                <w:rFonts w:ascii="Cambria Math" w:hAnsi="Cambria Math"/>
+                <w:i/>
+              </w:rPr>
+            </m:ctrlPr>
+          </m:dPr>
+          <m:e>
+            <m:r>
+              <w:rPr>
+                <w:rFonts w:ascii="Cambria Math" w:hAnsi="Cambria Math"/>
+              </w:rPr>
+              <m:t>2,1,1</m:t>
+            </m:r>
+          </m:e>
+        </m:d>
+        <m:r>
+          <w:rPr>
+            <w:rFonts w:ascii="Cambria Math" w:hAnsi="Cambria Math"/>
+          </w:rPr>
+          <m:t>→</m:t>
+        </m:r>
+        <m:d>
+          <m:dPr>
+            <m:ctrlPr>
+              <w:rPr>
+                <w:rFonts w:ascii="Cambria Math" w:hAnsi="Cambria Math"/>
+                <w:i/>
+              </w:rPr>
+            </m:ctrlPr>
+          </m:dPr>
+          <m:e>
+            <m:r>
+              <w:rPr>
+                <w:rFonts w:ascii="Cambria Math" w:hAnsi="Cambria Math"/>
+              </w:rPr>
+              <m:t>2,2,1</m:t>
+            </m:r>
+          </m:e>
+        </m:d>
+        <m:r>
+          <w:rPr>
+            <w:rFonts w:ascii="Cambria Math" w:hAnsi="Cambria Math"/>
+          </w:rPr>
+          <m:t>→</m:t>
+        </m:r>
+        <m:d>
+          <m:dPr>
+            <m:ctrlPr>
+              <w:rPr>
+                <w:rFonts w:ascii="Cambria Math" w:hAnsi="Cambria Math"/>
+                <w:i/>
+              </w:rPr>
+            </m:ctrlPr>
+          </m:dPr>
+          <m:e>
+            <m:r>
+              <w:rPr>
+                <w:rFonts w:ascii="Cambria Math" w:hAnsi="Cambria Math"/>
+              </w:rPr>
+              <m:t>2,2,2</m:t>
+            </m:r>
+          </m:e>
+        </m:d>
+        <m:r>
+          <w:rPr>
+            <w:rFonts w:ascii="Cambria Math" w:hAnsi="Cambria Math"/>
+          </w:rPr>
+          <m:t>→</m:t>
+        </m:r>
+        <m:d>
+          <m:dPr>
+            <m:ctrlPr>
+              <w:rPr>
+                <w:rFonts w:ascii="Cambria Math" w:hAnsi="Cambria Math"/>
+                <w:i/>
+              </w:rPr>
+            </m:ctrlPr>
+          </m:dPr>
+          <m:e>
+            <m:r>
+              <w:rPr>
+                <w:rFonts w:ascii="Cambria Math" w:hAnsi="Cambria Math"/>
+              </w:rPr>
+              <m:t>3,2,2</m:t>
+            </m:r>
+          </m:e>
+        </m:d>
+        <m:r>
+          <w:rPr>
+            <w:rFonts w:ascii="Cambria Math" w:hAnsi="Cambria Math"/>
+          </w:rPr>
+          <m:t>→…</m:t>
+        </m:r>
+      </m:oMath>
+      <w:r>
+        <w:t xml:space="preserve"> </w:t>
+      </w:r>
+    </w:p>
+    <w:p>
+      <w:pPr>
+        <w:jc w:val="both"/>
+      </w:pPr>
+      <m:oMath>
+        <m:d>
+          <m:dPr>
+            <m:ctrlPr>
+              <w:rPr>
+                <w:rFonts w:ascii="Cambria Math" w:hAnsi="Cambria Math"/>
+                <w:i/>
+              </w:rPr>
+            </m:ctrlPr>
+          </m:dPr>
+          <m:e>
+            <m:r>
+              <w:rPr>
+                <w:rFonts w:ascii="Cambria Math" w:hAnsi="Cambria Math"/>
+              </w:rPr>
+              <m:t>1,2,3</m:t>
+            </m:r>
+          </m:e>
+        </m:d>
+        <m:r>
+          <w:rPr>
+            <w:rFonts w:ascii="Cambria Math" w:hAnsi="Cambria Math"/>
+          </w:rPr>
+          <m:t>→</m:t>
+        </m:r>
+        <m:d>
+          <m:dPr>
+            <m:ctrlPr>
+              <w:rPr>
+                <w:rFonts w:ascii="Cambria Math" w:hAnsi="Cambria Math"/>
+                <w:i/>
+              </w:rPr>
+            </m:ctrlPr>
+          </m:dPr>
+          <m:e>
+            <m:r>
+              <w:rPr>
+                <w:rFonts w:ascii="Cambria Math" w:hAnsi="Cambria Math"/>
+              </w:rPr>
+              <m:t>1,1,3</m:t>
+            </m:r>
+          </m:e>
+        </m:d>
+        <m:r>
+          <w:rPr>
+            <w:rFonts w:ascii="Cambria Math" w:hAnsi="Cambria Math"/>
+          </w:rPr>
+          <m:t>→</m:t>
+        </m:r>
+        <m:d>
+          <m:dPr>
+            <m:ctrlPr>
+              <w:rPr>
+                <w:rFonts w:ascii="Cambria Math" w:hAnsi="Cambria Math"/>
+                <w:i/>
+              </w:rPr>
+            </m:ctrlPr>
+          </m:dPr>
+          <m:e>
+            <m:r>
+              <w:rPr>
+                <w:rFonts w:ascii="Cambria Math" w:hAnsi="Cambria Math"/>
+              </w:rPr>
+              <m:t>1,1,1</m:t>
+            </m:r>
+          </m:e>
+        </m:d>
+        <m:r>
+          <w:rPr>
+            <w:rFonts w:ascii="Cambria Math" w:hAnsi="Cambria Math"/>
+          </w:rPr>
+          <m:t>→</m:t>
+        </m:r>
+        <m:d>
+          <m:dPr>
+            <m:ctrlPr>
+              <w:rPr>
+                <w:rFonts w:ascii="Cambria Math" w:hAnsi="Cambria Math"/>
+                <w:i/>
+              </w:rPr>
+            </m:ctrlPr>
+          </m:dPr>
+          <m:e>
+            <m:r>
+              <w:rPr>
+                <w:rFonts w:ascii="Cambria Math" w:hAnsi="Cambria Math"/>
+              </w:rPr>
+              <m:t>2,1,1</m:t>
+            </m:r>
+          </m:e>
+        </m:d>
+        <m:r>
+          <w:rPr>
+            <w:rFonts w:ascii="Cambria Math" w:hAnsi="Cambria Math"/>
+          </w:rPr>
+          <m:t>→</m:t>
+        </m:r>
+        <m:d>
+          <m:dPr>
+            <m:ctrlPr>
+              <w:rPr>
+                <w:rFonts w:ascii="Cambria Math" w:hAnsi="Cambria Math"/>
+                <w:i/>
+              </w:rPr>
+            </m:ctrlPr>
+          </m:dPr>
+          <m:e>
+            <m:r>
+              <w:rPr>
+                <w:rFonts w:ascii="Cambria Math" w:hAnsi="Cambria Math"/>
+              </w:rPr>
+              <m:t>2,2,1</m:t>
+            </m:r>
+          </m:e>
+        </m:d>
+        <m:r>
+          <w:rPr>
+            <w:rFonts w:ascii="Cambria Math" w:hAnsi="Cambria Math"/>
+          </w:rPr>
+          <m:t>→</m:t>
+        </m:r>
+        <m:d>
+          <m:dPr>
+            <m:ctrlPr>
+              <w:rPr>
+                <w:rFonts w:ascii="Cambria Math" w:hAnsi="Cambria Math"/>
+                <w:i/>
+              </w:rPr>
+            </m:ctrlPr>
+          </m:dPr>
+          <m:e>
+            <m:r>
+              <w:rPr>
+                <w:rFonts w:ascii="Cambria Math" w:hAnsi="Cambria Math"/>
+              </w:rPr>
+              <m:t>2,2,2</m:t>
+            </m:r>
+          </m:e>
+        </m:d>
+        <m:r>
+          <w:rPr>
+            <w:rFonts w:ascii="Cambria Math" w:hAnsi="Cambria Math"/>
+          </w:rPr>
+          <m:t>→</m:t>
+        </m:r>
+        <m:d>
+          <m:dPr>
+            <m:ctrlPr>
+              <w:rPr>
+                <w:rFonts w:ascii="Cambria Math" w:hAnsi="Cambria Math"/>
+                <w:i/>
+              </w:rPr>
+            </m:ctrlPr>
+          </m:dPr>
+          <m:e>
+            <m:r>
+              <w:rPr>
+                <w:rFonts w:ascii="Cambria Math" w:hAnsi="Cambria Math"/>
+              </w:rPr>
+              <m:t>3,2,2</m:t>
+            </m:r>
+          </m:e>
+        </m:d>
+        <m:r>
+          <w:rPr>
+            <w:rFonts w:ascii="Cambria Math" w:hAnsi="Cambria Math"/>
+          </w:rPr>
+          <m:t>→…</m:t>
+        </m:r>
+      </m:oMath>
+      <w:r>
+        <w:t xml:space="preserve"> </w:t>
+      </w:r>
+    </w:p>
+    <w:p>
+      <w:pPr>
+        <w:jc w:val="both"/>
+      </w:pPr>
+      <w:r>
+        <w:t>On entrevoit ici le caractère auto-stabilisateur</w:t>
+      </w:r>
+      <w:r>
+        <w:t xml:space="preserve"> de l’algorithme puisqu’ils arrivent tous deux sur la même séquence au bout d’un certain nombre d’étapes.</w:t>
+      </w:r>
+    </w:p>
+    <w:p>
+      <w:pPr>
+        <w:jc w:val="both"/>
+      </w:pPr>
+    </w:p>
+    <w:p>
+      <w:pPr>
+        <w:pStyle w:val="Titre2"/>
+      </w:pPr>
+      <w:r>
+        <w:t>Question 7.2</w:t>
+      </w:r>
+    </w:p>
+    <w:p>
+      <w:pPr>
+        <w:jc w:val="both"/>
+      </w:pPr>
+      <w:r>
+        <w:t>Voici quelques propriétés attendues du système :</w:t>
       </w:r>
     </w:p>
     <w:p>
@@ -1647,181 +2591,16 @@
         <w:jc w:val="both"/>
       </w:pPr>
       <w:r>
-        <w:t xml:space="preserve">Au bout d’un certain moment, on aura toujours, pour tous </w:t>
-      </w:r>
-      <m:oMath>
-        <m:r>
-          <w:rPr>
-            <w:rFonts w:ascii="Cambria Math" w:hAnsi="Cambria Math"/>
-          </w:rPr>
-          <m:t>0&lt;i&lt;K</m:t>
-        </m:r>
-      </m:oMath>
-      <w:r>
-        <w:rPr>
-          <w:rFonts w:eastAsiaTheme="minorEastAsia"/>
-        </w:rPr>
-        <w:t xml:space="preserve">, </w:t>
-      </w:r>
-      <m:oMath>
-        <m:sSub>
-          <m:sSubPr>
-            <m:ctrlPr>
-              <w:rPr>
-                <w:rFonts w:ascii="Cambria Math" w:eastAsiaTheme="minorEastAsia" w:hAnsi="Cambria Math"/>
-                <w:i/>
-              </w:rPr>
-            </m:ctrlPr>
-          </m:sSubPr>
-          <m:e>
-            <m:r>
-              <w:rPr>
-                <w:rFonts w:ascii="Cambria Math" w:eastAsiaTheme="minorEastAsia" w:hAnsi="Cambria Math"/>
-              </w:rPr>
-              <m:t>p</m:t>
-            </m:r>
-          </m:e>
-          <m:sub>
-            <m:r>
-              <w:rPr>
-                <w:rFonts w:ascii="Cambria Math" w:eastAsiaTheme="minorEastAsia" w:hAnsi="Cambria Math"/>
-              </w:rPr>
-              <m:t>0</m:t>
-            </m:r>
-          </m:sub>
-        </m:sSub>
-        <m:r>
-          <w:rPr>
-            <w:rFonts w:ascii="Cambria Math" w:eastAsiaTheme="minorEastAsia" w:hAnsi="Cambria Math"/>
-          </w:rPr>
-          <m:t>=</m:t>
-        </m:r>
-        <m:sSub>
-          <m:sSubPr>
-            <m:ctrlPr>
-              <w:rPr>
-                <w:rFonts w:ascii="Cambria Math" w:eastAsiaTheme="minorEastAsia" w:hAnsi="Cambria Math"/>
-                <w:i/>
-              </w:rPr>
-            </m:ctrlPr>
-          </m:sSubPr>
-          <m:e>
-            <m:r>
-              <w:rPr>
-                <w:rFonts w:ascii="Cambria Math" w:eastAsiaTheme="minorEastAsia" w:hAnsi="Cambria Math"/>
-              </w:rPr>
-              <m:t>p</m:t>
-            </m:r>
-          </m:e>
-          <m:sub>
-            <m:r>
-              <w:rPr>
-                <w:rFonts w:ascii="Cambria Math" w:eastAsiaTheme="minorEastAsia" w:hAnsi="Cambria Math"/>
-              </w:rPr>
-              <m:t>i</m:t>
-            </m:r>
-          </m:sub>
-        </m:sSub>
-        <m:r>
-          <w:rPr>
-            <w:rFonts w:ascii="Cambria Math" w:eastAsiaTheme="minorEastAsia" w:hAnsi="Cambria Math"/>
-          </w:rPr>
-          <m:t xml:space="preserve"> ou </m:t>
-        </m:r>
-        <m:sSub>
-          <m:sSubPr>
-            <m:ctrlPr>
-              <w:rPr>
-                <w:rFonts w:ascii="Cambria Math" w:eastAsiaTheme="minorEastAsia" w:hAnsi="Cambria Math"/>
-                <w:i/>
-              </w:rPr>
-            </m:ctrlPr>
-          </m:sSubPr>
-          <m:e>
-            <m:r>
-              <w:rPr>
-                <w:rFonts w:ascii="Cambria Math" w:eastAsiaTheme="minorEastAsia" w:hAnsi="Cambria Math"/>
-              </w:rPr>
-              <m:t>p</m:t>
-            </m:r>
-          </m:e>
-          <m:sub>
-            <m:r>
-              <w:rPr>
-                <w:rFonts w:ascii="Cambria Math" w:eastAsiaTheme="minorEastAsia" w:hAnsi="Cambria Math"/>
-              </w:rPr>
-              <m:t>0</m:t>
-            </m:r>
-          </m:sub>
-        </m:sSub>
-        <m:r>
-          <w:rPr>
-            <w:rFonts w:ascii="Cambria Math" w:eastAsiaTheme="minorEastAsia" w:hAnsi="Cambria Math"/>
-          </w:rPr>
-          <m:t>=</m:t>
-        </m:r>
-        <m:sSub>
-          <m:sSubPr>
-            <m:ctrlPr>
-              <w:rPr>
-                <w:rFonts w:ascii="Cambria Math" w:eastAsiaTheme="minorEastAsia" w:hAnsi="Cambria Math"/>
-                <w:i/>
-              </w:rPr>
-            </m:ctrlPr>
-          </m:sSubPr>
-          <m:e>
-            <m:r>
-              <w:rPr>
-                <w:rFonts w:ascii="Cambria Math" w:eastAsiaTheme="minorEastAsia" w:hAnsi="Cambria Math"/>
-              </w:rPr>
-              <m:t>p</m:t>
-            </m:r>
-          </m:e>
-          <m:sub>
-            <m:r>
-              <w:rPr>
-                <w:rFonts w:ascii="Cambria Math" w:eastAsiaTheme="minorEastAsia" w:hAnsi="Cambria Math"/>
-              </w:rPr>
-              <m:t>i</m:t>
-            </m:r>
-          </m:sub>
-        </m:sSub>
-        <m:r>
-          <w:rPr>
-            <w:rFonts w:ascii="Cambria Math" w:eastAsiaTheme="minorEastAsia" w:hAnsi="Cambria Math"/>
-          </w:rPr>
-          <m:t>+1 modulo K</m:t>
-        </m:r>
-      </m:oMath>
-      <w:r>
-        <w:rPr>
-          <w:rFonts w:eastAsiaTheme="minorEastAsia"/>
-        </w:rPr>
+        <w:t xml:space="preserve">Le processus 1 prendra la valeur 0 infiniment souvent </w:t>
+      </w:r>
+      <w:r>
+        <w:sym w:font="Wingdings" w:char="F0E0"/>
+      </w:r>
+      <w:r>
         <w:t xml:space="preserve"> </w:t>
       </w:r>
       <w:r>
-        <w:rPr>
-          <w:rFonts w:eastAsiaTheme="minorEastAsia"/>
-        </w:rPr>
-        <w:sym w:font="Wingdings" w:char="F0E0"/>
-      </w:r>
-      <w:r>
-        <w:rPr>
-          <w:rFonts w:eastAsiaTheme="minorEastAsia"/>
-        </w:rPr>
-        <w:t xml:space="preserve"> AFG(p0 = p1 v p0 = p1</w:t>
-      </w:r>
-      <w:r>
-        <w:rPr>
-          <w:rFonts w:eastAsiaTheme="minorEastAsia"/>
-        </w:rPr>
-        <w:t xml:space="preserve"> + 1 mod K</w:t>
-      </w:r>
-      <w:r>
-        <w:rPr>
-          <w:rFonts w:eastAsiaTheme="minorEastAsia"/>
-        </w:rPr>
-        <w:t>) (exemple avec i = 1).</w:t>
+        <w:t>GF(p1=0). Aussi vrai pour tous les autres processus et tous les entiers inférieurs strictement à K.</w:t>
       </w:r>
     </w:p>
     <w:p>
@@ -1834,199 +2613,250 @@
         <w:jc w:val="both"/>
       </w:pPr>
       <w:r>
-        <w:rPr>
-          <w:rFonts w:eastAsiaTheme="minorEastAsia"/>
-        </w:rPr>
-        <w:t>Au bout d’un cer</w:t>
-      </w:r>
-    </w:p>
-    <w:p>
-      <w:pPr>
+        <w:t xml:space="preserve">Au bout d’un certain temps, le processus 0 prendra la valeur 0 et la gardera jusqu’à ce que tous les autres processus aient aussi la valeur 0 </w:t>
+      </w:r>
+      <w:r>
+        <w:sym w:font="Wingdings" w:char="F0E0"/>
+      </w:r>
+      <w:r>
+        <w:t xml:space="preserve"> F((p0=</w:t>
+      </w:r>
+      <w:proofErr w:type="gramStart"/>
+      <w:r>
+        <w:t>0)U</w:t>
+      </w:r>
+      <w:proofErr w:type="gramEnd"/>
+      <w:r>
+        <w:t>(p1=p2=…=pN-1)). Vrai avec toutes les autres valeurs que 0.</w:t>
+      </w:r>
+    </w:p>
+    <w:p>
+      <w:pPr>
+        <w:pStyle w:val="Paragraphedeliste"/>
+        <w:numPr>
+          <w:ilvl w:val="0"/>
+          <w:numId w:val="1"/>
+        </w:numPr>
         <w:jc w:val="both"/>
       </w:pPr>
-    </w:p>
-    <w:p>
-      <w:pPr>
-        <w:jc w:val="both"/>
-      </w:pPr>
-      <w:r>
-        <w:t>Question 7.4</w:t>
-      </w:r>
-    </w:p>
-    <w:p>
-      <w:pPr>
-        <w:jc w:val="both"/>
-        <w:rPr>
-          <w:rFonts w:eastAsiaTheme="minorEastAsia"/>
-        </w:rPr>
-      </w:pPr>
-      <w:r>
-        <w:t xml:space="preserve">L’algorithme impose que </w:t>
+      <w:r>
+        <w:t xml:space="preserve">Au bout d’un certain moment, on aura toujours, pour tous </w:t>
       </w:r>
       <m:oMath>
         <m:r>
           <w:rPr>
             <w:rFonts w:ascii="Cambria Math" w:hAnsi="Cambria Math"/>
           </w:rPr>
-          <m:t>K&gt;N</m:t>
+          <m:t>0&lt;i&lt;K</m:t>
         </m:r>
       </m:oMath>
       <w:r>
         <w:rPr>
           <w:rFonts w:eastAsiaTheme="minorEastAsia"/>
         </w:rPr>
-        <w:t xml:space="preserve"> car sinon la propriété d’auto-stabilisation est trivialement violée. Par exemple, avec </w:t>
+        <w:t xml:space="preserve">, </w:t>
       </w:r>
       <m:oMath>
-        <m:r>
-          <w:rPr>
-            <w:rFonts w:ascii="Cambria Math" w:eastAsiaTheme="minorEastAsia" w:hAnsi="Cambria Math"/>
-          </w:rPr>
-          <m:t>N=3, K=2</m:t>
-        </m:r>
-      </m:oMath>
-      <w:r>
-        <w:rPr>
-          <w:rFonts w:eastAsiaTheme="minorEastAsia"/>
-        </w:rPr>
-        <w:t xml:space="preserve"> et l’état initial </w:t>
-      </w:r>
-      <m:oMath>
-        <m:r>
-          <w:rPr>
-            <w:rFonts w:ascii="Cambria Math" w:eastAsiaTheme="minorEastAsia" w:hAnsi="Cambria Math"/>
-          </w:rPr>
-          <m:t>(0,1,0)</m:t>
-        </m:r>
-      </m:oMath>
-      <w:r>
-        <w:rPr>
-          <w:rFonts w:eastAsiaTheme="minorEastAsia"/>
-        </w:rPr>
-        <w:t xml:space="preserve"> on a :</w:t>
-      </w:r>
-    </w:p>
-    <w:p>
-      <w:pPr>
-        <w:jc w:val="both"/>
-        <w:rPr>
-          <w:rFonts w:eastAsiaTheme="minorEastAsia"/>
-        </w:rPr>
-      </w:pPr>
-      <m:oMath>
-        <m:d>
-          <m:dPr>
+        <m:sSub>
+          <m:sSubPr>
             <m:ctrlPr>
               <w:rPr>
                 <w:rFonts w:ascii="Cambria Math" w:eastAsiaTheme="minorEastAsia" w:hAnsi="Cambria Math"/>
                 <w:i/>
               </w:rPr>
             </m:ctrlPr>
-          </m:dPr>
+          </m:sSubPr>
           <m:e>
             <m:r>
               <w:rPr>
                 <w:rFonts w:ascii="Cambria Math" w:eastAsiaTheme="minorEastAsia" w:hAnsi="Cambria Math"/>
               </w:rPr>
-              <m:t>0,1,0</m:t>
+              <m:t>p</m:t>
             </m:r>
           </m:e>
-        </m:d>
+          <m:sub>
+            <m:r>
+              <w:rPr>
+                <w:rFonts w:ascii="Cambria Math" w:eastAsiaTheme="minorEastAsia" w:hAnsi="Cambria Math"/>
+              </w:rPr>
+              <m:t>0</m:t>
+            </m:r>
+          </m:sub>
+        </m:sSub>
         <m:r>
           <w:rPr>
             <w:rFonts w:ascii="Cambria Math" w:eastAsiaTheme="minorEastAsia" w:hAnsi="Cambria Math"/>
           </w:rPr>
-          <m:t>→</m:t>
-        </m:r>
-        <m:d>
-          <m:dPr>
+          <m:t>=</m:t>
+        </m:r>
+        <m:sSub>
+          <m:sSubPr>
             <m:ctrlPr>
               <w:rPr>
                 <w:rFonts w:ascii="Cambria Math" w:eastAsiaTheme="minorEastAsia" w:hAnsi="Cambria Math"/>
                 <w:i/>
               </w:rPr>
             </m:ctrlPr>
-          </m:dPr>
+          </m:sSubPr>
           <m:e>
             <m:r>
               <w:rPr>
                 <w:rFonts w:ascii="Cambria Math" w:eastAsiaTheme="minorEastAsia" w:hAnsi="Cambria Math"/>
               </w:rPr>
-              <m:t>1,0,1</m:t>
+              <m:t>p</m:t>
             </m:r>
           </m:e>
-        </m:d>
+          <m:sub>
+            <m:r>
+              <w:rPr>
+                <w:rFonts w:ascii="Cambria Math" w:eastAsiaTheme="minorEastAsia" w:hAnsi="Cambria Math"/>
+              </w:rPr>
+              <m:t>i</m:t>
+            </m:r>
+          </m:sub>
+        </m:sSub>
         <m:r>
           <w:rPr>
             <w:rFonts w:ascii="Cambria Math" w:eastAsiaTheme="minorEastAsia" w:hAnsi="Cambria Math"/>
           </w:rPr>
-          <m:t>→</m:t>
-        </m:r>
-        <m:d>
-          <m:dPr>
+          <m:t xml:space="preserve"> ou </m:t>
+        </m:r>
+        <m:sSub>
+          <m:sSubPr>
             <m:ctrlPr>
               <w:rPr>
                 <w:rFonts w:ascii="Cambria Math" w:eastAsiaTheme="minorEastAsia" w:hAnsi="Cambria Math"/>
                 <w:i/>
               </w:rPr>
             </m:ctrlPr>
-          </m:dPr>
+          </m:sSubPr>
           <m:e>
             <m:r>
               <w:rPr>
                 <w:rFonts w:ascii="Cambria Math" w:eastAsiaTheme="minorEastAsia" w:hAnsi="Cambria Math"/>
               </w:rPr>
-              <m:t>0,1,0</m:t>
+              <m:t>p</m:t>
             </m:r>
           </m:e>
-        </m:d>
+          <m:sub>
+            <m:r>
+              <w:rPr>
+                <w:rFonts w:ascii="Cambria Math" w:eastAsiaTheme="minorEastAsia" w:hAnsi="Cambria Math"/>
+              </w:rPr>
+              <m:t>0</m:t>
+            </m:r>
+          </m:sub>
+        </m:sSub>
         <m:r>
           <w:rPr>
             <w:rFonts w:ascii="Cambria Math" w:eastAsiaTheme="minorEastAsia" w:hAnsi="Cambria Math"/>
           </w:rPr>
-          <m:t>→</m:t>
-        </m:r>
-        <m:d>
-          <m:dPr>
+          <m:t>=</m:t>
+        </m:r>
+        <m:sSub>
+          <m:sSubPr>
             <m:ctrlPr>
               <w:rPr>
                 <w:rFonts w:ascii="Cambria Math" w:eastAsiaTheme="minorEastAsia" w:hAnsi="Cambria Math"/>
                 <w:i/>
               </w:rPr>
             </m:ctrlPr>
-          </m:dPr>
+          </m:sSubPr>
           <m:e>
             <m:r>
               <w:rPr>
                 <w:rFonts w:ascii="Cambria Math" w:eastAsiaTheme="minorEastAsia" w:hAnsi="Cambria Math"/>
               </w:rPr>
-              <m:t>1,0,1</m:t>
+              <m:t>p</m:t>
             </m:r>
           </m:e>
-        </m:d>
+          <m:sub>
+            <m:r>
+              <w:rPr>
+                <w:rFonts w:ascii="Cambria Math" w:eastAsiaTheme="minorEastAsia" w:hAnsi="Cambria Math"/>
+              </w:rPr>
+              <m:t>i</m:t>
+            </m:r>
+          </m:sub>
+        </m:sSub>
         <m:r>
           <w:rPr>
             <w:rFonts w:ascii="Cambria Math" w:eastAsiaTheme="minorEastAsia" w:hAnsi="Cambria Math"/>
           </w:rPr>
-          <m:t>→…</m:t>
+          <m:t>+1 modulo K</m:t>
         </m:r>
       </m:oMath>
       <w:r>
         <w:rPr>
           <w:rFonts w:eastAsiaTheme="minorEastAsia"/>
         </w:rPr>
-        <w:t xml:space="preserve"> (boucle infinie)</w:t>
-      </w:r>
-      <w:bookmarkStart w:id="0" w:name="_GoBack"/>
-      <w:bookmarkEnd w:id="0"/>
+        <w:t xml:space="preserve"> </w:t>
+      </w:r>
+      <w:r>
+        <w:rPr>
+          <w:rFonts w:eastAsiaTheme="minorEastAsia"/>
+        </w:rPr>
+        <w:sym w:font="Wingdings" w:char="F0E0"/>
+      </w:r>
+      <w:r>
+        <w:rPr>
+          <w:rFonts w:eastAsiaTheme="minorEastAsia"/>
+        </w:rPr>
+        <w:t xml:space="preserve"> </w:t>
+      </w:r>
+      <w:proofErr w:type="gramStart"/>
+      <w:r>
+        <w:rPr>
+          <w:rFonts w:eastAsiaTheme="minorEastAsia"/>
+        </w:rPr>
+        <w:t>AFG(</w:t>
+      </w:r>
+      <w:proofErr w:type="gramEnd"/>
+      <w:r>
+        <w:rPr>
+          <w:rFonts w:eastAsiaTheme="minorEastAsia"/>
+        </w:rPr>
+        <w:t>p0 = p1 v p0 = p1</w:t>
+      </w:r>
+      <w:r>
+        <w:rPr>
+          <w:rFonts w:eastAsiaTheme="minorEastAsia"/>
+        </w:rPr>
+        <w:t xml:space="preserve"> + 1 </w:t>
+      </w:r>
+      <w:proofErr w:type="spellStart"/>
+      <w:r>
+        <w:rPr>
+          <w:rFonts w:eastAsiaTheme="minorEastAsia"/>
+        </w:rPr>
+        <w:t>mod</w:t>
+      </w:r>
+      <w:proofErr w:type="spellEnd"/>
+      <w:r>
+        <w:rPr>
+          <w:rFonts w:eastAsiaTheme="minorEastAsia"/>
+        </w:rPr>
+        <w:t xml:space="preserve"> K</w:t>
+      </w:r>
+      <w:r>
+        <w:rPr>
+          <w:rFonts w:eastAsiaTheme="minorEastAsia"/>
+        </w:rPr>
+        <w:t>) (exemple avec i = 1).</w:t>
+      </w:r>
     </w:p>
     <w:p>
       <w:pPr>
         <w:jc w:val="both"/>
-        <w:rPr>
-          <w:rFonts w:eastAsiaTheme="minorEastAsia"/>
-        </w:rPr>
-      </w:pPr>
+      </w:pPr>
+    </w:p>
+    <w:p>
+      <w:pPr>
+        <w:pStyle w:val="Titre2"/>
+      </w:pPr>
+      <w:r>
+        <w:t>Question 7.3</w:t>
+      </w:r>
     </w:p>
     <w:p>
       <w:pPr>
@@ -2036,6 +2866,93 @@
         </w:rPr>
       </w:pPr>
       <w:r>
+        <w:t>Exemple avec N = 3 et K = 4</w:t>
+      </w:r>
+      <w:r>
+        <w:t xml:space="preserve">. </w:t>
+      </w:r>
+      <w:r>
+        <w:rPr>
+          <w:rFonts w:eastAsiaTheme="minorEastAsia"/>
+        </w:rPr>
+        <w:t>Les propriétés ci-dessus sont bien vérifiées. L’explosion combinatoire fait que le nombre de variables d’état est très grand.</w:t>
+      </w:r>
+    </w:p>
+    <w:p>
+      <w:pPr>
+        <w:jc w:val="both"/>
+        <w:rPr>
+          <w:rFonts w:eastAsiaTheme="minorEastAsia"/>
+        </w:rPr>
+      </w:pPr>
+    </w:p>
+    <w:p>
+      <w:pPr>
+        <w:rPr>
+          <w:rFonts w:asciiTheme="majorHAnsi" w:eastAsiaTheme="minorEastAsia" w:hAnsiTheme="majorHAnsi" w:cstheme="majorBidi"/>
+          <w:color w:val="2F5496" w:themeColor="accent1" w:themeShade="BF"/>
+          <w:sz w:val="32"/>
+          <w:szCs w:val="32"/>
+        </w:rPr>
+      </w:pPr>
+      <w:r>
+        <w:rPr>
+          <w:rFonts w:eastAsiaTheme="minorEastAsia"/>
+        </w:rPr>
+        <w:br w:type="page"/>
+      </w:r>
+    </w:p>
+    <w:p>
+      <w:pPr>
+        <w:pStyle w:val="Titre1"/>
+        <w:rPr>
+          <w:rFonts w:eastAsiaTheme="minorEastAsia"/>
+        </w:rPr>
+      </w:pPr>
+      <w:r>
+        <w:rPr>
+          <w:rFonts w:eastAsiaTheme="minorEastAsia"/>
+        </w:rPr>
+        <w:lastRenderedPageBreak/>
+        <w:t>Exercice 8</w:t>
+      </w:r>
+    </w:p>
+    <w:p>
+      <w:r>
+        <w:t>Dans le dossier Exercice 8.</w:t>
+      </w:r>
+      <w:r>
+        <w:br w:type="page"/>
+      </w:r>
+    </w:p>
+    <w:p>
+      <w:pPr>
+        <w:pStyle w:val="Titre1"/>
+        <w:rPr>
+          <w:rFonts w:eastAsiaTheme="minorEastAsia"/>
+        </w:rPr>
+      </w:pPr>
+      <w:r>
+        <w:rPr>
+          <w:rFonts w:eastAsiaTheme="minorEastAsia"/>
+        </w:rPr>
+        <w:lastRenderedPageBreak/>
+        <w:t>Exercice 9</w:t>
+      </w:r>
+    </w:p>
+    <w:p>
+      <w:r>
+        <w:t>Dans le dossier Exercice 9.</w:t>
+      </w:r>
+    </w:p>
+    <w:p>
+      <w:pPr>
+        <w:pStyle w:val="Titre2"/>
+        <w:rPr>
+          <w:rFonts w:eastAsiaTheme="minorEastAsia"/>
+        </w:rPr>
+      </w:pPr>
+      <w:r>
         <w:rPr>
           <w:rFonts w:eastAsiaTheme="minorEastAsia"/>
         </w:rPr>
@@ -2059,13 +2976,41 @@
         <w:rPr>
           <w:rFonts w:eastAsiaTheme="minorEastAsia"/>
         </w:rPr>
-        <w:t>On peut modéliser le rubik’s cube e</w:t>
-      </w:r>
-      <w:r>
-        <w:rPr>
-          <w:rFonts w:eastAsiaTheme="minorEastAsia"/>
-        </w:rPr>
-        <w:t xml:space="preserve">n utilisant 24 variables, ce qui correspond au nombre de petits carrés (4 sur chacune des 6 faces). Les couleurs sont modélisées par des entiers entre 0 et 5 inclus. Les transitions sont les actions possibles sur le rubik’s cube, c’est-à-dire le fait de pivoter une face. Afin de restreindre le nombre de transitions possibles, on n’autorisera le pivot que dans un sens. On ne perd pas de généralité car par exemple, le fait de tourner une face dans le sens antihoraire revient à tourner trois fois de suite cette même face dans le sens horaire. </w:t>
+        <w:t xml:space="preserve">On peut modéliser le </w:t>
+      </w:r>
+      <w:proofErr w:type="spellStart"/>
+      <w:r>
+        <w:rPr>
+          <w:rFonts w:eastAsiaTheme="minorEastAsia"/>
+        </w:rPr>
+        <w:t>rubik’s</w:t>
+      </w:r>
+      <w:proofErr w:type="spellEnd"/>
+      <w:r>
+        <w:rPr>
+          <w:rFonts w:eastAsiaTheme="minorEastAsia"/>
+        </w:rPr>
+        <w:t xml:space="preserve"> cube e</w:t>
+      </w:r>
+      <w:r>
+        <w:rPr>
+          <w:rFonts w:eastAsiaTheme="minorEastAsia"/>
+        </w:rPr>
+        <w:t xml:space="preserve">n utilisant 24 variables, ce qui correspond au nombre de petits carrés (4 sur chacune des 6 faces). Les couleurs sont modélisées par des entiers entre 0 et 5 inclus. Les transitions sont les actions possibles sur le </w:t>
+      </w:r>
+      <w:proofErr w:type="spellStart"/>
+      <w:r>
+        <w:rPr>
+          <w:rFonts w:eastAsiaTheme="minorEastAsia"/>
+        </w:rPr>
+        <w:t>rubik’s</w:t>
+      </w:r>
+      <w:proofErr w:type="spellEnd"/>
+      <w:r>
+        <w:rPr>
+          <w:rFonts w:eastAsiaTheme="minorEastAsia"/>
+        </w:rPr>
+        <w:t xml:space="preserve"> cube, c’est-à-dire le fait de pivoter une face. Afin de restreindre le nombre de transitions possibles, on n’autorisera le pivot que dans un sens. On ne perd pas de généralité car par exemple, le fait de tourner une face dans le sens antihoraire revient à tourner trois fois de suite cette même face dans le sens horaire. </w:t>
       </w:r>
       <w:r>
         <w:rPr>
@@ -2077,7 +3022,35 @@
         <w:rPr>
           <w:rFonts w:eastAsiaTheme="minorEastAsia"/>
         </w:rPr>
-        <w:t>Afin d’obtenir une résolution du rubik’s cube, on demandera à NuSMV de vérifier la propriété qui dit que tous les carrés d’une même face doivent être différents. Cette propriété doit être fausse, et le contre-exemple fourni indique comment résoudre le problème.</w:t>
+        <w:t xml:space="preserve">Afin d’obtenir une résolution du </w:t>
+      </w:r>
+      <w:proofErr w:type="spellStart"/>
+      <w:r>
+        <w:rPr>
+          <w:rFonts w:eastAsiaTheme="minorEastAsia"/>
+        </w:rPr>
+        <w:t>rubik’s</w:t>
+      </w:r>
+      <w:proofErr w:type="spellEnd"/>
+      <w:r>
+        <w:rPr>
+          <w:rFonts w:eastAsiaTheme="minorEastAsia"/>
+        </w:rPr>
+        <w:t xml:space="preserve"> cube, on demandera à </w:t>
+      </w:r>
+      <w:proofErr w:type="spellStart"/>
+      <w:r>
+        <w:rPr>
+          <w:rFonts w:eastAsiaTheme="minorEastAsia"/>
+        </w:rPr>
+        <w:t>NuSMV</w:t>
+      </w:r>
+      <w:proofErr w:type="spellEnd"/>
+      <w:r>
+        <w:rPr>
+          <w:rFonts w:eastAsiaTheme="minorEastAsia"/>
+        </w:rPr>
+        <w:t xml:space="preserve"> de vérifier la propriété qui dit que tous les carrés d’une même face doivent être différents. Cette propriété doit être fausse, et le contre-exemple fourni indique comment résoudre le problème.</w:t>
       </w:r>
     </w:p>
     <w:p>
@@ -2141,7 +3114,21 @@
         <w:rPr>
           <w:rFonts w:eastAsiaTheme="minorEastAsia"/>
         </w:rPr>
-        <w:t>. 1 signifie qu’on tourne la partie gauche du rubik’s cube vers le haut, 2 signifie qu’on tourne</w:t>
+        <w:t xml:space="preserve">. 1 signifie qu’on tourne la partie gauche du </w:t>
+      </w:r>
+      <w:proofErr w:type="spellStart"/>
+      <w:r>
+        <w:rPr>
+          <w:rFonts w:eastAsiaTheme="minorEastAsia"/>
+        </w:rPr>
+        <w:t>rubik’s</w:t>
+      </w:r>
+      <w:proofErr w:type="spellEnd"/>
+      <w:r>
+        <w:rPr>
+          <w:rFonts w:eastAsiaTheme="minorEastAsia"/>
+        </w:rPr>
+        <w:t xml:space="preserve"> cube vers le haut, 2 signifie qu’on tourne</w:t>
       </w:r>
       <w:r>
         <w:rPr>
@@ -2164,6 +3151,20 @@
     </w:p>
     <w:p>
       <w:pPr>
+        <w:pStyle w:val="Titre2"/>
+        <w:rPr>
+          <w:rFonts w:eastAsiaTheme="minorEastAsia"/>
+        </w:rPr>
+      </w:pPr>
+      <w:r>
+        <w:rPr>
+          <w:rFonts w:eastAsiaTheme="minorEastAsia"/>
+        </w:rPr>
+        <w:t>Question 9.2</w:t>
+      </w:r>
+    </w:p>
+    <w:p>
+      <w:pPr>
         <w:jc w:val="both"/>
         <w:rPr>
           <w:rFonts w:eastAsiaTheme="minorEastAsia"/>
@@ -2173,22 +3174,21 @@
         <w:rPr>
           <w:rFonts w:eastAsiaTheme="minorEastAsia"/>
         </w:rPr>
-        <w:t>Question 9.2</w:t>
-      </w:r>
-    </w:p>
-    <w:p>
-      <w:pPr>
-        <w:jc w:val="both"/>
-        <w:rPr>
-          <w:rFonts w:eastAsiaTheme="minorEastAsia"/>
-        </w:rPr>
-      </w:pPr>
-      <w:r>
-        <w:rPr>
-          <w:rFonts w:eastAsiaTheme="minorEastAsia"/>
-        </w:rPr>
-        <w:lastRenderedPageBreak/>
-        <w:t>La version optimisée donne une solution dans un temps raisonnable. Dans la section ASSIGN, on peut donner la configuration initiale du rubik’s cube. L’une d’entre elles est donnée par défaut, mais on peut modifier pour tester plusieurs configurations.</w:t>
+        <w:t xml:space="preserve">La version optimisée donne une solution dans un temps raisonnable. Dans la section ASSIGN, on peut donner la configuration initiale du </w:t>
+      </w:r>
+      <w:proofErr w:type="spellStart"/>
+      <w:r>
+        <w:rPr>
+          <w:rFonts w:eastAsiaTheme="minorEastAsia"/>
+        </w:rPr>
+        <w:t>rubik’s</w:t>
+      </w:r>
+      <w:proofErr w:type="spellEnd"/>
+      <w:r>
+        <w:rPr>
+          <w:rFonts w:eastAsiaTheme="minorEastAsia"/>
+        </w:rPr>
+        <w:t xml:space="preserve"> cube. L’une d’entre elles est donnée par défaut, mais on peut modifier pour tester plusieurs configurations.</w:t>
       </w:r>
     </w:p>
     <w:sectPr>
@@ -2316,6 +3316,95 @@
     </w:lvl>
   </w:abstractNum>
   <w:abstractNum w:abstractNumId="1" w15:restartNumberingAfterBreak="0">
+    <w:nsid w:val="255A2352"/>
+    <w:multiLevelType w:val="hybridMultilevel"/>
+    <w:tmpl w:val="ECE4A3BE"/>
+    <w:lvl w:ilvl="0" w:tplc="040C000F">
+      <w:start w:val="1"/>
+      <w:numFmt w:val="decimal"/>
+      <w:lvlText w:val="%1."/>
+      <w:lvlJc w:val="left"/>
+      <w:pPr>
+        <w:ind w:left="720" w:hanging="360"/>
+      </w:pPr>
+      <w:rPr>
+        <w:rFonts w:hint="default"/>
+      </w:rPr>
+    </w:lvl>
+    <w:lvl w:ilvl="1" w:tplc="040C0019" w:tentative="1">
+      <w:start w:val="1"/>
+      <w:numFmt w:val="lowerLetter"/>
+      <w:lvlText w:val="%2."/>
+      <w:lvlJc w:val="left"/>
+      <w:pPr>
+        <w:ind w:left="1440" w:hanging="360"/>
+      </w:pPr>
+    </w:lvl>
+    <w:lvl w:ilvl="2" w:tplc="040C001B" w:tentative="1">
+      <w:start w:val="1"/>
+      <w:numFmt w:val="lowerRoman"/>
+      <w:lvlText w:val="%3."/>
+      <w:lvlJc w:val="right"/>
+      <w:pPr>
+        <w:ind w:left="2160" w:hanging="180"/>
+      </w:pPr>
+    </w:lvl>
+    <w:lvl w:ilvl="3" w:tplc="040C000F" w:tentative="1">
+      <w:start w:val="1"/>
+      <w:numFmt w:val="decimal"/>
+      <w:lvlText w:val="%4."/>
+      <w:lvlJc w:val="left"/>
+      <w:pPr>
+        <w:ind w:left="2880" w:hanging="360"/>
+      </w:pPr>
+    </w:lvl>
+    <w:lvl w:ilvl="4" w:tplc="040C0019" w:tentative="1">
+      <w:start w:val="1"/>
+      <w:numFmt w:val="lowerLetter"/>
+      <w:lvlText w:val="%5."/>
+      <w:lvlJc w:val="left"/>
+      <w:pPr>
+        <w:ind w:left="3600" w:hanging="360"/>
+      </w:pPr>
+    </w:lvl>
+    <w:lvl w:ilvl="5" w:tplc="040C001B" w:tentative="1">
+      <w:start w:val="1"/>
+      <w:numFmt w:val="lowerRoman"/>
+      <w:lvlText w:val="%6."/>
+      <w:lvlJc w:val="right"/>
+      <w:pPr>
+        <w:ind w:left="4320" w:hanging="180"/>
+      </w:pPr>
+    </w:lvl>
+    <w:lvl w:ilvl="6" w:tplc="040C000F" w:tentative="1">
+      <w:start w:val="1"/>
+      <w:numFmt w:val="decimal"/>
+      <w:lvlText w:val="%7."/>
+      <w:lvlJc w:val="left"/>
+      <w:pPr>
+        <w:ind w:left="5040" w:hanging="360"/>
+      </w:pPr>
+    </w:lvl>
+    <w:lvl w:ilvl="7" w:tplc="040C0019" w:tentative="1">
+      <w:start w:val="1"/>
+      <w:numFmt w:val="lowerLetter"/>
+      <w:lvlText w:val="%8."/>
+      <w:lvlJc w:val="left"/>
+      <w:pPr>
+        <w:ind w:left="5760" w:hanging="360"/>
+      </w:pPr>
+    </w:lvl>
+    <w:lvl w:ilvl="8" w:tplc="040C001B" w:tentative="1">
+      <w:start w:val="1"/>
+      <w:numFmt w:val="lowerRoman"/>
+      <w:lvlText w:val="%9."/>
+      <w:lvlJc w:val="right"/>
+      <w:pPr>
+        <w:ind w:left="6480" w:hanging="180"/>
+      </w:pPr>
+    </w:lvl>
+  </w:abstractNum>
+  <w:abstractNum w:abstractNumId="2" w15:restartNumberingAfterBreak="0">
     <w:nsid w:val="76810BA7"/>
     <w:multiLevelType w:val="hybridMultilevel"/>
     <w:tmpl w:val="AAC4D2F2"/>
@@ -2428,10 +3517,13 @@
     </w:lvl>
   </w:abstractNum>
   <w:num w:numId="1">
-    <w:abstractNumId w:val="1"/>
+    <w:abstractNumId w:val="2"/>
   </w:num>
   <w:num w:numId="2">
     <w:abstractNumId w:val="0"/>
+  </w:num>
+  <w:num w:numId="3">
+    <w:abstractNumId w:val="1"/>
   </w:num>
 </w:numbering>
 </file>
@@ -2834,6 +3926,49 @@
     <w:name w:val="Normal"/>
     <w:qFormat/>
   </w:style>
+  <w:style w:type="paragraph" w:styleId="Titre1">
+    <w:name w:val="heading 1"/>
+    <w:basedOn w:val="Normal"/>
+    <w:next w:val="Normal"/>
+    <w:link w:val="Titre1Car"/>
+    <w:uiPriority w:val="9"/>
+    <w:qFormat/>
+    <w:rsid w:val="00D52F1E"/>
+    <w:pPr>
+      <w:keepNext/>
+      <w:keepLines/>
+      <w:spacing w:before="240" w:after="0"/>
+      <w:outlineLvl w:val="0"/>
+    </w:pPr>
+    <w:rPr>
+      <w:rFonts w:asciiTheme="majorHAnsi" w:eastAsiaTheme="majorEastAsia" w:hAnsiTheme="majorHAnsi" w:cstheme="majorBidi"/>
+      <w:color w:val="2F5496" w:themeColor="accent1" w:themeShade="BF"/>
+      <w:sz w:val="32"/>
+      <w:szCs w:val="32"/>
+    </w:rPr>
+  </w:style>
+  <w:style w:type="paragraph" w:styleId="Titre2">
+    <w:name w:val="heading 2"/>
+    <w:basedOn w:val="Normal"/>
+    <w:next w:val="Normal"/>
+    <w:link w:val="Titre2Car"/>
+    <w:uiPriority w:val="9"/>
+    <w:unhideWhenUsed/>
+    <w:qFormat/>
+    <w:rsid w:val="00D52F1E"/>
+    <w:pPr>
+      <w:keepNext/>
+      <w:keepLines/>
+      <w:spacing w:before="40" w:after="0"/>
+      <w:outlineLvl w:val="1"/>
+    </w:pPr>
+    <w:rPr>
+      <w:rFonts w:asciiTheme="majorHAnsi" w:eastAsiaTheme="majorEastAsia" w:hAnsiTheme="majorHAnsi" w:cstheme="majorBidi"/>
+      <w:color w:val="2F5496" w:themeColor="accent1" w:themeShade="BF"/>
+      <w:sz w:val="26"/>
+      <w:szCs w:val="26"/>
+    </w:rPr>
+  </w:style>
   <w:style w:type="character" w:default="1" w:styleId="Policepardfaut">
     <w:name w:val="Default Paragraph Font"/>
     <w:uiPriority w:val="1"/>
@@ -2881,6 +4016,97 @@
       <w:ind w:left="720"/>
       <w:contextualSpacing/>
     </w:pPr>
+  </w:style>
+  <w:style w:type="character" w:customStyle="1" w:styleId="Titre1Car">
+    <w:name w:val="Titre 1 Car"/>
+    <w:basedOn w:val="Policepardfaut"/>
+    <w:link w:val="Titre1"/>
+    <w:uiPriority w:val="9"/>
+    <w:rsid w:val="00D52F1E"/>
+    <w:rPr>
+      <w:rFonts w:asciiTheme="majorHAnsi" w:eastAsiaTheme="majorEastAsia" w:hAnsiTheme="majorHAnsi" w:cstheme="majorBidi"/>
+      <w:color w:val="2F5496" w:themeColor="accent1" w:themeShade="BF"/>
+      <w:sz w:val="32"/>
+      <w:szCs w:val="32"/>
+    </w:rPr>
+  </w:style>
+  <w:style w:type="paragraph" w:styleId="Titre">
+    <w:name w:val="Title"/>
+    <w:basedOn w:val="Normal"/>
+    <w:next w:val="Normal"/>
+    <w:link w:val="TitreCar"/>
+    <w:uiPriority w:val="10"/>
+    <w:qFormat/>
+    <w:rsid w:val="00D52F1E"/>
+    <w:pPr>
+      <w:spacing w:after="0" w:line="240" w:lineRule="auto"/>
+      <w:contextualSpacing/>
+    </w:pPr>
+    <w:rPr>
+      <w:rFonts w:asciiTheme="majorHAnsi" w:eastAsiaTheme="majorEastAsia" w:hAnsiTheme="majorHAnsi" w:cstheme="majorBidi"/>
+      <w:spacing w:val="-10"/>
+      <w:kern w:val="28"/>
+      <w:sz w:val="56"/>
+      <w:szCs w:val="56"/>
+    </w:rPr>
+  </w:style>
+  <w:style w:type="character" w:customStyle="1" w:styleId="TitreCar">
+    <w:name w:val="Titre Car"/>
+    <w:basedOn w:val="Policepardfaut"/>
+    <w:link w:val="Titre"/>
+    <w:uiPriority w:val="10"/>
+    <w:rsid w:val="00D52F1E"/>
+    <w:rPr>
+      <w:rFonts w:asciiTheme="majorHAnsi" w:eastAsiaTheme="majorEastAsia" w:hAnsiTheme="majorHAnsi" w:cstheme="majorBidi"/>
+      <w:spacing w:val="-10"/>
+      <w:kern w:val="28"/>
+      <w:sz w:val="56"/>
+      <w:szCs w:val="56"/>
+    </w:rPr>
+  </w:style>
+  <w:style w:type="paragraph" w:styleId="Sous-titre">
+    <w:name w:val="Subtitle"/>
+    <w:basedOn w:val="Normal"/>
+    <w:next w:val="Normal"/>
+    <w:link w:val="Sous-titreCar"/>
+    <w:uiPriority w:val="11"/>
+    <w:qFormat/>
+    <w:rsid w:val="00D52F1E"/>
+    <w:pPr>
+      <w:numPr>
+        <w:ilvl w:val="1"/>
+      </w:numPr>
+    </w:pPr>
+    <w:rPr>
+      <w:rFonts w:eastAsiaTheme="minorEastAsia"/>
+      <w:color w:val="5A5A5A" w:themeColor="text1" w:themeTint="A5"/>
+      <w:spacing w:val="15"/>
+    </w:rPr>
+  </w:style>
+  <w:style w:type="character" w:customStyle="1" w:styleId="Sous-titreCar">
+    <w:name w:val="Sous-titre Car"/>
+    <w:basedOn w:val="Policepardfaut"/>
+    <w:link w:val="Sous-titre"/>
+    <w:uiPriority w:val="11"/>
+    <w:rsid w:val="00D52F1E"/>
+    <w:rPr>
+      <w:rFonts w:eastAsiaTheme="minorEastAsia"/>
+      <w:color w:val="5A5A5A" w:themeColor="text1" w:themeTint="A5"/>
+      <w:spacing w:val="15"/>
+    </w:rPr>
+  </w:style>
+  <w:style w:type="character" w:customStyle="1" w:styleId="Titre2Car">
+    <w:name w:val="Titre 2 Car"/>
+    <w:basedOn w:val="Policepardfaut"/>
+    <w:link w:val="Titre2"/>
+    <w:uiPriority w:val="9"/>
+    <w:rsid w:val="00D52F1E"/>
+    <w:rPr>
+      <w:rFonts w:asciiTheme="majorHAnsi" w:eastAsiaTheme="majorEastAsia" w:hAnsiTheme="majorHAnsi" w:cstheme="majorBidi"/>
+      <w:color w:val="2F5496" w:themeColor="accent1" w:themeShade="BF"/>
+      <w:sz w:val="26"/>
+      <w:szCs w:val="26"/>
+    </w:rPr>
   </w:style>
 </w:styles>
 </file>
@@ -3185,7 +4411,7 @@
 </file>
 
 <file path=customXml/itemProps1.xml><?xml version="1.0" encoding="utf-8"?>
-<ds:datastoreItem xmlns:ds="http://schemas.openxmlformats.org/officeDocument/2006/customXml" ds:itemID="{6AE13C3A-301A-CD47-93B6-4D142048B0DC}">
+<ds:datastoreItem xmlns:ds="http://schemas.openxmlformats.org/officeDocument/2006/customXml" ds:itemID="{74037D5F-C521-7441-AD8E-82FFF6D68D70}">
   <ds:schemaRefs>
     <ds:schemaRef ds:uri="http://schemas.openxmlformats.org/officeDocument/2006/bibliography"/>
   </ds:schemaRefs>
